--- a/User Acceptance Test V.1.docx
+++ b/User Acceptance Test V.1.docx
@@ -99,19 +99,24 @@
         <w:tc>
           <w:tcPr>
             <w:tcW w:w="5070" w:type="dxa"/>
-          </w:tcPr>
-          <w:p>
-            <w:pPr>
-              <w:jc w:val="center"/>
-              <w:rPr>
-                <w:rFonts w:asciiTheme="majorHAnsi" w:hAnsiTheme="majorHAnsi"/>
-                <w:sz w:val="24"/>
-                <w:szCs w:val="24"/>
-              </w:rPr>
-            </w:pPr>
-            <w:r>
-              <w:rPr>
-                <w:rFonts w:asciiTheme="majorHAnsi" w:hAnsiTheme="majorHAnsi"/>
+            <w:shd w:val="clear" w:color="auto" w:fill="8DB3E2" w:themeFill="text2" w:themeFillTint="66"/>
+          </w:tcPr>
+          <w:p>
+            <w:pPr>
+              <w:jc w:val="center"/>
+              <w:rPr>
+                <w:rFonts w:asciiTheme="majorHAnsi" w:hAnsiTheme="majorHAnsi"/>
+                <w:b/>
+                <w:bCs/>
+                <w:sz w:val="24"/>
+                <w:szCs w:val="24"/>
+              </w:rPr>
+            </w:pPr>
+            <w:r>
+              <w:rPr>
+                <w:rFonts w:asciiTheme="majorHAnsi" w:hAnsiTheme="majorHAnsi"/>
+                <w:b/>
+                <w:bCs/>
                 <w:sz w:val="24"/>
                 <w:szCs w:val="24"/>
               </w:rPr>
@@ -122,19 +127,24 @@
         <w:tc>
           <w:tcPr>
             <w:tcW w:w="425" w:type="dxa"/>
-          </w:tcPr>
-          <w:p>
-            <w:pPr>
-              <w:jc w:val="center"/>
-              <w:rPr>
-                <w:rFonts w:asciiTheme="majorHAnsi" w:hAnsiTheme="majorHAnsi"/>
-                <w:sz w:val="24"/>
-                <w:szCs w:val="24"/>
-              </w:rPr>
-            </w:pPr>
-            <w:r>
-              <w:rPr>
-                <w:rFonts w:asciiTheme="majorHAnsi" w:hAnsiTheme="majorHAnsi"/>
+            <w:shd w:val="clear" w:color="auto" w:fill="8DB3E2" w:themeFill="text2" w:themeFillTint="66"/>
+          </w:tcPr>
+          <w:p>
+            <w:pPr>
+              <w:jc w:val="center"/>
+              <w:rPr>
+                <w:rFonts w:asciiTheme="majorHAnsi" w:hAnsiTheme="majorHAnsi"/>
+                <w:b/>
+                <w:bCs/>
+                <w:sz w:val="24"/>
+                <w:szCs w:val="24"/>
+              </w:rPr>
+            </w:pPr>
+            <w:r>
+              <w:rPr>
+                <w:rFonts w:asciiTheme="majorHAnsi" w:hAnsiTheme="majorHAnsi"/>
+                <w:b/>
+                <w:bCs/>
                 <w:sz w:val="24"/>
                 <w:szCs w:val="24"/>
               </w:rPr>
@@ -145,19 +155,24 @@
         <w:tc>
           <w:tcPr>
             <w:tcW w:w="425" w:type="dxa"/>
-          </w:tcPr>
-          <w:p>
-            <w:pPr>
-              <w:jc w:val="center"/>
-              <w:rPr>
-                <w:rFonts w:asciiTheme="majorHAnsi" w:hAnsiTheme="majorHAnsi"/>
-                <w:sz w:val="24"/>
-                <w:szCs w:val="24"/>
-              </w:rPr>
-            </w:pPr>
-            <w:r>
-              <w:rPr>
-                <w:rFonts w:asciiTheme="majorHAnsi" w:hAnsiTheme="majorHAnsi"/>
+            <w:shd w:val="clear" w:color="auto" w:fill="8DB3E2" w:themeFill="text2" w:themeFillTint="66"/>
+          </w:tcPr>
+          <w:p>
+            <w:pPr>
+              <w:jc w:val="center"/>
+              <w:rPr>
+                <w:rFonts w:asciiTheme="majorHAnsi" w:hAnsiTheme="majorHAnsi"/>
+                <w:b/>
+                <w:bCs/>
+                <w:sz w:val="24"/>
+                <w:szCs w:val="24"/>
+              </w:rPr>
+            </w:pPr>
+            <w:r>
+              <w:rPr>
+                <w:rFonts w:asciiTheme="majorHAnsi" w:hAnsiTheme="majorHAnsi"/>
+                <w:b/>
+                <w:bCs/>
                 <w:sz w:val="24"/>
                 <w:szCs w:val="24"/>
               </w:rPr>
@@ -168,19 +183,24 @@
         <w:tc>
           <w:tcPr>
             <w:tcW w:w="425" w:type="dxa"/>
-          </w:tcPr>
-          <w:p>
-            <w:pPr>
-              <w:jc w:val="center"/>
-              <w:rPr>
-                <w:rFonts w:asciiTheme="majorHAnsi" w:hAnsiTheme="majorHAnsi"/>
-                <w:sz w:val="24"/>
-                <w:szCs w:val="24"/>
-              </w:rPr>
-            </w:pPr>
-            <w:r>
-              <w:rPr>
-                <w:rFonts w:asciiTheme="majorHAnsi" w:hAnsiTheme="majorHAnsi"/>
+            <w:shd w:val="clear" w:color="auto" w:fill="8DB3E2" w:themeFill="text2" w:themeFillTint="66"/>
+          </w:tcPr>
+          <w:p>
+            <w:pPr>
+              <w:jc w:val="center"/>
+              <w:rPr>
+                <w:rFonts w:asciiTheme="majorHAnsi" w:hAnsiTheme="majorHAnsi"/>
+                <w:b/>
+                <w:bCs/>
+                <w:sz w:val="24"/>
+                <w:szCs w:val="24"/>
+              </w:rPr>
+            </w:pPr>
+            <w:r>
+              <w:rPr>
+                <w:rFonts w:asciiTheme="majorHAnsi" w:hAnsiTheme="majorHAnsi"/>
+                <w:b/>
+                <w:bCs/>
                 <w:sz w:val="24"/>
                 <w:szCs w:val="24"/>
               </w:rPr>
@@ -191,19 +211,24 @@
         <w:tc>
           <w:tcPr>
             <w:tcW w:w="426" w:type="dxa"/>
-          </w:tcPr>
-          <w:p>
-            <w:pPr>
-              <w:jc w:val="center"/>
-              <w:rPr>
-                <w:rFonts w:asciiTheme="majorHAnsi" w:hAnsiTheme="majorHAnsi"/>
-                <w:sz w:val="24"/>
-                <w:szCs w:val="24"/>
-              </w:rPr>
-            </w:pPr>
-            <w:r>
-              <w:rPr>
-                <w:rFonts w:asciiTheme="majorHAnsi" w:hAnsiTheme="majorHAnsi"/>
+            <w:shd w:val="clear" w:color="auto" w:fill="8DB3E2" w:themeFill="text2" w:themeFillTint="66"/>
+          </w:tcPr>
+          <w:p>
+            <w:pPr>
+              <w:jc w:val="center"/>
+              <w:rPr>
+                <w:rFonts w:asciiTheme="majorHAnsi" w:hAnsiTheme="majorHAnsi"/>
+                <w:b/>
+                <w:bCs/>
+                <w:sz w:val="24"/>
+                <w:szCs w:val="24"/>
+              </w:rPr>
+            </w:pPr>
+            <w:r>
+              <w:rPr>
+                <w:rFonts w:asciiTheme="majorHAnsi" w:hAnsiTheme="majorHAnsi"/>
+                <w:b/>
+                <w:bCs/>
                 <w:sz w:val="24"/>
                 <w:szCs w:val="24"/>
               </w:rPr>
@@ -214,19 +239,24 @@
         <w:tc>
           <w:tcPr>
             <w:tcW w:w="425" w:type="dxa"/>
-          </w:tcPr>
-          <w:p>
-            <w:pPr>
-              <w:jc w:val="center"/>
-              <w:rPr>
-                <w:rFonts w:asciiTheme="majorHAnsi" w:hAnsiTheme="majorHAnsi"/>
-                <w:sz w:val="24"/>
-                <w:szCs w:val="24"/>
-              </w:rPr>
-            </w:pPr>
-            <w:r>
-              <w:rPr>
-                <w:rFonts w:asciiTheme="majorHAnsi" w:hAnsiTheme="majorHAnsi"/>
+            <w:shd w:val="clear" w:color="auto" w:fill="8DB3E2" w:themeFill="text2" w:themeFillTint="66"/>
+          </w:tcPr>
+          <w:p>
+            <w:pPr>
+              <w:jc w:val="center"/>
+              <w:rPr>
+                <w:rFonts w:asciiTheme="majorHAnsi" w:hAnsiTheme="majorHAnsi"/>
+                <w:b/>
+                <w:bCs/>
+                <w:sz w:val="24"/>
+                <w:szCs w:val="24"/>
+              </w:rPr>
+            </w:pPr>
+            <w:r>
+              <w:rPr>
+                <w:rFonts w:asciiTheme="majorHAnsi" w:hAnsiTheme="majorHAnsi"/>
+                <w:b/>
+                <w:bCs/>
                 <w:sz w:val="24"/>
                 <w:szCs w:val="24"/>
               </w:rPr>
@@ -237,19 +267,24 @@
         <w:tc>
           <w:tcPr>
             <w:tcW w:w="2380" w:type="dxa"/>
-          </w:tcPr>
-          <w:p>
-            <w:pPr>
-              <w:jc w:val="center"/>
-              <w:rPr>
-                <w:rFonts w:asciiTheme="majorHAnsi" w:hAnsiTheme="majorHAnsi"/>
-                <w:sz w:val="24"/>
-                <w:szCs w:val="24"/>
-              </w:rPr>
-            </w:pPr>
-            <w:r>
-              <w:rPr>
-                <w:rFonts w:asciiTheme="majorHAnsi" w:hAnsiTheme="majorHAnsi"/>
+            <w:shd w:val="clear" w:color="auto" w:fill="8DB3E2" w:themeFill="text2" w:themeFillTint="66"/>
+          </w:tcPr>
+          <w:p>
+            <w:pPr>
+              <w:jc w:val="center"/>
+              <w:rPr>
+                <w:rFonts w:asciiTheme="majorHAnsi" w:hAnsiTheme="majorHAnsi"/>
+                <w:b/>
+                <w:bCs/>
+                <w:sz w:val="24"/>
+                <w:szCs w:val="24"/>
+              </w:rPr>
+            </w:pPr>
+            <w:r>
+              <w:rPr>
+                <w:rFonts w:asciiTheme="majorHAnsi" w:hAnsiTheme="majorHAnsi"/>
+                <w:b/>
+                <w:bCs/>
                 <w:sz w:val="24"/>
                 <w:szCs w:val="24"/>
               </w:rPr>
@@ -477,6 +512,82 @@
           </w:tcPr>
           <w:p>
             <w:pPr>
+              <w:rPr>
+                <w:rFonts w:asciiTheme="majorHAnsi" w:hAnsiTheme="majorHAnsi"/>
+                <w:sz w:val="24"/>
+                <w:szCs w:val="24"/>
+              </w:rPr>
+            </w:pPr>
+          </w:p>
+        </w:tc>
+      </w:tr>
+    </w:tbl>
+    <w:p>
+      <w:pPr>
+        <w:jc w:val="center"/>
+        <w:rPr>
+          <w:rFonts w:asciiTheme="majorHAnsi" w:hAnsiTheme="majorHAnsi"/>
+          <w:sz w:val="24"/>
+          <w:szCs w:val="24"/>
+        </w:rPr>
+      </w:pPr>
+    </w:p>
+    <w:tbl>
+      <w:tblPr>
+        <w:tblStyle w:val="TableGrid"/>
+        <w:tblW w:w="0" w:type="auto"/>
+        <w:tblLook w:val="04A0" w:firstRow="1" w:lastRow="0" w:firstColumn="1" w:lastColumn="0" w:noHBand="0" w:noVBand="1"/>
+      </w:tblPr>
+      <w:tblGrid>
+        <w:gridCol w:w="1413"/>
+        <w:gridCol w:w="7937"/>
+      </w:tblGrid>
+      <w:tr>
+        <w:tc>
+          <w:tcPr>
+            <w:tcW w:w="1413" w:type="dxa"/>
+            <w:shd w:val="clear" w:color="auto" w:fill="8DB3E2" w:themeFill="text2" w:themeFillTint="66"/>
+          </w:tcPr>
+          <w:p>
+            <w:pPr>
+              <w:jc w:val="center"/>
+              <w:rPr>
+                <w:rFonts w:asciiTheme="majorHAnsi" w:hAnsiTheme="majorHAnsi"/>
+                <w:b/>
+                <w:bCs/>
+                <w:sz w:val="24"/>
+                <w:szCs w:val="24"/>
+              </w:rPr>
+            </w:pPr>
+            <w:r>
+              <w:rPr>
+                <w:rFonts w:asciiTheme="majorHAnsi" w:hAnsiTheme="majorHAnsi"/>
+                <w:b/>
+                <w:bCs/>
+                <w:sz w:val="24"/>
+                <w:szCs w:val="24"/>
+              </w:rPr>
+              <w:t>Comment</w:t>
+            </w:r>
+          </w:p>
+        </w:tc>
+        <w:tc>
+          <w:tcPr>
+            <w:tcW w:w="7937" w:type="dxa"/>
+          </w:tcPr>
+          <w:p>
+            <w:pPr>
+              <w:jc w:val="center"/>
+              <w:rPr>
+                <w:rFonts w:asciiTheme="majorHAnsi" w:hAnsiTheme="majorHAnsi"/>
+                <w:sz w:val="24"/>
+                <w:szCs w:val="24"/>
+              </w:rPr>
+            </w:pPr>
+          </w:p>
+          <w:p>
+            <w:pPr>
+              <w:jc w:val="center"/>
               <w:rPr>
                 <w:rFonts w:asciiTheme="majorHAnsi" w:hAnsiTheme="majorHAnsi"/>
                 <w:sz w:val="24"/>
@@ -538,19 +649,24 @@
         <w:tc>
           <w:tcPr>
             <w:tcW w:w="5070" w:type="dxa"/>
-          </w:tcPr>
-          <w:p>
-            <w:pPr>
-              <w:jc w:val="center"/>
-              <w:rPr>
-                <w:rFonts w:asciiTheme="majorHAnsi" w:hAnsiTheme="majorHAnsi"/>
-                <w:sz w:val="24"/>
-                <w:szCs w:val="24"/>
-              </w:rPr>
-            </w:pPr>
-            <w:r>
-              <w:rPr>
-                <w:rFonts w:asciiTheme="majorHAnsi" w:hAnsiTheme="majorHAnsi"/>
+            <w:shd w:val="clear" w:color="auto" w:fill="8DB3E2" w:themeFill="text2" w:themeFillTint="66"/>
+          </w:tcPr>
+          <w:p>
+            <w:pPr>
+              <w:jc w:val="center"/>
+              <w:rPr>
+                <w:rFonts w:asciiTheme="majorHAnsi" w:hAnsiTheme="majorHAnsi"/>
+                <w:b/>
+                <w:bCs/>
+                <w:sz w:val="24"/>
+                <w:szCs w:val="24"/>
+              </w:rPr>
+            </w:pPr>
+            <w:r>
+              <w:rPr>
+                <w:rFonts w:asciiTheme="majorHAnsi" w:hAnsiTheme="majorHAnsi"/>
+                <w:b/>
+                <w:bCs/>
                 <w:sz w:val="24"/>
                 <w:szCs w:val="24"/>
               </w:rPr>
@@ -561,19 +677,24 @@
         <w:tc>
           <w:tcPr>
             <w:tcW w:w="425" w:type="dxa"/>
-          </w:tcPr>
-          <w:p>
-            <w:pPr>
-              <w:jc w:val="center"/>
-              <w:rPr>
-                <w:rFonts w:asciiTheme="majorHAnsi" w:hAnsiTheme="majorHAnsi"/>
-                <w:sz w:val="24"/>
-                <w:szCs w:val="24"/>
-              </w:rPr>
-            </w:pPr>
-            <w:r>
-              <w:rPr>
-                <w:rFonts w:asciiTheme="majorHAnsi" w:hAnsiTheme="majorHAnsi"/>
+            <w:shd w:val="clear" w:color="auto" w:fill="8DB3E2" w:themeFill="text2" w:themeFillTint="66"/>
+          </w:tcPr>
+          <w:p>
+            <w:pPr>
+              <w:jc w:val="center"/>
+              <w:rPr>
+                <w:rFonts w:asciiTheme="majorHAnsi" w:hAnsiTheme="majorHAnsi"/>
+                <w:b/>
+                <w:bCs/>
+                <w:sz w:val="24"/>
+                <w:szCs w:val="24"/>
+              </w:rPr>
+            </w:pPr>
+            <w:r>
+              <w:rPr>
+                <w:rFonts w:asciiTheme="majorHAnsi" w:hAnsiTheme="majorHAnsi"/>
+                <w:b/>
+                <w:bCs/>
                 <w:sz w:val="24"/>
                 <w:szCs w:val="24"/>
               </w:rPr>
@@ -584,19 +705,24 @@
         <w:tc>
           <w:tcPr>
             <w:tcW w:w="425" w:type="dxa"/>
-          </w:tcPr>
-          <w:p>
-            <w:pPr>
-              <w:jc w:val="center"/>
-              <w:rPr>
-                <w:rFonts w:asciiTheme="majorHAnsi" w:hAnsiTheme="majorHAnsi"/>
-                <w:sz w:val="24"/>
-                <w:szCs w:val="24"/>
-              </w:rPr>
-            </w:pPr>
-            <w:r>
-              <w:rPr>
-                <w:rFonts w:asciiTheme="majorHAnsi" w:hAnsiTheme="majorHAnsi"/>
+            <w:shd w:val="clear" w:color="auto" w:fill="8DB3E2" w:themeFill="text2" w:themeFillTint="66"/>
+          </w:tcPr>
+          <w:p>
+            <w:pPr>
+              <w:jc w:val="center"/>
+              <w:rPr>
+                <w:rFonts w:asciiTheme="majorHAnsi" w:hAnsiTheme="majorHAnsi"/>
+                <w:b/>
+                <w:bCs/>
+                <w:sz w:val="24"/>
+                <w:szCs w:val="24"/>
+              </w:rPr>
+            </w:pPr>
+            <w:r>
+              <w:rPr>
+                <w:rFonts w:asciiTheme="majorHAnsi" w:hAnsiTheme="majorHAnsi"/>
+                <w:b/>
+                <w:bCs/>
                 <w:sz w:val="24"/>
                 <w:szCs w:val="24"/>
               </w:rPr>
@@ -607,19 +733,24 @@
         <w:tc>
           <w:tcPr>
             <w:tcW w:w="425" w:type="dxa"/>
-          </w:tcPr>
-          <w:p>
-            <w:pPr>
-              <w:jc w:val="center"/>
-              <w:rPr>
-                <w:rFonts w:asciiTheme="majorHAnsi" w:hAnsiTheme="majorHAnsi"/>
-                <w:sz w:val="24"/>
-                <w:szCs w:val="24"/>
-              </w:rPr>
-            </w:pPr>
-            <w:r>
-              <w:rPr>
-                <w:rFonts w:asciiTheme="majorHAnsi" w:hAnsiTheme="majorHAnsi"/>
+            <w:shd w:val="clear" w:color="auto" w:fill="8DB3E2" w:themeFill="text2" w:themeFillTint="66"/>
+          </w:tcPr>
+          <w:p>
+            <w:pPr>
+              <w:jc w:val="center"/>
+              <w:rPr>
+                <w:rFonts w:asciiTheme="majorHAnsi" w:hAnsiTheme="majorHAnsi"/>
+                <w:b/>
+                <w:bCs/>
+                <w:sz w:val="24"/>
+                <w:szCs w:val="24"/>
+              </w:rPr>
+            </w:pPr>
+            <w:r>
+              <w:rPr>
+                <w:rFonts w:asciiTheme="majorHAnsi" w:hAnsiTheme="majorHAnsi"/>
+                <w:b/>
+                <w:bCs/>
                 <w:sz w:val="24"/>
                 <w:szCs w:val="24"/>
               </w:rPr>
@@ -630,19 +761,24 @@
         <w:tc>
           <w:tcPr>
             <w:tcW w:w="426" w:type="dxa"/>
-          </w:tcPr>
-          <w:p>
-            <w:pPr>
-              <w:jc w:val="center"/>
-              <w:rPr>
-                <w:rFonts w:asciiTheme="majorHAnsi" w:hAnsiTheme="majorHAnsi"/>
-                <w:sz w:val="24"/>
-                <w:szCs w:val="24"/>
-              </w:rPr>
-            </w:pPr>
-            <w:r>
-              <w:rPr>
-                <w:rFonts w:asciiTheme="majorHAnsi" w:hAnsiTheme="majorHAnsi"/>
+            <w:shd w:val="clear" w:color="auto" w:fill="8DB3E2" w:themeFill="text2" w:themeFillTint="66"/>
+          </w:tcPr>
+          <w:p>
+            <w:pPr>
+              <w:jc w:val="center"/>
+              <w:rPr>
+                <w:rFonts w:asciiTheme="majorHAnsi" w:hAnsiTheme="majorHAnsi"/>
+                <w:b/>
+                <w:bCs/>
+                <w:sz w:val="24"/>
+                <w:szCs w:val="24"/>
+              </w:rPr>
+            </w:pPr>
+            <w:r>
+              <w:rPr>
+                <w:rFonts w:asciiTheme="majorHAnsi" w:hAnsiTheme="majorHAnsi"/>
+                <w:b/>
+                <w:bCs/>
                 <w:sz w:val="24"/>
                 <w:szCs w:val="24"/>
               </w:rPr>
@@ -653,19 +789,24 @@
         <w:tc>
           <w:tcPr>
             <w:tcW w:w="425" w:type="dxa"/>
-          </w:tcPr>
-          <w:p>
-            <w:pPr>
-              <w:jc w:val="center"/>
-              <w:rPr>
-                <w:rFonts w:asciiTheme="majorHAnsi" w:hAnsiTheme="majorHAnsi"/>
-                <w:sz w:val="24"/>
-                <w:szCs w:val="24"/>
-              </w:rPr>
-            </w:pPr>
-            <w:r>
-              <w:rPr>
-                <w:rFonts w:asciiTheme="majorHAnsi" w:hAnsiTheme="majorHAnsi"/>
+            <w:shd w:val="clear" w:color="auto" w:fill="8DB3E2" w:themeFill="text2" w:themeFillTint="66"/>
+          </w:tcPr>
+          <w:p>
+            <w:pPr>
+              <w:jc w:val="center"/>
+              <w:rPr>
+                <w:rFonts w:asciiTheme="majorHAnsi" w:hAnsiTheme="majorHAnsi"/>
+                <w:b/>
+                <w:bCs/>
+                <w:sz w:val="24"/>
+                <w:szCs w:val="24"/>
+              </w:rPr>
+            </w:pPr>
+            <w:r>
+              <w:rPr>
+                <w:rFonts w:asciiTheme="majorHAnsi" w:hAnsiTheme="majorHAnsi"/>
+                <w:b/>
+                <w:bCs/>
                 <w:sz w:val="24"/>
                 <w:szCs w:val="24"/>
               </w:rPr>
@@ -676,19 +817,24 @@
         <w:tc>
           <w:tcPr>
             <w:tcW w:w="2380" w:type="dxa"/>
-          </w:tcPr>
-          <w:p>
-            <w:pPr>
-              <w:jc w:val="center"/>
-              <w:rPr>
-                <w:rFonts w:asciiTheme="majorHAnsi" w:hAnsiTheme="majorHAnsi"/>
-                <w:sz w:val="24"/>
-                <w:szCs w:val="24"/>
-              </w:rPr>
-            </w:pPr>
-            <w:r>
-              <w:rPr>
-                <w:rFonts w:asciiTheme="majorHAnsi" w:hAnsiTheme="majorHAnsi"/>
+            <w:shd w:val="clear" w:color="auto" w:fill="8DB3E2" w:themeFill="text2" w:themeFillTint="66"/>
+          </w:tcPr>
+          <w:p>
+            <w:pPr>
+              <w:jc w:val="center"/>
+              <w:rPr>
+                <w:rFonts w:asciiTheme="majorHAnsi" w:hAnsiTheme="majorHAnsi"/>
+                <w:b/>
+                <w:bCs/>
+                <w:sz w:val="24"/>
+                <w:szCs w:val="24"/>
+              </w:rPr>
+            </w:pPr>
+            <w:r>
+              <w:rPr>
+                <w:rFonts w:asciiTheme="majorHAnsi" w:hAnsiTheme="majorHAnsi"/>
+                <w:b/>
+                <w:bCs/>
                 <w:sz w:val="24"/>
                 <w:szCs w:val="24"/>
               </w:rPr>
@@ -924,6 +1070,82 @@
           </w:tcPr>
           <w:p>
             <w:pPr>
+              <w:rPr>
+                <w:rFonts w:asciiTheme="majorHAnsi" w:hAnsiTheme="majorHAnsi"/>
+                <w:sz w:val="24"/>
+                <w:szCs w:val="24"/>
+              </w:rPr>
+            </w:pPr>
+          </w:p>
+        </w:tc>
+      </w:tr>
+    </w:tbl>
+    <w:p>
+      <w:pPr>
+        <w:jc w:val="center"/>
+        <w:rPr>
+          <w:rFonts w:asciiTheme="majorHAnsi" w:hAnsiTheme="majorHAnsi"/>
+          <w:sz w:val="24"/>
+          <w:szCs w:val="24"/>
+        </w:rPr>
+      </w:pPr>
+    </w:p>
+    <w:tbl>
+      <w:tblPr>
+        <w:tblStyle w:val="TableGrid"/>
+        <w:tblW w:w="0" w:type="auto"/>
+        <w:tblLook w:val="04A0" w:firstRow="1" w:lastRow="0" w:firstColumn="1" w:lastColumn="0" w:noHBand="0" w:noVBand="1"/>
+      </w:tblPr>
+      <w:tblGrid>
+        <w:gridCol w:w="1413"/>
+        <w:gridCol w:w="7937"/>
+      </w:tblGrid>
+      <w:tr>
+        <w:tc>
+          <w:tcPr>
+            <w:tcW w:w="1413" w:type="dxa"/>
+            <w:shd w:val="clear" w:color="auto" w:fill="8DB3E2" w:themeFill="text2" w:themeFillTint="66"/>
+          </w:tcPr>
+          <w:p>
+            <w:pPr>
+              <w:jc w:val="center"/>
+              <w:rPr>
+                <w:rFonts w:asciiTheme="majorHAnsi" w:hAnsiTheme="majorHAnsi"/>
+                <w:b/>
+                <w:bCs/>
+                <w:sz w:val="24"/>
+                <w:szCs w:val="24"/>
+              </w:rPr>
+            </w:pPr>
+            <w:r>
+              <w:rPr>
+                <w:rFonts w:asciiTheme="majorHAnsi" w:hAnsiTheme="majorHAnsi"/>
+                <w:b/>
+                <w:bCs/>
+                <w:sz w:val="24"/>
+                <w:szCs w:val="24"/>
+              </w:rPr>
+              <w:t>Comment</w:t>
+            </w:r>
+          </w:p>
+        </w:tc>
+        <w:tc>
+          <w:tcPr>
+            <w:tcW w:w="7937" w:type="dxa"/>
+          </w:tcPr>
+          <w:p>
+            <w:pPr>
+              <w:jc w:val="center"/>
+              <w:rPr>
+                <w:rFonts w:asciiTheme="majorHAnsi" w:hAnsiTheme="majorHAnsi"/>
+                <w:sz w:val="24"/>
+                <w:szCs w:val="24"/>
+              </w:rPr>
+            </w:pPr>
+          </w:p>
+          <w:p>
+            <w:pPr>
+              <w:jc w:val="center"/>
               <w:rPr>
                 <w:rFonts w:asciiTheme="majorHAnsi" w:hAnsiTheme="majorHAnsi"/>
                 <w:sz w:val="24"/>
@@ -985,19 +1207,24 @@
         <w:tc>
           <w:tcPr>
             <w:tcW w:w="5070" w:type="dxa"/>
-          </w:tcPr>
-          <w:p>
-            <w:pPr>
-              <w:jc w:val="center"/>
-              <w:rPr>
-                <w:rFonts w:asciiTheme="majorHAnsi" w:hAnsiTheme="majorHAnsi"/>
-                <w:sz w:val="24"/>
-                <w:szCs w:val="24"/>
-              </w:rPr>
-            </w:pPr>
-            <w:r>
-              <w:rPr>
-                <w:rFonts w:asciiTheme="majorHAnsi" w:hAnsiTheme="majorHAnsi"/>
+            <w:shd w:val="clear" w:color="auto" w:fill="8DB3E2" w:themeFill="text2" w:themeFillTint="66"/>
+          </w:tcPr>
+          <w:p>
+            <w:pPr>
+              <w:jc w:val="center"/>
+              <w:rPr>
+                <w:rFonts w:asciiTheme="majorHAnsi" w:hAnsiTheme="majorHAnsi"/>
+                <w:b/>
+                <w:bCs/>
+                <w:sz w:val="24"/>
+                <w:szCs w:val="24"/>
+              </w:rPr>
+            </w:pPr>
+            <w:r>
+              <w:rPr>
+                <w:rFonts w:asciiTheme="majorHAnsi" w:hAnsiTheme="majorHAnsi"/>
+                <w:b/>
+                <w:bCs/>
                 <w:sz w:val="24"/>
                 <w:szCs w:val="24"/>
               </w:rPr>
@@ -1008,19 +1235,24 @@
         <w:tc>
           <w:tcPr>
             <w:tcW w:w="425" w:type="dxa"/>
-          </w:tcPr>
-          <w:p>
-            <w:pPr>
-              <w:jc w:val="center"/>
-              <w:rPr>
-                <w:rFonts w:asciiTheme="majorHAnsi" w:hAnsiTheme="majorHAnsi"/>
-                <w:sz w:val="24"/>
-                <w:szCs w:val="24"/>
-              </w:rPr>
-            </w:pPr>
-            <w:r>
-              <w:rPr>
-                <w:rFonts w:asciiTheme="majorHAnsi" w:hAnsiTheme="majorHAnsi"/>
+            <w:shd w:val="clear" w:color="auto" w:fill="8DB3E2" w:themeFill="text2" w:themeFillTint="66"/>
+          </w:tcPr>
+          <w:p>
+            <w:pPr>
+              <w:jc w:val="center"/>
+              <w:rPr>
+                <w:rFonts w:asciiTheme="majorHAnsi" w:hAnsiTheme="majorHAnsi"/>
+                <w:b/>
+                <w:bCs/>
+                <w:sz w:val="24"/>
+                <w:szCs w:val="24"/>
+              </w:rPr>
+            </w:pPr>
+            <w:r>
+              <w:rPr>
+                <w:rFonts w:asciiTheme="majorHAnsi" w:hAnsiTheme="majorHAnsi"/>
+                <w:b/>
+                <w:bCs/>
                 <w:sz w:val="24"/>
                 <w:szCs w:val="24"/>
               </w:rPr>
@@ -1031,19 +1263,24 @@
         <w:tc>
           <w:tcPr>
             <w:tcW w:w="425" w:type="dxa"/>
-          </w:tcPr>
-          <w:p>
-            <w:pPr>
-              <w:jc w:val="center"/>
-              <w:rPr>
-                <w:rFonts w:asciiTheme="majorHAnsi" w:hAnsiTheme="majorHAnsi"/>
-                <w:sz w:val="24"/>
-                <w:szCs w:val="24"/>
-              </w:rPr>
-            </w:pPr>
-            <w:r>
-              <w:rPr>
-                <w:rFonts w:asciiTheme="majorHAnsi" w:hAnsiTheme="majorHAnsi"/>
+            <w:shd w:val="clear" w:color="auto" w:fill="8DB3E2" w:themeFill="text2" w:themeFillTint="66"/>
+          </w:tcPr>
+          <w:p>
+            <w:pPr>
+              <w:jc w:val="center"/>
+              <w:rPr>
+                <w:rFonts w:asciiTheme="majorHAnsi" w:hAnsiTheme="majorHAnsi"/>
+                <w:b/>
+                <w:bCs/>
+                <w:sz w:val="24"/>
+                <w:szCs w:val="24"/>
+              </w:rPr>
+            </w:pPr>
+            <w:r>
+              <w:rPr>
+                <w:rFonts w:asciiTheme="majorHAnsi" w:hAnsiTheme="majorHAnsi"/>
+                <w:b/>
+                <w:bCs/>
                 <w:sz w:val="24"/>
                 <w:szCs w:val="24"/>
               </w:rPr>
@@ -1054,19 +1291,24 @@
         <w:tc>
           <w:tcPr>
             <w:tcW w:w="425" w:type="dxa"/>
-          </w:tcPr>
-          <w:p>
-            <w:pPr>
-              <w:jc w:val="center"/>
-              <w:rPr>
-                <w:rFonts w:asciiTheme="majorHAnsi" w:hAnsiTheme="majorHAnsi"/>
-                <w:sz w:val="24"/>
-                <w:szCs w:val="24"/>
-              </w:rPr>
-            </w:pPr>
-            <w:r>
-              <w:rPr>
-                <w:rFonts w:asciiTheme="majorHAnsi" w:hAnsiTheme="majorHAnsi"/>
+            <w:shd w:val="clear" w:color="auto" w:fill="8DB3E2" w:themeFill="text2" w:themeFillTint="66"/>
+          </w:tcPr>
+          <w:p>
+            <w:pPr>
+              <w:jc w:val="center"/>
+              <w:rPr>
+                <w:rFonts w:asciiTheme="majorHAnsi" w:hAnsiTheme="majorHAnsi"/>
+                <w:b/>
+                <w:bCs/>
+                <w:sz w:val="24"/>
+                <w:szCs w:val="24"/>
+              </w:rPr>
+            </w:pPr>
+            <w:r>
+              <w:rPr>
+                <w:rFonts w:asciiTheme="majorHAnsi" w:hAnsiTheme="majorHAnsi"/>
+                <w:b/>
+                <w:bCs/>
                 <w:sz w:val="24"/>
                 <w:szCs w:val="24"/>
               </w:rPr>
@@ -1077,19 +1319,24 @@
         <w:tc>
           <w:tcPr>
             <w:tcW w:w="426" w:type="dxa"/>
-          </w:tcPr>
-          <w:p>
-            <w:pPr>
-              <w:jc w:val="center"/>
-              <w:rPr>
-                <w:rFonts w:asciiTheme="majorHAnsi" w:hAnsiTheme="majorHAnsi"/>
-                <w:sz w:val="24"/>
-                <w:szCs w:val="24"/>
-              </w:rPr>
-            </w:pPr>
-            <w:r>
-              <w:rPr>
-                <w:rFonts w:asciiTheme="majorHAnsi" w:hAnsiTheme="majorHAnsi"/>
+            <w:shd w:val="clear" w:color="auto" w:fill="8DB3E2" w:themeFill="text2" w:themeFillTint="66"/>
+          </w:tcPr>
+          <w:p>
+            <w:pPr>
+              <w:jc w:val="center"/>
+              <w:rPr>
+                <w:rFonts w:asciiTheme="majorHAnsi" w:hAnsiTheme="majorHAnsi"/>
+                <w:b/>
+                <w:bCs/>
+                <w:sz w:val="24"/>
+                <w:szCs w:val="24"/>
+              </w:rPr>
+            </w:pPr>
+            <w:r>
+              <w:rPr>
+                <w:rFonts w:asciiTheme="majorHAnsi" w:hAnsiTheme="majorHAnsi"/>
+                <w:b/>
+                <w:bCs/>
                 <w:sz w:val="24"/>
                 <w:szCs w:val="24"/>
               </w:rPr>
@@ -1100,19 +1347,24 @@
         <w:tc>
           <w:tcPr>
             <w:tcW w:w="425" w:type="dxa"/>
-          </w:tcPr>
-          <w:p>
-            <w:pPr>
-              <w:jc w:val="center"/>
-              <w:rPr>
-                <w:rFonts w:asciiTheme="majorHAnsi" w:hAnsiTheme="majorHAnsi"/>
-                <w:sz w:val="24"/>
-                <w:szCs w:val="24"/>
-              </w:rPr>
-            </w:pPr>
-            <w:r>
-              <w:rPr>
-                <w:rFonts w:asciiTheme="majorHAnsi" w:hAnsiTheme="majorHAnsi"/>
+            <w:shd w:val="clear" w:color="auto" w:fill="8DB3E2" w:themeFill="text2" w:themeFillTint="66"/>
+          </w:tcPr>
+          <w:p>
+            <w:pPr>
+              <w:jc w:val="center"/>
+              <w:rPr>
+                <w:rFonts w:asciiTheme="majorHAnsi" w:hAnsiTheme="majorHAnsi"/>
+                <w:b/>
+                <w:bCs/>
+                <w:sz w:val="24"/>
+                <w:szCs w:val="24"/>
+              </w:rPr>
+            </w:pPr>
+            <w:r>
+              <w:rPr>
+                <w:rFonts w:asciiTheme="majorHAnsi" w:hAnsiTheme="majorHAnsi"/>
+                <w:b/>
+                <w:bCs/>
                 <w:sz w:val="24"/>
                 <w:szCs w:val="24"/>
               </w:rPr>
@@ -1123,19 +1375,24 @@
         <w:tc>
           <w:tcPr>
             <w:tcW w:w="2380" w:type="dxa"/>
-          </w:tcPr>
-          <w:p>
-            <w:pPr>
-              <w:jc w:val="center"/>
-              <w:rPr>
-                <w:rFonts w:asciiTheme="majorHAnsi" w:hAnsiTheme="majorHAnsi"/>
-                <w:sz w:val="24"/>
-                <w:szCs w:val="24"/>
-              </w:rPr>
-            </w:pPr>
-            <w:r>
-              <w:rPr>
-                <w:rFonts w:asciiTheme="majorHAnsi" w:hAnsiTheme="majorHAnsi"/>
+            <w:shd w:val="clear" w:color="auto" w:fill="8DB3E2" w:themeFill="text2" w:themeFillTint="66"/>
+          </w:tcPr>
+          <w:p>
+            <w:pPr>
+              <w:jc w:val="center"/>
+              <w:rPr>
+                <w:rFonts w:asciiTheme="majorHAnsi" w:hAnsiTheme="majorHAnsi"/>
+                <w:b/>
+                <w:bCs/>
+                <w:sz w:val="24"/>
+                <w:szCs w:val="24"/>
+              </w:rPr>
+            </w:pPr>
+            <w:r>
+              <w:rPr>
+                <w:rFonts w:asciiTheme="majorHAnsi" w:hAnsiTheme="majorHAnsi"/>
+                <w:b/>
+                <w:bCs/>
                 <w:sz w:val="24"/>
                 <w:szCs w:val="24"/>
               </w:rPr>
@@ -1373,6 +1630,92 @@
         </w:tc>
       </w:tr>
     </w:tbl>
+    <w:p>
+      <w:pPr>
+        <w:jc w:val="center"/>
+        <w:rPr>
+          <w:rFonts w:asciiTheme="majorHAnsi" w:hAnsiTheme="majorHAnsi"/>
+          <w:sz w:val="24"/>
+          <w:szCs w:val="24"/>
+        </w:rPr>
+      </w:pPr>
+    </w:p>
+    <w:tbl>
+      <w:tblPr>
+        <w:tblStyle w:val="TableGrid"/>
+        <w:tblW w:w="0" w:type="auto"/>
+        <w:tblLook w:val="04A0" w:firstRow="1" w:lastRow="0" w:firstColumn="1" w:lastColumn="0" w:noHBand="0" w:noVBand="1"/>
+      </w:tblPr>
+      <w:tblGrid>
+        <w:gridCol w:w="1413"/>
+        <w:gridCol w:w="7937"/>
+      </w:tblGrid>
+      <w:tr>
+        <w:tc>
+          <w:tcPr>
+            <w:tcW w:w="1413" w:type="dxa"/>
+            <w:shd w:val="clear" w:color="auto" w:fill="8DB3E2" w:themeFill="text2" w:themeFillTint="66"/>
+          </w:tcPr>
+          <w:p>
+            <w:pPr>
+              <w:jc w:val="center"/>
+              <w:rPr>
+                <w:rFonts w:asciiTheme="majorHAnsi" w:hAnsiTheme="majorHAnsi"/>
+                <w:b/>
+                <w:bCs/>
+                <w:sz w:val="24"/>
+                <w:szCs w:val="24"/>
+              </w:rPr>
+            </w:pPr>
+            <w:r>
+              <w:rPr>
+                <w:rFonts w:asciiTheme="majorHAnsi" w:hAnsiTheme="majorHAnsi"/>
+                <w:b/>
+                <w:bCs/>
+                <w:sz w:val="24"/>
+                <w:szCs w:val="24"/>
+              </w:rPr>
+              <w:t>Comment</w:t>
+            </w:r>
+          </w:p>
+        </w:tc>
+        <w:tc>
+          <w:tcPr>
+            <w:tcW w:w="7937" w:type="dxa"/>
+          </w:tcPr>
+          <w:p>
+            <w:pPr>
+              <w:jc w:val="center"/>
+              <w:rPr>
+                <w:rFonts w:asciiTheme="majorHAnsi" w:hAnsiTheme="majorHAnsi"/>
+                <w:sz w:val="24"/>
+                <w:szCs w:val="24"/>
+              </w:rPr>
+            </w:pPr>
+          </w:p>
+          <w:p>
+            <w:pPr>
+              <w:jc w:val="center"/>
+              <w:rPr>
+                <w:rFonts w:asciiTheme="majorHAnsi" w:hAnsiTheme="majorHAnsi"/>
+                <w:sz w:val="24"/>
+                <w:szCs w:val="24"/>
+              </w:rPr>
+            </w:pPr>
+          </w:p>
+        </w:tc>
+      </w:tr>
+    </w:tbl>
+    <w:p>
+      <w:pPr>
+        <w:jc w:val="center"/>
+        <w:rPr>
+          <w:rFonts w:asciiTheme="majorHAnsi" w:hAnsiTheme="majorHAnsi"/>
+          <w:sz w:val="24"/>
+          <w:szCs w:val="24"/>
+        </w:rPr>
+      </w:pPr>
+    </w:p>
     <w:p>
       <w:pPr>
         <w:jc w:val="center"/>
@@ -1402,6 +1745,7 @@
           <w:sz w:val="24"/>
           <w:szCs w:val="24"/>
         </w:rPr>
+        <w:lastRenderedPageBreak/>
         <w:t>Dhamma</w:t>
       </w:r>
       <w:proofErr w:type="spellEnd"/>
@@ -1436,19 +1780,24 @@
         <w:tc>
           <w:tcPr>
             <w:tcW w:w="5070" w:type="dxa"/>
-          </w:tcPr>
-          <w:p>
-            <w:pPr>
-              <w:jc w:val="center"/>
-              <w:rPr>
-                <w:rFonts w:asciiTheme="majorHAnsi" w:hAnsiTheme="majorHAnsi"/>
-                <w:sz w:val="24"/>
-                <w:szCs w:val="24"/>
-              </w:rPr>
-            </w:pPr>
-            <w:r>
-              <w:rPr>
-                <w:rFonts w:asciiTheme="majorHAnsi" w:hAnsiTheme="majorHAnsi"/>
+            <w:shd w:val="clear" w:color="auto" w:fill="8DB3E2" w:themeFill="text2" w:themeFillTint="66"/>
+          </w:tcPr>
+          <w:p>
+            <w:pPr>
+              <w:jc w:val="center"/>
+              <w:rPr>
+                <w:rFonts w:asciiTheme="majorHAnsi" w:hAnsiTheme="majorHAnsi"/>
+                <w:b/>
+                <w:bCs/>
+                <w:sz w:val="24"/>
+                <w:szCs w:val="24"/>
+              </w:rPr>
+            </w:pPr>
+            <w:r>
+              <w:rPr>
+                <w:rFonts w:asciiTheme="majorHAnsi" w:hAnsiTheme="majorHAnsi"/>
+                <w:b/>
+                <w:bCs/>
                 <w:sz w:val="24"/>
                 <w:szCs w:val="24"/>
               </w:rPr>
@@ -1459,19 +1808,24 @@
         <w:tc>
           <w:tcPr>
             <w:tcW w:w="425" w:type="dxa"/>
-          </w:tcPr>
-          <w:p>
-            <w:pPr>
-              <w:jc w:val="center"/>
-              <w:rPr>
-                <w:rFonts w:asciiTheme="majorHAnsi" w:hAnsiTheme="majorHAnsi"/>
-                <w:sz w:val="24"/>
-                <w:szCs w:val="24"/>
-              </w:rPr>
-            </w:pPr>
-            <w:r>
-              <w:rPr>
-                <w:rFonts w:asciiTheme="majorHAnsi" w:hAnsiTheme="majorHAnsi"/>
+            <w:shd w:val="clear" w:color="auto" w:fill="8DB3E2" w:themeFill="text2" w:themeFillTint="66"/>
+          </w:tcPr>
+          <w:p>
+            <w:pPr>
+              <w:jc w:val="center"/>
+              <w:rPr>
+                <w:rFonts w:asciiTheme="majorHAnsi" w:hAnsiTheme="majorHAnsi"/>
+                <w:b/>
+                <w:bCs/>
+                <w:sz w:val="24"/>
+                <w:szCs w:val="24"/>
+              </w:rPr>
+            </w:pPr>
+            <w:r>
+              <w:rPr>
+                <w:rFonts w:asciiTheme="majorHAnsi" w:hAnsiTheme="majorHAnsi"/>
+                <w:b/>
+                <w:bCs/>
                 <w:sz w:val="24"/>
                 <w:szCs w:val="24"/>
               </w:rPr>
@@ -1482,19 +1836,24 @@
         <w:tc>
           <w:tcPr>
             <w:tcW w:w="425" w:type="dxa"/>
-          </w:tcPr>
-          <w:p>
-            <w:pPr>
-              <w:jc w:val="center"/>
-              <w:rPr>
-                <w:rFonts w:asciiTheme="majorHAnsi" w:hAnsiTheme="majorHAnsi"/>
-                <w:sz w:val="24"/>
-                <w:szCs w:val="24"/>
-              </w:rPr>
-            </w:pPr>
-            <w:r>
-              <w:rPr>
-                <w:rFonts w:asciiTheme="majorHAnsi" w:hAnsiTheme="majorHAnsi"/>
+            <w:shd w:val="clear" w:color="auto" w:fill="8DB3E2" w:themeFill="text2" w:themeFillTint="66"/>
+          </w:tcPr>
+          <w:p>
+            <w:pPr>
+              <w:jc w:val="center"/>
+              <w:rPr>
+                <w:rFonts w:asciiTheme="majorHAnsi" w:hAnsiTheme="majorHAnsi"/>
+                <w:b/>
+                <w:bCs/>
+                <w:sz w:val="24"/>
+                <w:szCs w:val="24"/>
+              </w:rPr>
+            </w:pPr>
+            <w:r>
+              <w:rPr>
+                <w:rFonts w:asciiTheme="majorHAnsi" w:hAnsiTheme="majorHAnsi"/>
+                <w:b/>
+                <w:bCs/>
                 <w:sz w:val="24"/>
                 <w:szCs w:val="24"/>
               </w:rPr>
@@ -1505,19 +1864,24 @@
         <w:tc>
           <w:tcPr>
             <w:tcW w:w="425" w:type="dxa"/>
-          </w:tcPr>
-          <w:p>
-            <w:pPr>
-              <w:jc w:val="center"/>
-              <w:rPr>
-                <w:rFonts w:asciiTheme="majorHAnsi" w:hAnsiTheme="majorHAnsi"/>
-                <w:sz w:val="24"/>
-                <w:szCs w:val="24"/>
-              </w:rPr>
-            </w:pPr>
-            <w:r>
-              <w:rPr>
-                <w:rFonts w:asciiTheme="majorHAnsi" w:hAnsiTheme="majorHAnsi"/>
+            <w:shd w:val="clear" w:color="auto" w:fill="8DB3E2" w:themeFill="text2" w:themeFillTint="66"/>
+          </w:tcPr>
+          <w:p>
+            <w:pPr>
+              <w:jc w:val="center"/>
+              <w:rPr>
+                <w:rFonts w:asciiTheme="majorHAnsi" w:hAnsiTheme="majorHAnsi"/>
+                <w:b/>
+                <w:bCs/>
+                <w:sz w:val="24"/>
+                <w:szCs w:val="24"/>
+              </w:rPr>
+            </w:pPr>
+            <w:r>
+              <w:rPr>
+                <w:rFonts w:asciiTheme="majorHAnsi" w:hAnsiTheme="majorHAnsi"/>
+                <w:b/>
+                <w:bCs/>
                 <w:sz w:val="24"/>
                 <w:szCs w:val="24"/>
               </w:rPr>
@@ -1528,19 +1892,24 @@
         <w:tc>
           <w:tcPr>
             <w:tcW w:w="426" w:type="dxa"/>
-          </w:tcPr>
-          <w:p>
-            <w:pPr>
-              <w:jc w:val="center"/>
-              <w:rPr>
-                <w:rFonts w:asciiTheme="majorHAnsi" w:hAnsiTheme="majorHAnsi"/>
-                <w:sz w:val="24"/>
-                <w:szCs w:val="24"/>
-              </w:rPr>
-            </w:pPr>
-            <w:r>
-              <w:rPr>
-                <w:rFonts w:asciiTheme="majorHAnsi" w:hAnsiTheme="majorHAnsi"/>
+            <w:shd w:val="clear" w:color="auto" w:fill="8DB3E2" w:themeFill="text2" w:themeFillTint="66"/>
+          </w:tcPr>
+          <w:p>
+            <w:pPr>
+              <w:jc w:val="center"/>
+              <w:rPr>
+                <w:rFonts w:asciiTheme="majorHAnsi" w:hAnsiTheme="majorHAnsi"/>
+                <w:b/>
+                <w:bCs/>
+                <w:sz w:val="24"/>
+                <w:szCs w:val="24"/>
+              </w:rPr>
+            </w:pPr>
+            <w:r>
+              <w:rPr>
+                <w:rFonts w:asciiTheme="majorHAnsi" w:hAnsiTheme="majorHAnsi"/>
+                <w:b/>
+                <w:bCs/>
                 <w:sz w:val="24"/>
                 <w:szCs w:val="24"/>
               </w:rPr>
@@ -1551,19 +1920,24 @@
         <w:tc>
           <w:tcPr>
             <w:tcW w:w="425" w:type="dxa"/>
-          </w:tcPr>
-          <w:p>
-            <w:pPr>
-              <w:jc w:val="center"/>
-              <w:rPr>
-                <w:rFonts w:asciiTheme="majorHAnsi" w:hAnsiTheme="majorHAnsi"/>
-                <w:sz w:val="24"/>
-                <w:szCs w:val="24"/>
-              </w:rPr>
-            </w:pPr>
-            <w:r>
-              <w:rPr>
-                <w:rFonts w:asciiTheme="majorHAnsi" w:hAnsiTheme="majorHAnsi"/>
+            <w:shd w:val="clear" w:color="auto" w:fill="8DB3E2" w:themeFill="text2" w:themeFillTint="66"/>
+          </w:tcPr>
+          <w:p>
+            <w:pPr>
+              <w:jc w:val="center"/>
+              <w:rPr>
+                <w:rFonts w:asciiTheme="majorHAnsi" w:hAnsiTheme="majorHAnsi"/>
+                <w:b/>
+                <w:bCs/>
+                <w:sz w:val="24"/>
+                <w:szCs w:val="24"/>
+              </w:rPr>
+            </w:pPr>
+            <w:r>
+              <w:rPr>
+                <w:rFonts w:asciiTheme="majorHAnsi" w:hAnsiTheme="majorHAnsi"/>
+                <w:b/>
+                <w:bCs/>
                 <w:sz w:val="24"/>
                 <w:szCs w:val="24"/>
               </w:rPr>
@@ -1574,19 +1948,24 @@
         <w:tc>
           <w:tcPr>
             <w:tcW w:w="2380" w:type="dxa"/>
-          </w:tcPr>
-          <w:p>
-            <w:pPr>
-              <w:jc w:val="center"/>
-              <w:rPr>
-                <w:rFonts w:asciiTheme="majorHAnsi" w:hAnsiTheme="majorHAnsi"/>
-                <w:sz w:val="24"/>
-                <w:szCs w:val="24"/>
-              </w:rPr>
-            </w:pPr>
-            <w:r>
-              <w:rPr>
-                <w:rFonts w:asciiTheme="majorHAnsi" w:hAnsiTheme="majorHAnsi"/>
+            <w:shd w:val="clear" w:color="auto" w:fill="8DB3E2" w:themeFill="text2" w:themeFillTint="66"/>
+          </w:tcPr>
+          <w:p>
+            <w:pPr>
+              <w:jc w:val="center"/>
+              <w:rPr>
+                <w:rFonts w:asciiTheme="majorHAnsi" w:hAnsiTheme="majorHAnsi"/>
+                <w:b/>
+                <w:bCs/>
+                <w:sz w:val="24"/>
+                <w:szCs w:val="24"/>
+              </w:rPr>
+            </w:pPr>
+            <w:r>
+              <w:rPr>
+                <w:rFonts w:asciiTheme="majorHAnsi" w:hAnsiTheme="majorHAnsi"/>
+                <w:b/>
+                <w:bCs/>
                 <w:sz w:val="24"/>
                 <w:szCs w:val="24"/>
               </w:rPr>
@@ -1886,6 +2265,72 @@
         </w:rPr>
       </w:pPr>
     </w:p>
+    <w:tbl>
+      <w:tblPr>
+        <w:tblStyle w:val="TableGrid"/>
+        <w:tblW w:w="0" w:type="auto"/>
+        <w:tblLook w:val="04A0" w:firstRow="1" w:lastRow="0" w:firstColumn="1" w:lastColumn="0" w:noHBand="0" w:noVBand="1"/>
+      </w:tblPr>
+      <w:tblGrid>
+        <w:gridCol w:w="1413"/>
+        <w:gridCol w:w="7937"/>
+      </w:tblGrid>
+      <w:tr>
+        <w:tc>
+          <w:tcPr>
+            <w:tcW w:w="1413" w:type="dxa"/>
+            <w:shd w:val="clear" w:color="auto" w:fill="8DB3E2" w:themeFill="text2" w:themeFillTint="66"/>
+          </w:tcPr>
+          <w:p>
+            <w:pPr>
+              <w:jc w:val="center"/>
+              <w:rPr>
+                <w:rFonts w:asciiTheme="majorHAnsi" w:hAnsiTheme="majorHAnsi"/>
+                <w:b/>
+                <w:bCs/>
+                <w:sz w:val="24"/>
+                <w:szCs w:val="24"/>
+              </w:rPr>
+            </w:pPr>
+            <w:r>
+              <w:rPr>
+                <w:rFonts w:asciiTheme="majorHAnsi" w:hAnsiTheme="majorHAnsi"/>
+                <w:b/>
+                <w:bCs/>
+                <w:sz w:val="24"/>
+                <w:szCs w:val="24"/>
+              </w:rPr>
+              <w:t>Comment</w:t>
+            </w:r>
+          </w:p>
+        </w:tc>
+        <w:tc>
+          <w:tcPr>
+            <w:tcW w:w="7937" w:type="dxa"/>
+          </w:tcPr>
+          <w:p>
+            <w:pPr>
+              <w:jc w:val="center"/>
+              <w:rPr>
+                <w:rFonts w:asciiTheme="majorHAnsi" w:hAnsiTheme="majorHAnsi"/>
+                <w:sz w:val="24"/>
+                <w:szCs w:val="24"/>
+              </w:rPr>
+            </w:pPr>
+          </w:p>
+          <w:p>
+            <w:pPr>
+              <w:jc w:val="center"/>
+              <w:rPr>
+                <w:rFonts w:asciiTheme="majorHAnsi" w:hAnsiTheme="majorHAnsi"/>
+                <w:sz w:val="24"/>
+                <w:szCs w:val="24"/>
+              </w:rPr>
+            </w:pPr>
+          </w:p>
+        </w:tc>
+      </w:tr>
+    </w:tbl>
     <w:p>
       <w:pPr>
         <w:jc w:val="center"/>
@@ -1924,7 +2369,6 @@
           <w:sz w:val="24"/>
           <w:szCs w:val="24"/>
         </w:rPr>
-        <w:lastRenderedPageBreak/>
         <w:t>Temple Map Page</w:t>
       </w:r>
     </w:p>
@@ -1948,19 +2392,24 @@
         <w:tc>
           <w:tcPr>
             <w:tcW w:w="5070" w:type="dxa"/>
-          </w:tcPr>
-          <w:p>
-            <w:pPr>
-              <w:jc w:val="center"/>
-              <w:rPr>
-                <w:rFonts w:asciiTheme="majorHAnsi" w:hAnsiTheme="majorHAnsi"/>
-                <w:sz w:val="24"/>
-                <w:szCs w:val="24"/>
-              </w:rPr>
-            </w:pPr>
-            <w:r>
-              <w:rPr>
-                <w:rFonts w:asciiTheme="majorHAnsi" w:hAnsiTheme="majorHAnsi"/>
+            <w:shd w:val="clear" w:color="auto" w:fill="8DB3E2" w:themeFill="text2" w:themeFillTint="66"/>
+          </w:tcPr>
+          <w:p>
+            <w:pPr>
+              <w:jc w:val="center"/>
+              <w:rPr>
+                <w:rFonts w:asciiTheme="majorHAnsi" w:hAnsiTheme="majorHAnsi"/>
+                <w:b/>
+                <w:bCs/>
+                <w:sz w:val="24"/>
+                <w:szCs w:val="24"/>
+              </w:rPr>
+            </w:pPr>
+            <w:r>
+              <w:rPr>
+                <w:rFonts w:asciiTheme="majorHAnsi" w:hAnsiTheme="majorHAnsi"/>
+                <w:b/>
+                <w:bCs/>
                 <w:sz w:val="24"/>
                 <w:szCs w:val="24"/>
               </w:rPr>
@@ -1971,19 +2420,24 @@
         <w:tc>
           <w:tcPr>
             <w:tcW w:w="425" w:type="dxa"/>
-          </w:tcPr>
-          <w:p>
-            <w:pPr>
-              <w:jc w:val="center"/>
-              <w:rPr>
-                <w:rFonts w:asciiTheme="majorHAnsi" w:hAnsiTheme="majorHAnsi"/>
-                <w:sz w:val="24"/>
-                <w:szCs w:val="24"/>
-              </w:rPr>
-            </w:pPr>
-            <w:r>
-              <w:rPr>
-                <w:rFonts w:asciiTheme="majorHAnsi" w:hAnsiTheme="majorHAnsi"/>
+            <w:shd w:val="clear" w:color="auto" w:fill="8DB3E2" w:themeFill="text2" w:themeFillTint="66"/>
+          </w:tcPr>
+          <w:p>
+            <w:pPr>
+              <w:jc w:val="center"/>
+              <w:rPr>
+                <w:rFonts w:asciiTheme="majorHAnsi" w:hAnsiTheme="majorHAnsi"/>
+                <w:b/>
+                <w:bCs/>
+                <w:sz w:val="24"/>
+                <w:szCs w:val="24"/>
+              </w:rPr>
+            </w:pPr>
+            <w:r>
+              <w:rPr>
+                <w:rFonts w:asciiTheme="majorHAnsi" w:hAnsiTheme="majorHAnsi"/>
+                <w:b/>
+                <w:bCs/>
                 <w:sz w:val="24"/>
                 <w:szCs w:val="24"/>
               </w:rPr>
@@ -1994,19 +2448,24 @@
         <w:tc>
           <w:tcPr>
             <w:tcW w:w="425" w:type="dxa"/>
-          </w:tcPr>
-          <w:p>
-            <w:pPr>
-              <w:jc w:val="center"/>
-              <w:rPr>
-                <w:rFonts w:asciiTheme="majorHAnsi" w:hAnsiTheme="majorHAnsi"/>
-                <w:sz w:val="24"/>
-                <w:szCs w:val="24"/>
-              </w:rPr>
-            </w:pPr>
-            <w:r>
-              <w:rPr>
-                <w:rFonts w:asciiTheme="majorHAnsi" w:hAnsiTheme="majorHAnsi"/>
+            <w:shd w:val="clear" w:color="auto" w:fill="8DB3E2" w:themeFill="text2" w:themeFillTint="66"/>
+          </w:tcPr>
+          <w:p>
+            <w:pPr>
+              <w:jc w:val="center"/>
+              <w:rPr>
+                <w:rFonts w:asciiTheme="majorHAnsi" w:hAnsiTheme="majorHAnsi"/>
+                <w:b/>
+                <w:bCs/>
+                <w:sz w:val="24"/>
+                <w:szCs w:val="24"/>
+              </w:rPr>
+            </w:pPr>
+            <w:r>
+              <w:rPr>
+                <w:rFonts w:asciiTheme="majorHAnsi" w:hAnsiTheme="majorHAnsi"/>
+                <w:b/>
+                <w:bCs/>
                 <w:sz w:val="24"/>
                 <w:szCs w:val="24"/>
               </w:rPr>
@@ -2017,19 +2476,24 @@
         <w:tc>
           <w:tcPr>
             <w:tcW w:w="425" w:type="dxa"/>
-          </w:tcPr>
-          <w:p>
-            <w:pPr>
-              <w:jc w:val="center"/>
-              <w:rPr>
-                <w:rFonts w:asciiTheme="majorHAnsi" w:hAnsiTheme="majorHAnsi"/>
-                <w:sz w:val="24"/>
-                <w:szCs w:val="24"/>
-              </w:rPr>
-            </w:pPr>
-            <w:r>
-              <w:rPr>
-                <w:rFonts w:asciiTheme="majorHAnsi" w:hAnsiTheme="majorHAnsi"/>
+            <w:shd w:val="clear" w:color="auto" w:fill="8DB3E2" w:themeFill="text2" w:themeFillTint="66"/>
+          </w:tcPr>
+          <w:p>
+            <w:pPr>
+              <w:jc w:val="center"/>
+              <w:rPr>
+                <w:rFonts w:asciiTheme="majorHAnsi" w:hAnsiTheme="majorHAnsi"/>
+                <w:b/>
+                <w:bCs/>
+                <w:sz w:val="24"/>
+                <w:szCs w:val="24"/>
+              </w:rPr>
+            </w:pPr>
+            <w:r>
+              <w:rPr>
+                <w:rFonts w:asciiTheme="majorHAnsi" w:hAnsiTheme="majorHAnsi"/>
+                <w:b/>
+                <w:bCs/>
                 <w:sz w:val="24"/>
                 <w:szCs w:val="24"/>
               </w:rPr>
@@ -2040,19 +2504,24 @@
         <w:tc>
           <w:tcPr>
             <w:tcW w:w="426" w:type="dxa"/>
-          </w:tcPr>
-          <w:p>
-            <w:pPr>
-              <w:jc w:val="center"/>
-              <w:rPr>
-                <w:rFonts w:asciiTheme="majorHAnsi" w:hAnsiTheme="majorHAnsi"/>
-                <w:sz w:val="24"/>
-                <w:szCs w:val="24"/>
-              </w:rPr>
-            </w:pPr>
-            <w:r>
-              <w:rPr>
-                <w:rFonts w:asciiTheme="majorHAnsi" w:hAnsiTheme="majorHAnsi"/>
+            <w:shd w:val="clear" w:color="auto" w:fill="8DB3E2" w:themeFill="text2" w:themeFillTint="66"/>
+          </w:tcPr>
+          <w:p>
+            <w:pPr>
+              <w:jc w:val="center"/>
+              <w:rPr>
+                <w:rFonts w:asciiTheme="majorHAnsi" w:hAnsiTheme="majorHAnsi"/>
+                <w:b/>
+                <w:bCs/>
+                <w:sz w:val="24"/>
+                <w:szCs w:val="24"/>
+              </w:rPr>
+            </w:pPr>
+            <w:r>
+              <w:rPr>
+                <w:rFonts w:asciiTheme="majorHAnsi" w:hAnsiTheme="majorHAnsi"/>
+                <w:b/>
+                <w:bCs/>
                 <w:sz w:val="24"/>
                 <w:szCs w:val="24"/>
               </w:rPr>
@@ -2063,19 +2532,24 @@
         <w:tc>
           <w:tcPr>
             <w:tcW w:w="425" w:type="dxa"/>
-          </w:tcPr>
-          <w:p>
-            <w:pPr>
-              <w:jc w:val="center"/>
-              <w:rPr>
-                <w:rFonts w:asciiTheme="majorHAnsi" w:hAnsiTheme="majorHAnsi"/>
-                <w:sz w:val="24"/>
-                <w:szCs w:val="24"/>
-              </w:rPr>
-            </w:pPr>
-            <w:r>
-              <w:rPr>
-                <w:rFonts w:asciiTheme="majorHAnsi" w:hAnsiTheme="majorHAnsi"/>
+            <w:shd w:val="clear" w:color="auto" w:fill="8DB3E2" w:themeFill="text2" w:themeFillTint="66"/>
+          </w:tcPr>
+          <w:p>
+            <w:pPr>
+              <w:jc w:val="center"/>
+              <w:rPr>
+                <w:rFonts w:asciiTheme="majorHAnsi" w:hAnsiTheme="majorHAnsi"/>
+                <w:b/>
+                <w:bCs/>
+                <w:sz w:val="24"/>
+                <w:szCs w:val="24"/>
+              </w:rPr>
+            </w:pPr>
+            <w:r>
+              <w:rPr>
+                <w:rFonts w:asciiTheme="majorHAnsi" w:hAnsiTheme="majorHAnsi"/>
+                <w:b/>
+                <w:bCs/>
                 <w:sz w:val="24"/>
                 <w:szCs w:val="24"/>
               </w:rPr>
@@ -2086,19 +2560,24 @@
         <w:tc>
           <w:tcPr>
             <w:tcW w:w="2380" w:type="dxa"/>
-          </w:tcPr>
-          <w:p>
-            <w:pPr>
-              <w:jc w:val="center"/>
-              <w:rPr>
-                <w:rFonts w:asciiTheme="majorHAnsi" w:hAnsiTheme="majorHAnsi"/>
-                <w:sz w:val="24"/>
-                <w:szCs w:val="24"/>
-              </w:rPr>
-            </w:pPr>
-            <w:r>
-              <w:rPr>
-                <w:rFonts w:asciiTheme="majorHAnsi" w:hAnsiTheme="majorHAnsi"/>
+            <w:shd w:val="clear" w:color="auto" w:fill="8DB3E2" w:themeFill="text2" w:themeFillTint="66"/>
+          </w:tcPr>
+          <w:p>
+            <w:pPr>
+              <w:jc w:val="center"/>
+              <w:rPr>
+                <w:rFonts w:asciiTheme="majorHAnsi" w:hAnsiTheme="majorHAnsi"/>
+                <w:b/>
+                <w:bCs/>
+                <w:sz w:val="24"/>
+                <w:szCs w:val="24"/>
+              </w:rPr>
+            </w:pPr>
+            <w:r>
+              <w:rPr>
+                <w:rFonts w:asciiTheme="majorHAnsi" w:hAnsiTheme="majorHAnsi"/>
+                <w:b/>
+                <w:bCs/>
                 <w:sz w:val="24"/>
                 <w:szCs w:val="24"/>
               </w:rPr>
@@ -2326,6 +2805,82 @@
           </w:tcPr>
           <w:p>
             <w:pPr>
+              <w:rPr>
+                <w:rFonts w:asciiTheme="majorHAnsi" w:hAnsiTheme="majorHAnsi"/>
+                <w:sz w:val="24"/>
+                <w:szCs w:val="24"/>
+              </w:rPr>
+            </w:pPr>
+          </w:p>
+        </w:tc>
+      </w:tr>
+    </w:tbl>
+    <w:p>
+      <w:pPr>
+        <w:jc w:val="center"/>
+        <w:rPr>
+          <w:rFonts w:asciiTheme="majorHAnsi" w:hAnsiTheme="majorHAnsi"/>
+          <w:sz w:val="24"/>
+          <w:szCs w:val="24"/>
+        </w:rPr>
+      </w:pPr>
+    </w:p>
+    <w:tbl>
+      <w:tblPr>
+        <w:tblStyle w:val="TableGrid"/>
+        <w:tblW w:w="0" w:type="auto"/>
+        <w:tblLook w:val="04A0" w:firstRow="1" w:lastRow="0" w:firstColumn="1" w:lastColumn="0" w:noHBand="0" w:noVBand="1"/>
+      </w:tblPr>
+      <w:tblGrid>
+        <w:gridCol w:w="1413"/>
+        <w:gridCol w:w="7937"/>
+      </w:tblGrid>
+      <w:tr>
+        <w:tc>
+          <w:tcPr>
+            <w:tcW w:w="1413" w:type="dxa"/>
+            <w:shd w:val="clear" w:color="auto" w:fill="8DB3E2" w:themeFill="text2" w:themeFillTint="66"/>
+          </w:tcPr>
+          <w:p>
+            <w:pPr>
+              <w:jc w:val="center"/>
+              <w:rPr>
+                <w:rFonts w:asciiTheme="majorHAnsi" w:hAnsiTheme="majorHAnsi"/>
+                <w:b/>
+                <w:bCs/>
+                <w:sz w:val="24"/>
+                <w:szCs w:val="24"/>
+              </w:rPr>
+            </w:pPr>
+            <w:r>
+              <w:rPr>
+                <w:rFonts w:asciiTheme="majorHAnsi" w:hAnsiTheme="majorHAnsi"/>
+                <w:b/>
+                <w:bCs/>
+                <w:sz w:val="24"/>
+                <w:szCs w:val="24"/>
+              </w:rPr>
+              <w:t>Comment</w:t>
+            </w:r>
+          </w:p>
+        </w:tc>
+        <w:tc>
+          <w:tcPr>
+            <w:tcW w:w="7937" w:type="dxa"/>
+          </w:tcPr>
+          <w:p>
+            <w:pPr>
+              <w:jc w:val="center"/>
+              <w:rPr>
+                <w:rFonts w:asciiTheme="majorHAnsi" w:hAnsiTheme="majorHAnsi"/>
+                <w:sz w:val="24"/>
+                <w:szCs w:val="24"/>
+              </w:rPr>
+            </w:pPr>
+          </w:p>
+          <w:p>
+            <w:pPr>
+              <w:jc w:val="center"/>
               <w:rPr>
                 <w:rFonts w:asciiTheme="majorHAnsi" w:hAnsiTheme="majorHAnsi"/>
                 <w:sz w:val="24"/>
@@ -2387,19 +2942,24 @@
         <w:tc>
           <w:tcPr>
             <w:tcW w:w="5070" w:type="dxa"/>
-          </w:tcPr>
-          <w:p>
-            <w:pPr>
-              <w:jc w:val="center"/>
-              <w:rPr>
-                <w:rFonts w:asciiTheme="majorHAnsi" w:hAnsiTheme="majorHAnsi"/>
-                <w:sz w:val="24"/>
-                <w:szCs w:val="24"/>
-              </w:rPr>
-            </w:pPr>
-            <w:r>
-              <w:rPr>
-                <w:rFonts w:asciiTheme="majorHAnsi" w:hAnsiTheme="majorHAnsi"/>
+            <w:shd w:val="clear" w:color="auto" w:fill="8DB3E2" w:themeFill="text2" w:themeFillTint="66"/>
+          </w:tcPr>
+          <w:p>
+            <w:pPr>
+              <w:jc w:val="center"/>
+              <w:rPr>
+                <w:rFonts w:asciiTheme="majorHAnsi" w:hAnsiTheme="majorHAnsi"/>
+                <w:b/>
+                <w:bCs/>
+                <w:sz w:val="24"/>
+                <w:szCs w:val="24"/>
+              </w:rPr>
+            </w:pPr>
+            <w:r>
+              <w:rPr>
+                <w:rFonts w:asciiTheme="majorHAnsi" w:hAnsiTheme="majorHAnsi"/>
+                <w:b/>
+                <w:bCs/>
                 <w:sz w:val="24"/>
                 <w:szCs w:val="24"/>
               </w:rPr>
@@ -2410,19 +2970,24 @@
         <w:tc>
           <w:tcPr>
             <w:tcW w:w="425" w:type="dxa"/>
-          </w:tcPr>
-          <w:p>
-            <w:pPr>
-              <w:jc w:val="center"/>
-              <w:rPr>
-                <w:rFonts w:asciiTheme="majorHAnsi" w:hAnsiTheme="majorHAnsi"/>
-                <w:sz w:val="24"/>
-                <w:szCs w:val="24"/>
-              </w:rPr>
-            </w:pPr>
-            <w:r>
-              <w:rPr>
-                <w:rFonts w:asciiTheme="majorHAnsi" w:hAnsiTheme="majorHAnsi"/>
+            <w:shd w:val="clear" w:color="auto" w:fill="8DB3E2" w:themeFill="text2" w:themeFillTint="66"/>
+          </w:tcPr>
+          <w:p>
+            <w:pPr>
+              <w:jc w:val="center"/>
+              <w:rPr>
+                <w:rFonts w:asciiTheme="majorHAnsi" w:hAnsiTheme="majorHAnsi"/>
+                <w:b/>
+                <w:bCs/>
+                <w:sz w:val="24"/>
+                <w:szCs w:val="24"/>
+              </w:rPr>
+            </w:pPr>
+            <w:r>
+              <w:rPr>
+                <w:rFonts w:asciiTheme="majorHAnsi" w:hAnsiTheme="majorHAnsi"/>
+                <w:b/>
+                <w:bCs/>
                 <w:sz w:val="24"/>
                 <w:szCs w:val="24"/>
               </w:rPr>
@@ -2433,19 +2998,24 @@
         <w:tc>
           <w:tcPr>
             <w:tcW w:w="425" w:type="dxa"/>
-          </w:tcPr>
-          <w:p>
-            <w:pPr>
-              <w:jc w:val="center"/>
-              <w:rPr>
-                <w:rFonts w:asciiTheme="majorHAnsi" w:hAnsiTheme="majorHAnsi"/>
-                <w:sz w:val="24"/>
-                <w:szCs w:val="24"/>
-              </w:rPr>
-            </w:pPr>
-            <w:r>
-              <w:rPr>
-                <w:rFonts w:asciiTheme="majorHAnsi" w:hAnsiTheme="majorHAnsi"/>
+            <w:shd w:val="clear" w:color="auto" w:fill="8DB3E2" w:themeFill="text2" w:themeFillTint="66"/>
+          </w:tcPr>
+          <w:p>
+            <w:pPr>
+              <w:jc w:val="center"/>
+              <w:rPr>
+                <w:rFonts w:asciiTheme="majorHAnsi" w:hAnsiTheme="majorHAnsi"/>
+                <w:b/>
+                <w:bCs/>
+                <w:sz w:val="24"/>
+                <w:szCs w:val="24"/>
+              </w:rPr>
+            </w:pPr>
+            <w:r>
+              <w:rPr>
+                <w:rFonts w:asciiTheme="majorHAnsi" w:hAnsiTheme="majorHAnsi"/>
+                <w:b/>
+                <w:bCs/>
                 <w:sz w:val="24"/>
                 <w:szCs w:val="24"/>
               </w:rPr>
@@ -2456,19 +3026,24 @@
         <w:tc>
           <w:tcPr>
             <w:tcW w:w="425" w:type="dxa"/>
-          </w:tcPr>
-          <w:p>
-            <w:pPr>
-              <w:jc w:val="center"/>
-              <w:rPr>
-                <w:rFonts w:asciiTheme="majorHAnsi" w:hAnsiTheme="majorHAnsi"/>
-                <w:sz w:val="24"/>
-                <w:szCs w:val="24"/>
-              </w:rPr>
-            </w:pPr>
-            <w:r>
-              <w:rPr>
-                <w:rFonts w:asciiTheme="majorHAnsi" w:hAnsiTheme="majorHAnsi"/>
+            <w:shd w:val="clear" w:color="auto" w:fill="8DB3E2" w:themeFill="text2" w:themeFillTint="66"/>
+          </w:tcPr>
+          <w:p>
+            <w:pPr>
+              <w:jc w:val="center"/>
+              <w:rPr>
+                <w:rFonts w:asciiTheme="majorHAnsi" w:hAnsiTheme="majorHAnsi"/>
+                <w:b/>
+                <w:bCs/>
+                <w:sz w:val="24"/>
+                <w:szCs w:val="24"/>
+              </w:rPr>
+            </w:pPr>
+            <w:r>
+              <w:rPr>
+                <w:rFonts w:asciiTheme="majorHAnsi" w:hAnsiTheme="majorHAnsi"/>
+                <w:b/>
+                <w:bCs/>
                 <w:sz w:val="24"/>
                 <w:szCs w:val="24"/>
               </w:rPr>
@@ -2479,19 +3054,24 @@
         <w:tc>
           <w:tcPr>
             <w:tcW w:w="426" w:type="dxa"/>
-          </w:tcPr>
-          <w:p>
-            <w:pPr>
-              <w:jc w:val="center"/>
-              <w:rPr>
-                <w:rFonts w:asciiTheme="majorHAnsi" w:hAnsiTheme="majorHAnsi"/>
-                <w:sz w:val="24"/>
-                <w:szCs w:val="24"/>
-              </w:rPr>
-            </w:pPr>
-            <w:r>
-              <w:rPr>
-                <w:rFonts w:asciiTheme="majorHAnsi" w:hAnsiTheme="majorHAnsi"/>
+            <w:shd w:val="clear" w:color="auto" w:fill="8DB3E2" w:themeFill="text2" w:themeFillTint="66"/>
+          </w:tcPr>
+          <w:p>
+            <w:pPr>
+              <w:jc w:val="center"/>
+              <w:rPr>
+                <w:rFonts w:asciiTheme="majorHAnsi" w:hAnsiTheme="majorHAnsi"/>
+                <w:b/>
+                <w:bCs/>
+                <w:sz w:val="24"/>
+                <w:szCs w:val="24"/>
+              </w:rPr>
+            </w:pPr>
+            <w:r>
+              <w:rPr>
+                <w:rFonts w:asciiTheme="majorHAnsi" w:hAnsiTheme="majorHAnsi"/>
+                <w:b/>
+                <w:bCs/>
                 <w:sz w:val="24"/>
                 <w:szCs w:val="24"/>
               </w:rPr>
@@ -2502,19 +3082,24 @@
         <w:tc>
           <w:tcPr>
             <w:tcW w:w="425" w:type="dxa"/>
-          </w:tcPr>
-          <w:p>
-            <w:pPr>
-              <w:jc w:val="center"/>
-              <w:rPr>
-                <w:rFonts w:asciiTheme="majorHAnsi" w:hAnsiTheme="majorHAnsi"/>
-                <w:sz w:val="24"/>
-                <w:szCs w:val="24"/>
-              </w:rPr>
-            </w:pPr>
-            <w:r>
-              <w:rPr>
-                <w:rFonts w:asciiTheme="majorHAnsi" w:hAnsiTheme="majorHAnsi"/>
+            <w:shd w:val="clear" w:color="auto" w:fill="8DB3E2" w:themeFill="text2" w:themeFillTint="66"/>
+          </w:tcPr>
+          <w:p>
+            <w:pPr>
+              <w:jc w:val="center"/>
+              <w:rPr>
+                <w:rFonts w:asciiTheme="majorHAnsi" w:hAnsiTheme="majorHAnsi"/>
+                <w:b/>
+                <w:bCs/>
+                <w:sz w:val="24"/>
+                <w:szCs w:val="24"/>
+              </w:rPr>
+            </w:pPr>
+            <w:r>
+              <w:rPr>
+                <w:rFonts w:asciiTheme="majorHAnsi" w:hAnsiTheme="majorHAnsi"/>
+                <w:b/>
+                <w:bCs/>
                 <w:sz w:val="24"/>
                 <w:szCs w:val="24"/>
               </w:rPr>
@@ -2525,19 +3110,24 @@
         <w:tc>
           <w:tcPr>
             <w:tcW w:w="2380" w:type="dxa"/>
-          </w:tcPr>
-          <w:p>
-            <w:pPr>
-              <w:jc w:val="center"/>
-              <w:rPr>
-                <w:rFonts w:asciiTheme="majorHAnsi" w:hAnsiTheme="majorHAnsi"/>
-                <w:sz w:val="24"/>
-                <w:szCs w:val="24"/>
-              </w:rPr>
-            </w:pPr>
-            <w:r>
-              <w:rPr>
-                <w:rFonts w:asciiTheme="majorHAnsi" w:hAnsiTheme="majorHAnsi"/>
+            <w:shd w:val="clear" w:color="auto" w:fill="8DB3E2" w:themeFill="text2" w:themeFillTint="66"/>
+          </w:tcPr>
+          <w:p>
+            <w:pPr>
+              <w:jc w:val="center"/>
+              <w:rPr>
+                <w:rFonts w:asciiTheme="majorHAnsi" w:hAnsiTheme="majorHAnsi"/>
+                <w:b/>
+                <w:bCs/>
+                <w:sz w:val="24"/>
+                <w:szCs w:val="24"/>
+              </w:rPr>
+            </w:pPr>
+            <w:r>
+              <w:rPr>
+                <w:rFonts w:asciiTheme="majorHAnsi" w:hAnsiTheme="majorHAnsi"/>
+                <w:b/>
+                <w:bCs/>
                 <w:sz w:val="24"/>
                 <w:szCs w:val="24"/>
               </w:rPr>
@@ -2889,6 +3479,92 @@
         </w:tc>
       </w:tr>
     </w:tbl>
+    <w:p>
+      <w:pPr>
+        <w:jc w:val="center"/>
+        <w:rPr>
+          <w:rFonts w:asciiTheme="majorHAnsi" w:hAnsiTheme="majorHAnsi"/>
+          <w:sz w:val="24"/>
+          <w:szCs w:val="24"/>
+        </w:rPr>
+      </w:pPr>
+    </w:p>
+    <w:tbl>
+      <w:tblPr>
+        <w:tblStyle w:val="TableGrid"/>
+        <w:tblW w:w="0" w:type="auto"/>
+        <w:tblLook w:val="04A0" w:firstRow="1" w:lastRow="0" w:firstColumn="1" w:lastColumn="0" w:noHBand="0" w:noVBand="1"/>
+      </w:tblPr>
+      <w:tblGrid>
+        <w:gridCol w:w="1413"/>
+        <w:gridCol w:w="7937"/>
+      </w:tblGrid>
+      <w:tr>
+        <w:tc>
+          <w:tcPr>
+            <w:tcW w:w="1413" w:type="dxa"/>
+            <w:shd w:val="clear" w:color="auto" w:fill="8DB3E2" w:themeFill="text2" w:themeFillTint="66"/>
+          </w:tcPr>
+          <w:p>
+            <w:pPr>
+              <w:jc w:val="center"/>
+              <w:rPr>
+                <w:rFonts w:asciiTheme="majorHAnsi" w:hAnsiTheme="majorHAnsi"/>
+                <w:b/>
+                <w:bCs/>
+                <w:sz w:val="24"/>
+                <w:szCs w:val="24"/>
+              </w:rPr>
+            </w:pPr>
+            <w:r>
+              <w:rPr>
+                <w:rFonts w:asciiTheme="majorHAnsi" w:hAnsiTheme="majorHAnsi"/>
+                <w:b/>
+                <w:bCs/>
+                <w:sz w:val="24"/>
+                <w:szCs w:val="24"/>
+              </w:rPr>
+              <w:t>Comment</w:t>
+            </w:r>
+          </w:p>
+        </w:tc>
+        <w:tc>
+          <w:tcPr>
+            <w:tcW w:w="7937" w:type="dxa"/>
+          </w:tcPr>
+          <w:p>
+            <w:pPr>
+              <w:jc w:val="center"/>
+              <w:rPr>
+                <w:rFonts w:asciiTheme="majorHAnsi" w:hAnsiTheme="majorHAnsi"/>
+                <w:sz w:val="24"/>
+                <w:szCs w:val="24"/>
+              </w:rPr>
+            </w:pPr>
+          </w:p>
+          <w:p>
+            <w:pPr>
+              <w:jc w:val="center"/>
+              <w:rPr>
+                <w:rFonts w:asciiTheme="majorHAnsi" w:hAnsiTheme="majorHAnsi"/>
+                <w:sz w:val="24"/>
+                <w:szCs w:val="24"/>
+              </w:rPr>
+            </w:pPr>
+          </w:p>
+        </w:tc>
+      </w:tr>
+    </w:tbl>
+    <w:p>
+      <w:pPr>
+        <w:jc w:val="center"/>
+        <w:rPr>
+          <w:rFonts w:asciiTheme="majorHAnsi" w:hAnsiTheme="majorHAnsi"/>
+          <w:sz w:val="24"/>
+          <w:szCs w:val="24"/>
+        </w:rPr>
+      </w:pPr>
+    </w:p>
     <w:p>
       <w:pPr>
         <w:jc w:val="center"/>
@@ -2917,6 +3593,7 @@
           <w:sz w:val="24"/>
           <w:szCs w:val="24"/>
         </w:rPr>
+        <w:lastRenderedPageBreak/>
         <w:t>Register Page</w:t>
       </w:r>
       <w:r>
@@ -2950,19 +3627,24 @@
         <w:tc>
           <w:tcPr>
             <w:tcW w:w="5070" w:type="dxa"/>
-          </w:tcPr>
-          <w:p>
-            <w:pPr>
-              <w:jc w:val="center"/>
-              <w:rPr>
-                <w:rFonts w:asciiTheme="majorHAnsi" w:hAnsiTheme="majorHAnsi"/>
-                <w:sz w:val="24"/>
-                <w:szCs w:val="24"/>
-              </w:rPr>
-            </w:pPr>
-            <w:r>
-              <w:rPr>
-                <w:rFonts w:asciiTheme="majorHAnsi" w:hAnsiTheme="majorHAnsi"/>
+            <w:shd w:val="clear" w:color="auto" w:fill="8DB3E2" w:themeFill="text2" w:themeFillTint="66"/>
+          </w:tcPr>
+          <w:p>
+            <w:pPr>
+              <w:jc w:val="center"/>
+              <w:rPr>
+                <w:rFonts w:asciiTheme="majorHAnsi" w:hAnsiTheme="majorHAnsi"/>
+                <w:b/>
+                <w:bCs/>
+                <w:sz w:val="24"/>
+                <w:szCs w:val="24"/>
+              </w:rPr>
+            </w:pPr>
+            <w:r>
+              <w:rPr>
+                <w:rFonts w:asciiTheme="majorHAnsi" w:hAnsiTheme="majorHAnsi"/>
+                <w:b/>
+                <w:bCs/>
                 <w:sz w:val="24"/>
                 <w:szCs w:val="24"/>
               </w:rPr>
@@ -2973,19 +3655,24 @@
         <w:tc>
           <w:tcPr>
             <w:tcW w:w="425" w:type="dxa"/>
-          </w:tcPr>
-          <w:p>
-            <w:pPr>
-              <w:jc w:val="center"/>
-              <w:rPr>
-                <w:rFonts w:asciiTheme="majorHAnsi" w:hAnsiTheme="majorHAnsi"/>
-                <w:sz w:val="24"/>
-                <w:szCs w:val="24"/>
-              </w:rPr>
-            </w:pPr>
-            <w:r>
-              <w:rPr>
-                <w:rFonts w:asciiTheme="majorHAnsi" w:hAnsiTheme="majorHAnsi"/>
+            <w:shd w:val="clear" w:color="auto" w:fill="8DB3E2" w:themeFill="text2" w:themeFillTint="66"/>
+          </w:tcPr>
+          <w:p>
+            <w:pPr>
+              <w:jc w:val="center"/>
+              <w:rPr>
+                <w:rFonts w:asciiTheme="majorHAnsi" w:hAnsiTheme="majorHAnsi"/>
+                <w:b/>
+                <w:bCs/>
+                <w:sz w:val="24"/>
+                <w:szCs w:val="24"/>
+              </w:rPr>
+            </w:pPr>
+            <w:r>
+              <w:rPr>
+                <w:rFonts w:asciiTheme="majorHAnsi" w:hAnsiTheme="majorHAnsi"/>
+                <w:b/>
+                <w:bCs/>
                 <w:sz w:val="24"/>
                 <w:szCs w:val="24"/>
               </w:rPr>
@@ -2996,19 +3683,24 @@
         <w:tc>
           <w:tcPr>
             <w:tcW w:w="425" w:type="dxa"/>
-          </w:tcPr>
-          <w:p>
-            <w:pPr>
-              <w:jc w:val="center"/>
-              <w:rPr>
-                <w:rFonts w:asciiTheme="majorHAnsi" w:hAnsiTheme="majorHAnsi"/>
-                <w:sz w:val="24"/>
-                <w:szCs w:val="24"/>
-              </w:rPr>
-            </w:pPr>
-            <w:r>
-              <w:rPr>
-                <w:rFonts w:asciiTheme="majorHAnsi" w:hAnsiTheme="majorHAnsi"/>
+            <w:shd w:val="clear" w:color="auto" w:fill="8DB3E2" w:themeFill="text2" w:themeFillTint="66"/>
+          </w:tcPr>
+          <w:p>
+            <w:pPr>
+              <w:jc w:val="center"/>
+              <w:rPr>
+                <w:rFonts w:asciiTheme="majorHAnsi" w:hAnsiTheme="majorHAnsi"/>
+                <w:b/>
+                <w:bCs/>
+                <w:sz w:val="24"/>
+                <w:szCs w:val="24"/>
+              </w:rPr>
+            </w:pPr>
+            <w:r>
+              <w:rPr>
+                <w:rFonts w:asciiTheme="majorHAnsi" w:hAnsiTheme="majorHAnsi"/>
+                <w:b/>
+                <w:bCs/>
                 <w:sz w:val="24"/>
                 <w:szCs w:val="24"/>
               </w:rPr>
@@ -3019,19 +3711,24 @@
         <w:tc>
           <w:tcPr>
             <w:tcW w:w="425" w:type="dxa"/>
-          </w:tcPr>
-          <w:p>
-            <w:pPr>
-              <w:jc w:val="center"/>
-              <w:rPr>
-                <w:rFonts w:asciiTheme="majorHAnsi" w:hAnsiTheme="majorHAnsi"/>
-                <w:sz w:val="24"/>
-                <w:szCs w:val="24"/>
-              </w:rPr>
-            </w:pPr>
-            <w:r>
-              <w:rPr>
-                <w:rFonts w:asciiTheme="majorHAnsi" w:hAnsiTheme="majorHAnsi"/>
+            <w:shd w:val="clear" w:color="auto" w:fill="8DB3E2" w:themeFill="text2" w:themeFillTint="66"/>
+          </w:tcPr>
+          <w:p>
+            <w:pPr>
+              <w:jc w:val="center"/>
+              <w:rPr>
+                <w:rFonts w:asciiTheme="majorHAnsi" w:hAnsiTheme="majorHAnsi"/>
+                <w:b/>
+                <w:bCs/>
+                <w:sz w:val="24"/>
+                <w:szCs w:val="24"/>
+              </w:rPr>
+            </w:pPr>
+            <w:r>
+              <w:rPr>
+                <w:rFonts w:asciiTheme="majorHAnsi" w:hAnsiTheme="majorHAnsi"/>
+                <w:b/>
+                <w:bCs/>
                 <w:sz w:val="24"/>
                 <w:szCs w:val="24"/>
               </w:rPr>
@@ -3042,19 +3739,24 @@
         <w:tc>
           <w:tcPr>
             <w:tcW w:w="426" w:type="dxa"/>
-          </w:tcPr>
-          <w:p>
-            <w:pPr>
-              <w:jc w:val="center"/>
-              <w:rPr>
-                <w:rFonts w:asciiTheme="majorHAnsi" w:hAnsiTheme="majorHAnsi"/>
-                <w:sz w:val="24"/>
-                <w:szCs w:val="24"/>
-              </w:rPr>
-            </w:pPr>
-            <w:r>
-              <w:rPr>
-                <w:rFonts w:asciiTheme="majorHAnsi" w:hAnsiTheme="majorHAnsi"/>
+            <w:shd w:val="clear" w:color="auto" w:fill="8DB3E2" w:themeFill="text2" w:themeFillTint="66"/>
+          </w:tcPr>
+          <w:p>
+            <w:pPr>
+              <w:jc w:val="center"/>
+              <w:rPr>
+                <w:rFonts w:asciiTheme="majorHAnsi" w:hAnsiTheme="majorHAnsi"/>
+                <w:b/>
+                <w:bCs/>
+                <w:sz w:val="24"/>
+                <w:szCs w:val="24"/>
+              </w:rPr>
+            </w:pPr>
+            <w:r>
+              <w:rPr>
+                <w:rFonts w:asciiTheme="majorHAnsi" w:hAnsiTheme="majorHAnsi"/>
+                <w:b/>
+                <w:bCs/>
                 <w:sz w:val="24"/>
                 <w:szCs w:val="24"/>
               </w:rPr>
@@ -3065,19 +3767,24 @@
         <w:tc>
           <w:tcPr>
             <w:tcW w:w="425" w:type="dxa"/>
-          </w:tcPr>
-          <w:p>
-            <w:pPr>
-              <w:jc w:val="center"/>
-              <w:rPr>
-                <w:rFonts w:asciiTheme="majorHAnsi" w:hAnsiTheme="majorHAnsi"/>
-                <w:sz w:val="24"/>
-                <w:szCs w:val="24"/>
-              </w:rPr>
-            </w:pPr>
-            <w:r>
-              <w:rPr>
-                <w:rFonts w:asciiTheme="majorHAnsi" w:hAnsiTheme="majorHAnsi"/>
+            <w:shd w:val="clear" w:color="auto" w:fill="8DB3E2" w:themeFill="text2" w:themeFillTint="66"/>
+          </w:tcPr>
+          <w:p>
+            <w:pPr>
+              <w:jc w:val="center"/>
+              <w:rPr>
+                <w:rFonts w:asciiTheme="majorHAnsi" w:hAnsiTheme="majorHAnsi"/>
+                <w:b/>
+                <w:bCs/>
+                <w:sz w:val="24"/>
+                <w:szCs w:val="24"/>
+              </w:rPr>
+            </w:pPr>
+            <w:r>
+              <w:rPr>
+                <w:rFonts w:asciiTheme="majorHAnsi" w:hAnsiTheme="majorHAnsi"/>
+                <w:b/>
+                <w:bCs/>
                 <w:sz w:val="24"/>
                 <w:szCs w:val="24"/>
               </w:rPr>
@@ -3088,19 +3795,24 @@
         <w:tc>
           <w:tcPr>
             <w:tcW w:w="2380" w:type="dxa"/>
-          </w:tcPr>
-          <w:p>
-            <w:pPr>
-              <w:jc w:val="center"/>
-              <w:rPr>
-                <w:rFonts w:asciiTheme="majorHAnsi" w:hAnsiTheme="majorHAnsi"/>
-                <w:sz w:val="24"/>
-                <w:szCs w:val="24"/>
-              </w:rPr>
-            </w:pPr>
-            <w:r>
-              <w:rPr>
-                <w:rFonts w:asciiTheme="majorHAnsi" w:hAnsiTheme="majorHAnsi"/>
+            <w:shd w:val="clear" w:color="auto" w:fill="8DB3E2" w:themeFill="text2" w:themeFillTint="66"/>
+          </w:tcPr>
+          <w:p>
+            <w:pPr>
+              <w:jc w:val="center"/>
+              <w:rPr>
+                <w:rFonts w:asciiTheme="majorHAnsi" w:hAnsiTheme="majorHAnsi"/>
+                <w:b/>
+                <w:bCs/>
+                <w:sz w:val="24"/>
+                <w:szCs w:val="24"/>
+              </w:rPr>
+            </w:pPr>
+            <w:r>
+              <w:rPr>
+                <w:rFonts w:asciiTheme="majorHAnsi" w:hAnsiTheme="majorHAnsi"/>
+                <w:b/>
+                <w:bCs/>
                 <w:sz w:val="24"/>
                 <w:szCs w:val="24"/>
               </w:rPr>
@@ -3450,6 +4162,82 @@
           </w:tcPr>
           <w:p>
             <w:pPr>
+              <w:rPr>
+                <w:rFonts w:asciiTheme="majorHAnsi" w:hAnsiTheme="majorHAnsi"/>
+                <w:sz w:val="24"/>
+                <w:szCs w:val="24"/>
+              </w:rPr>
+            </w:pPr>
+          </w:p>
+        </w:tc>
+      </w:tr>
+    </w:tbl>
+    <w:p>
+      <w:pPr>
+        <w:jc w:val="center"/>
+        <w:rPr>
+          <w:rFonts w:asciiTheme="majorHAnsi" w:hAnsiTheme="majorHAnsi"/>
+          <w:sz w:val="24"/>
+          <w:szCs w:val="24"/>
+        </w:rPr>
+      </w:pPr>
+    </w:p>
+    <w:tbl>
+      <w:tblPr>
+        <w:tblStyle w:val="TableGrid"/>
+        <w:tblW w:w="0" w:type="auto"/>
+        <w:tblLook w:val="04A0" w:firstRow="1" w:lastRow="0" w:firstColumn="1" w:lastColumn="0" w:noHBand="0" w:noVBand="1"/>
+      </w:tblPr>
+      <w:tblGrid>
+        <w:gridCol w:w="1413"/>
+        <w:gridCol w:w="7937"/>
+      </w:tblGrid>
+      <w:tr>
+        <w:tc>
+          <w:tcPr>
+            <w:tcW w:w="1413" w:type="dxa"/>
+            <w:shd w:val="clear" w:color="auto" w:fill="8DB3E2" w:themeFill="text2" w:themeFillTint="66"/>
+          </w:tcPr>
+          <w:p>
+            <w:pPr>
+              <w:jc w:val="center"/>
+              <w:rPr>
+                <w:rFonts w:asciiTheme="majorHAnsi" w:hAnsiTheme="majorHAnsi"/>
+                <w:b/>
+                <w:bCs/>
+                <w:sz w:val="24"/>
+                <w:szCs w:val="24"/>
+              </w:rPr>
+            </w:pPr>
+            <w:r>
+              <w:rPr>
+                <w:rFonts w:asciiTheme="majorHAnsi" w:hAnsiTheme="majorHAnsi"/>
+                <w:b/>
+                <w:bCs/>
+                <w:sz w:val="24"/>
+                <w:szCs w:val="24"/>
+              </w:rPr>
+              <w:t>Comment</w:t>
+            </w:r>
+          </w:p>
+        </w:tc>
+        <w:tc>
+          <w:tcPr>
+            <w:tcW w:w="7937" w:type="dxa"/>
+          </w:tcPr>
+          <w:p>
+            <w:pPr>
+              <w:jc w:val="center"/>
+              <w:rPr>
+                <w:rFonts w:asciiTheme="majorHAnsi" w:hAnsiTheme="majorHAnsi"/>
+                <w:sz w:val="24"/>
+                <w:szCs w:val="24"/>
+              </w:rPr>
+            </w:pPr>
+          </w:p>
+          <w:p>
+            <w:pPr>
+              <w:jc w:val="center"/>
               <w:rPr>
                 <w:rFonts w:asciiTheme="majorHAnsi" w:hAnsiTheme="majorHAnsi"/>
                 <w:sz w:val="24"/>
@@ -3521,19 +4309,24 @@
         <w:tc>
           <w:tcPr>
             <w:tcW w:w="5070" w:type="dxa"/>
-          </w:tcPr>
-          <w:p>
-            <w:pPr>
-              <w:jc w:val="center"/>
-              <w:rPr>
-                <w:rFonts w:asciiTheme="majorHAnsi" w:hAnsiTheme="majorHAnsi"/>
-                <w:sz w:val="24"/>
-                <w:szCs w:val="24"/>
-              </w:rPr>
-            </w:pPr>
-            <w:r>
-              <w:rPr>
-                <w:rFonts w:asciiTheme="majorHAnsi" w:hAnsiTheme="majorHAnsi"/>
+            <w:shd w:val="clear" w:color="auto" w:fill="8DB3E2" w:themeFill="text2" w:themeFillTint="66"/>
+          </w:tcPr>
+          <w:p>
+            <w:pPr>
+              <w:jc w:val="center"/>
+              <w:rPr>
+                <w:rFonts w:asciiTheme="majorHAnsi" w:hAnsiTheme="majorHAnsi"/>
+                <w:b/>
+                <w:bCs/>
+                <w:sz w:val="24"/>
+                <w:szCs w:val="24"/>
+              </w:rPr>
+            </w:pPr>
+            <w:r>
+              <w:rPr>
+                <w:rFonts w:asciiTheme="majorHAnsi" w:hAnsiTheme="majorHAnsi"/>
+                <w:b/>
+                <w:bCs/>
                 <w:sz w:val="24"/>
                 <w:szCs w:val="24"/>
               </w:rPr>
@@ -3544,19 +4337,24 @@
         <w:tc>
           <w:tcPr>
             <w:tcW w:w="425" w:type="dxa"/>
-          </w:tcPr>
-          <w:p>
-            <w:pPr>
-              <w:jc w:val="center"/>
-              <w:rPr>
-                <w:rFonts w:asciiTheme="majorHAnsi" w:hAnsiTheme="majorHAnsi"/>
-                <w:sz w:val="24"/>
-                <w:szCs w:val="24"/>
-              </w:rPr>
-            </w:pPr>
-            <w:r>
-              <w:rPr>
-                <w:rFonts w:asciiTheme="majorHAnsi" w:hAnsiTheme="majorHAnsi"/>
+            <w:shd w:val="clear" w:color="auto" w:fill="8DB3E2" w:themeFill="text2" w:themeFillTint="66"/>
+          </w:tcPr>
+          <w:p>
+            <w:pPr>
+              <w:jc w:val="center"/>
+              <w:rPr>
+                <w:rFonts w:asciiTheme="majorHAnsi" w:hAnsiTheme="majorHAnsi"/>
+                <w:b/>
+                <w:bCs/>
+                <w:sz w:val="24"/>
+                <w:szCs w:val="24"/>
+              </w:rPr>
+            </w:pPr>
+            <w:r>
+              <w:rPr>
+                <w:rFonts w:asciiTheme="majorHAnsi" w:hAnsiTheme="majorHAnsi"/>
+                <w:b/>
+                <w:bCs/>
                 <w:sz w:val="24"/>
                 <w:szCs w:val="24"/>
               </w:rPr>
@@ -3567,19 +4365,24 @@
         <w:tc>
           <w:tcPr>
             <w:tcW w:w="425" w:type="dxa"/>
-          </w:tcPr>
-          <w:p>
-            <w:pPr>
-              <w:jc w:val="center"/>
-              <w:rPr>
-                <w:rFonts w:asciiTheme="majorHAnsi" w:hAnsiTheme="majorHAnsi"/>
-                <w:sz w:val="24"/>
-                <w:szCs w:val="24"/>
-              </w:rPr>
-            </w:pPr>
-            <w:r>
-              <w:rPr>
-                <w:rFonts w:asciiTheme="majorHAnsi" w:hAnsiTheme="majorHAnsi"/>
+            <w:shd w:val="clear" w:color="auto" w:fill="8DB3E2" w:themeFill="text2" w:themeFillTint="66"/>
+          </w:tcPr>
+          <w:p>
+            <w:pPr>
+              <w:jc w:val="center"/>
+              <w:rPr>
+                <w:rFonts w:asciiTheme="majorHAnsi" w:hAnsiTheme="majorHAnsi"/>
+                <w:b/>
+                <w:bCs/>
+                <w:sz w:val="24"/>
+                <w:szCs w:val="24"/>
+              </w:rPr>
+            </w:pPr>
+            <w:r>
+              <w:rPr>
+                <w:rFonts w:asciiTheme="majorHAnsi" w:hAnsiTheme="majorHAnsi"/>
+                <w:b/>
+                <w:bCs/>
                 <w:sz w:val="24"/>
                 <w:szCs w:val="24"/>
               </w:rPr>
@@ -3590,19 +4393,24 @@
         <w:tc>
           <w:tcPr>
             <w:tcW w:w="425" w:type="dxa"/>
-          </w:tcPr>
-          <w:p>
-            <w:pPr>
-              <w:jc w:val="center"/>
-              <w:rPr>
-                <w:rFonts w:asciiTheme="majorHAnsi" w:hAnsiTheme="majorHAnsi"/>
-                <w:sz w:val="24"/>
-                <w:szCs w:val="24"/>
-              </w:rPr>
-            </w:pPr>
-            <w:r>
-              <w:rPr>
-                <w:rFonts w:asciiTheme="majorHAnsi" w:hAnsiTheme="majorHAnsi"/>
+            <w:shd w:val="clear" w:color="auto" w:fill="8DB3E2" w:themeFill="text2" w:themeFillTint="66"/>
+          </w:tcPr>
+          <w:p>
+            <w:pPr>
+              <w:jc w:val="center"/>
+              <w:rPr>
+                <w:rFonts w:asciiTheme="majorHAnsi" w:hAnsiTheme="majorHAnsi"/>
+                <w:b/>
+                <w:bCs/>
+                <w:sz w:val="24"/>
+                <w:szCs w:val="24"/>
+              </w:rPr>
+            </w:pPr>
+            <w:r>
+              <w:rPr>
+                <w:rFonts w:asciiTheme="majorHAnsi" w:hAnsiTheme="majorHAnsi"/>
+                <w:b/>
+                <w:bCs/>
                 <w:sz w:val="24"/>
                 <w:szCs w:val="24"/>
               </w:rPr>
@@ -3613,19 +4421,24 @@
         <w:tc>
           <w:tcPr>
             <w:tcW w:w="426" w:type="dxa"/>
-          </w:tcPr>
-          <w:p>
-            <w:pPr>
-              <w:jc w:val="center"/>
-              <w:rPr>
-                <w:rFonts w:asciiTheme="majorHAnsi" w:hAnsiTheme="majorHAnsi"/>
-                <w:sz w:val="24"/>
-                <w:szCs w:val="24"/>
-              </w:rPr>
-            </w:pPr>
-            <w:r>
-              <w:rPr>
-                <w:rFonts w:asciiTheme="majorHAnsi" w:hAnsiTheme="majorHAnsi"/>
+            <w:shd w:val="clear" w:color="auto" w:fill="8DB3E2" w:themeFill="text2" w:themeFillTint="66"/>
+          </w:tcPr>
+          <w:p>
+            <w:pPr>
+              <w:jc w:val="center"/>
+              <w:rPr>
+                <w:rFonts w:asciiTheme="majorHAnsi" w:hAnsiTheme="majorHAnsi"/>
+                <w:b/>
+                <w:bCs/>
+                <w:sz w:val="24"/>
+                <w:szCs w:val="24"/>
+              </w:rPr>
+            </w:pPr>
+            <w:r>
+              <w:rPr>
+                <w:rFonts w:asciiTheme="majorHAnsi" w:hAnsiTheme="majorHAnsi"/>
+                <w:b/>
+                <w:bCs/>
                 <w:sz w:val="24"/>
                 <w:szCs w:val="24"/>
               </w:rPr>
@@ -3636,19 +4449,24 @@
         <w:tc>
           <w:tcPr>
             <w:tcW w:w="425" w:type="dxa"/>
-          </w:tcPr>
-          <w:p>
-            <w:pPr>
-              <w:jc w:val="center"/>
-              <w:rPr>
-                <w:rFonts w:asciiTheme="majorHAnsi" w:hAnsiTheme="majorHAnsi"/>
-                <w:sz w:val="24"/>
-                <w:szCs w:val="24"/>
-              </w:rPr>
-            </w:pPr>
-            <w:r>
-              <w:rPr>
-                <w:rFonts w:asciiTheme="majorHAnsi" w:hAnsiTheme="majorHAnsi"/>
+            <w:shd w:val="clear" w:color="auto" w:fill="8DB3E2" w:themeFill="text2" w:themeFillTint="66"/>
+          </w:tcPr>
+          <w:p>
+            <w:pPr>
+              <w:jc w:val="center"/>
+              <w:rPr>
+                <w:rFonts w:asciiTheme="majorHAnsi" w:hAnsiTheme="majorHAnsi"/>
+                <w:b/>
+                <w:bCs/>
+                <w:sz w:val="24"/>
+                <w:szCs w:val="24"/>
+              </w:rPr>
+            </w:pPr>
+            <w:r>
+              <w:rPr>
+                <w:rFonts w:asciiTheme="majorHAnsi" w:hAnsiTheme="majorHAnsi"/>
+                <w:b/>
+                <w:bCs/>
                 <w:sz w:val="24"/>
                 <w:szCs w:val="24"/>
               </w:rPr>
@@ -3659,19 +4477,24 @@
         <w:tc>
           <w:tcPr>
             <w:tcW w:w="2380" w:type="dxa"/>
-          </w:tcPr>
-          <w:p>
-            <w:pPr>
-              <w:jc w:val="center"/>
-              <w:rPr>
-                <w:rFonts w:asciiTheme="majorHAnsi" w:hAnsiTheme="majorHAnsi"/>
-                <w:sz w:val="24"/>
-                <w:szCs w:val="24"/>
-              </w:rPr>
-            </w:pPr>
-            <w:r>
-              <w:rPr>
-                <w:rFonts w:asciiTheme="majorHAnsi" w:hAnsiTheme="majorHAnsi"/>
+            <w:shd w:val="clear" w:color="auto" w:fill="8DB3E2" w:themeFill="text2" w:themeFillTint="66"/>
+          </w:tcPr>
+          <w:p>
+            <w:pPr>
+              <w:jc w:val="center"/>
+              <w:rPr>
+                <w:rFonts w:asciiTheme="majorHAnsi" w:hAnsiTheme="majorHAnsi"/>
+                <w:b/>
+                <w:bCs/>
+                <w:sz w:val="24"/>
+                <w:szCs w:val="24"/>
+              </w:rPr>
+            </w:pPr>
+            <w:r>
+              <w:rPr>
+                <w:rFonts w:asciiTheme="majorHAnsi" w:hAnsiTheme="majorHAnsi"/>
+                <w:b/>
+                <w:bCs/>
                 <w:sz w:val="24"/>
                 <w:szCs w:val="24"/>
               </w:rPr>
@@ -4127,6 +4950,82 @@
           </w:tcPr>
           <w:p>
             <w:pPr>
+              <w:rPr>
+                <w:rFonts w:asciiTheme="majorHAnsi" w:hAnsiTheme="majorHAnsi"/>
+                <w:sz w:val="24"/>
+                <w:szCs w:val="24"/>
+              </w:rPr>
+            </w:pPr>
+          </w:p>
+        </w:tc>
+      </w:tr>
+    </w:tbl>
+    <w:p>
+      <w:pPr>
+        <w:jc w:val="center"/>
+        <w:rPr>
+          <w:rFonts w:asciiTheme="majorHAnsi" w:hAnsiTheme="majorHAnsi"/>
+          <w:sz w:val="24"/>
+          <w:szCs w:val="24"/>
+        </w:rPr>
+      </w:pPr>
+    </w:p>
+    <w:tbl>
+      <w:tblPr>
+        <w:tblStyle w:val="TableGrid"/>
+        <w:tblW w:w="0" w:type="auto"/>
+        <w:tblLook w:val="04A0" w:firstRow="1" w:lastRow="0" w:firstColumn="1" w:lastColumn="0" w:noHBand="0" w:noVBand="1"/>
+      </w:tblPr>
+      <w:tblGrid>
+        <w:gridCol w:w="1413"/>
+        <w:gridCol w:w="7937"/>
+      </w:tblGrid>
+      <w:tr>
+        <w:tc>
+          <w:tcPr>
+            <w:tcW w:w="1413" w:type="dxa"/>
+            <w:shd w:val="clear" w:color="auto" w:fill="8DB3E2" w:themeFill="text2" w:themeFillTint="66"/>
+          </w:tcPr>
+          <w:p>
+            <w:pPr>
+              <w:jc w:val="center"/>
+              <w:rPr>
+                <w:rFonts w:asciiTheme="majorHAnsi" w:hAnsiTheme="majorHAnsi"/>
+                <w:b/>
+                <w:bCs/>
+                <w:sz w:val="24"/>
+                <w:szCs w:val="24"/>
+              </w:rPr>
+            </w:pPr>
+            <w:r>
+              <w:rPr>
+                <w:rFonts w:asciiTheme="majorHAnsi" w:hAnsiTheme="majorHAnsi"/>
+                <w:b/>
+                <w:bCs/>
+                <w:sz w:val="24"/>
+                <w:szCs w:val="24"/>
+              </w:rPr>
+              <w:t>Comment</w:t>
+            </w:r>
+          </w:p>
+        </w:tc>
+        <w:tc>
+          <w:tcPr>
+            <w:tcW w:w="7937" w:type="dxa"/>
+          </w:tcPr>
+          <w:p>
+            <w:pPr>
+              <w:jc w:val="center"/>
+              <w:rPr>
+                <w:rFonts w:asciiTheme="majorHAnsi" w:hAnsiTheme="majorHAnsi"/>
+                <w:sz w:val="24"/>
+                <w:szCs w:val="24"/>
+              </w:rPr>
+            </w:pPr>
+          </w:p>
+          <w:p>
+            <w:pPr>
+              <w:jc w:val="center"/>
               <w:rPr>
                 <w:rFonts w:asciiTheme="majorHAnsi" w:hAnsiTheme="majorHAnsi"/>
                 <w:sz w:val="24"/>
@@ -4198,19 +5097,24 @@
         <w:tc>
           <w:tcPr>
             <w:tcW w:w="5070" w:type="dxa"/>
-          </w:tcPr>
-          <w:p>
-            <w:pPr>
-              <w:jc w:val="center"/>
-              <w:rPr>
-                <w:rFonts w:asciiTheme="majorHAnsi" w:hAnsiTheme="majorHAnsi"/>
-                <w:sz w:val="24"/>
-                <w:szCs w:val="24"/>
-              </w:rPr>
-            </w:pPr>
-            <w:r>
-              <w:rPr>
-                <w:rFonts w:asciiTheme="majorHAnsi" w:hAnsiTheme="majorHAnsi"/>
+            <w:shd w:val="clear" w:color="auto" w:fill="8DB3E2" w:themeFill="text2" w:themeFillTint="66"/>
+          </w:tcPr>
+          <w:p>
+            <w:pPr>
+              <w:jc w:val="center"/>
+              <w:rPr>
+                <w:rFonts w:asciiTheme="majorHAnsi" w:hAnsiTheme="majorHAnsi"/>
+                <w:b/>
+                <w:bCs/>
+                <w:sz w:val="24"/>
+                <w:szCs w:val="24"/>
+              </w:rPr>
+            </w:pPr>
+            <w:r>
+              <w:rPr>
+                <w:rFonts w:asciiTheme="majorHAnsi" w:hAnsiTheme="majorHAnsi"/>
+                <w:b/>
+                <w:bCs/>
                 <w:sz w:val="24"/>
                 <w:szCs w:val="24"/>
               </w:rPr>
@@ -4221,19 +5125,24 @@
         <w:tc>
           <w:tcPr>
             <w:tcW w:w="425" w:type="dxa"/>
-          </w:tcPr>
-          <w:p>
-            <w:pPr>
-              <w:jc w:val="center"/>
-              <w:rPr>
-                <w:rFonts w:asciiTheme="majorHAnsi" w:hAnsiTheme="majorHAnsi"/>
-                <w:sz w:val="24"/>
-                <w:szCs w:val="24"/>
-              </w:rPr>
-            </w:pPr>
-            <w:r>
-              <w:rPr>
-                <w:rFonts w:asciiTheme="majorHAnsi" w:hAnsiTheme="majorHAnsi"/>
+            <w:shd w:val="clear" w:color="auto" w:fill="8DB3E2" w:themeFill="text2" w:themeFillTint="66"/>
+          </w:tcPr>
+          <w:p>
+            <w:pPr>
+              <w:jc w:val="center"/>
+              <w:rPr>
+                <w:rFonts w:asciiTheme="majorHAnsi" w:hAnsiTheme="majorHAnsi"/>
+                <w:b/>
+                <w:bCs/>
+                <w:sz w:val="24"/>
+                <w:szCs w:val="24"/>
+              </w:rPr>
+            </w:pPr>
+            <w:r>
+              <w:rPr>
+                <w:rFonts w:asciiTheme="majorHAnsi" w:hAnsiTheme="majorHAnsi"/>
+                <w:b/>
+                <w:bCs/>
                 <w:sz w:val="24"/>
                 <w:szCs w:val="24"/>
               </w:rPr>
@@ -4244,19 +5153,24 @@
         <w:tc>
           <w:tcPr>
             <w:tcW w:w="425" w:type="dxa"/>
-          </w:tcPr>
-          <w:p>
-            <w:pPr>
-              <w:jc w:val="center"/>
-              <w:rPr>
-                <w:rFonts w:asciiTheme="majorHAnsi" w:hAnsiTheme="majorHAnsi"/>
-                <w:sz w:val="24"/>
-                <w:szCs w:val="24"/>
-              </w:rPr>
-            </w:pPr>
-            <w:r>
-              <w:rPr>
-                <w:rFonts w:asciiTheme="majorHAnsi" w:hAnsiTheme="majorHAnsi"/>
+            <w:shd w:val="clear" w:color="auto" w:fill="8DB3E2" w:themeFill="text2" w:themeFillTint="66"/>
+          </w:tcPr>
+          <w:p>
+            <w:pPr>
+              <w:jc w:val="center"/>
+              <w:rPr>
+                <w:rFonts w:asciiTheme="majorHAnsi" w:hAnsiTheme="majorHAnsi"/>
+                <w:b/>
+                <w:bCs/>
+                <w:sz w:val="24"/>
+                <w:szCs w:val="24"/>
+              </w:rPr>
+            </w:pPr>
+            <w:r>
+              <w:rPr>
+                <w:rFonts w:asciiTheme="majorHAnsi" w:hAnsiTheme="majorHAnsi"/>
+                <w:b/>
+                <w:bCs/>
                 <w:sz w:val="24"/>
                 <w:szCs w:val="24"/>
               </w:rPr>
@@ -4267,19 +5181,24 @@
         <w:tc>
           <w:tcPr>
             <w:tcW w:w="425" w:type="dxa"/>
-          </w:tcPr>
-          <w:p>
-            <w:pPr>
-              <w:jc w:val="center"/>
-              <w:rPr>
-                <w:rFonts w:asciiTheme="majorHAnsi" w:hAnsiTheme="majorHAnsi"/>
-                <w:sz w:val="24"/>
-                <w:szCs w:val="24"/>
-              </w:rPr>
-            </w:pPr>
-            <w:r>
-              <w:rPr>
-                <w:rFonts w:asciiTheme="majorHAnsi" w:hAnsiTheme="majorHAnsi"/>
+            <w:shd w:val="clear" w:color="auto" w:fill="8DB3E2" w:themeFill="text2" w:themeFillTint="66"/>
+          </w:tcPr>
+          <w:p>
+            <w:pPr>
+              <w:jc w:val="center"/>
+              <w:rPr>
+                <w:rFonts w:asciiTheme="majorHAnsi" w:hAnsiTheme="majorHAnsi"/>
+                <w:b/>
+                <w:bCs/>
+                <w:sz w:val="24"/>
+                <w:szCs w:val="24"/>
+              </w:rPr>
+            </w:pPr>
+            <w:r>
+              <w:rPr>
+                <w:rFonts w:asciiTheme="majorHAnsi" w:hAnsiTheme="majorHAnsi"/>
+                <w:b/>
+                <w:bCs/>
                 <w:sz w:val="24"/>
                 <w:szCs w:val="24"/>
               </w:rPr>
@@ -4290,19 +5209,24 @@
         <w:tc>
           <w:tcPr>
             <w:tcW w:w="426" w:type="dxa"/>
-          </w:tcPr>
-          <w:p>
-            <w:pPr>
-              <w:jc w:val="center"/>
-              <w:rPr>
-                <w:rFonts w:asciiTheme="majorHAnsi" w:hAnsiTheme="majorHAnsi"/>
-                <w:sz w:val="24"/>
-                <w:szCs w:val="24"/>
-              </w:rPr>
-            </w:pPr>
-            <w:r>
-              <w:rPr>
-                <w:rFonts w:asciiTheme="majorHAnsi" w:hAnsiTheme="majorHAnsi"/>
+            <w:shd w:val="clear" w:color="auto" w:fill="8DB3E2" w:themeFill="text2" w:themeFillTint="66"/>
+          </w:tcPr>
+          <w:p>
+            <w:pPr>
+              <w:jc w:val="center"/>
+              <w:rPr>
+                <w:rFonts w:asciiTheme="majorHAnsi" w:hAnsiTheme="majorHAnsi"/>
+                <w:b/>
+                <w:bCs/>
+                <w:sz w:val="24"/>
+                <w:szCs w:val="24"/>
+              </w:rPr>
+            </w:pPr>
+            <w:r>
+              <w:rPr>
+                <w:rFonts w:asciiTheme="majorHAnsi" w:hAnsiTheme="majorHAnsi"/>
+                <w:b/>
+                <w:bCs/>
                 <w:sz w:val="24"/>
                 <w:szCs w:val="24"/>
               </w:rPr>
@@ -4313,19 +5237,24 @@
         <w:tc>
           <w:tcPr>
             <w:tcW w:w="425" w:type="dxa"/>
-          </w:tcPr>
-          <w:p>
-            <w:pPr>
-              <w:jc w:val="center"/>
-              <w:rPr>
-                <w:rFonts w:asciiTheme="majorHAnsi" w:hAnsiTheme="majorHAnsi"/>
-                <w:sz w:val="24"/>
-                <w:szCs w:val="24"/>
-              </w:rPr>
-            </w:pPr>
-            <w:r>
-              <w:rPr>
-                <w:rFonts w:asciiTheme="majorHAnsi" w:hAnsiTheme="majorHAnsi"/>
+            <w:shd w:val="clear" w:color="auto" w:fill="8DB3E2" w:themeFill="text2" w:themeFillTint="66"/>
+          </w:tcPr>
+          <w:p>
+            <w:pPr>
+              <w:jc w:val="center"/>
+              <w:rPr>
+                <w:rFonts w:asciiTheme="majorHAnsi" w:hAnsiTheme="majorHAnsi"/>
+                <w:b/>
+                <w:bCs/>
+                <w:sz w:val="24"/>
+                <w:szCs w:val="24"/>
+              </w:rPr>
+            </w:pPr>
+            <w:r>
+              <w:rPr>
+                <w:rFonts w:asciiTheme="majorHAnsi" w:hAnsiTheme="majorHAnsi"/>
+                <w:b/>
+                <w:bCs/>
                 <w:sz w:val="24"/>
                 <w:szCs w:val="24"/>
               </w:rPr>
@@ -4336,19 +5265,24 @@
         <w:tc>
           <w:tcPr>
             <w:tcW w:w="2380" w:type="dxa"/>
-          </w:tcPr>
-          <w:p>
-            <w:pPr>
-              <w:jc w:val="center"/>
-              <w:rPr>
-                <w:rFonts w:asciiTheme="majorHAnsi" w:hAnsiTheme="majorHAnsi"/>
-                <w:sz w:val="24"/>
-                <w:szCs w:val="24"/>
-              </w:rPr>
-            </w:pPr>
-            <w:r>
-              <w:rPr>
-                <w:rFonts w:asciiTheme="majorHAnsi" w:hAnsiTheme="majorHAnsi"/>
+            <w:shd w:val="clear" w:color="auto" w:fill="8DB3E2" w:themeFill="text2" w:themeFillTint="66"/>
+          </w:tcPr>
+          <w:p>
+            <w:pPr>
+              <w:jc w:val="center"/>
+              <w:rPr>
+                <w:rFonts w:asciiTheme="majorHAnsi" w:hAnsiTheme="majorHAnsi"/>
+                <w:b/>
+                <w:bCs/>
+                <w:sz w:val="24"/>
+                <w:szCs w:val="24"/>
+              </w:rPr>
+            </w:pPr>
+            <w:r>
+              <w:rPr>
+                <w:rFonts w:asciiTheme="majorHAnsi" w:hAnsiTheme="majorHAnsi"/>
+                <w:b/>
+                <w:bCs/>
                 <w:sz w:val="24"/>
                 <w:szCs w:val="24"/>
               </w:rPr>
@@ -4586,6 +5520,94 @@
         </w:tc>
       </w:tr>
     </w:tbl>
+    <w:p>
+      <w:pPr>
+        <w:rPr>
+          <w:rFonts w:asciiTheme="majorHAnsi" w:hAnsiTheme="majorHAnsi"/>
+          <w:b/>
+          <w:bCs/>
+          <w:sz w:val="24"/>
+          <w:szCs w:val="24"/>
+        </w:rPr>
+      </w:pPr>
+    </w:p>
+    <w:tbl>
+      <w:tblPr>
+        <w:tblStyle w:val="TableGrid"/>
+        <w:tblW w:w="0" w:type="auto"/>
+        <w:tblLook w:val="04A0" w:firstRow="1" w:lastRow="0" w:firstColumn="1" w:lastColumn="0" w:noHBand="0" w:noVBand="1"/>
+      </w:tblPr>
+      <w:tblGrid>
+        <w:gridCol w:w="1413"/>
+        <w:gridCol w:w="7937"/>
+      </w:tblGrid>
+      <w:tr>
+        <w:tc>
+          <w:tcPr>
+            <w:tcW w:w="1413" w:type="dxa"/>
+            <w:shd w:val="clear" w:color="auto" w:fill="8DB3E2" w:themeFill="text2" w:themeFillTint="66"/>
+          </w:tcPr>
+          <w:p>
+            <w:pPr>
+              <w:jc w:val="center"/>
+              <w:rPr>
+                <w:rFonts w:asciiTheme="majorHAnsi" w:hAnsiTheme="majorHAnsi"/>
+                <w:b/>
+                <w:bCs/>
+                <w:sz w:val="24"/>
+                <w:szCs w:val="24"/>
+              </w:rPr>
+            </w:pPr>
+            <w:r>
+              <w:rPr>
+                <w:rFonts w:asciiTheme="majorHAnsi" w:hAnsiTheme="majorHAnsi"/>
+                <w:b/>
+                <w:bCs/>
+                <w:sz w:val="24"/>
+                <w:szCs w:val="24"/>
+              </w:rPr>
+              <w:t>Comment</w:t>
+            </w:r>
+          </w:p>
+        </w:tc>
+        <w:tc>
+          <w:tcPr>
+            <w:tcW w:w="7937" w:type="dxa"/>
+          </w:tcPr>
+          <w:p>
+            <w:pPr>
+              <w:jc w:val="center"/>
+              <w:rPr>
+                <w:rFonts w:asciiTheme="majorHAnsi" w:hAnsiTheme="majorHAnsi"/>
+                <w:sz w:val="24"/>
+                <w:szCs w:val="24"/>
+              </w:rPr>
+            </w:pPr>
+          </w:p>
+          <w:p>
+            <w:pPr>
+              <w:jc w:val="center"/>
+              <w:rPr>
+                <w:rFonts w:asciiTheme="majorHAnsi" w:hAnsiTheme="majorHAnsi"/>
+                <w:sz w:val="24"/>
+                <w:szCs w:val="24"/>
+              </w:rPr>
+            </w:pPr>
+          </w:p>
+        </w:tc>
+      </w:tr>
+    </w:tbl>
+    <w:p>
+      <w:pPr>
+        <w:rPr>
+          <w:rFonts w:asciiTheme="majorHAnsi" w:hAnsiTheme="majorHAnsi"/>
+          <w:b/>
+          <w:bCs/>
+          <w:sz w:val="24"/>
+          <w:szCs w:val="24"/>
+        </w:rPr>
+      </w:pPr>
+    </w:p>
     <w:p>
       <w:pPr>
         <w:rPr>
@@ -4604,7 +5626,6 @@
           <w:sz w:val="24"/>
           <w:szCs w:val="24"/>
         </w:rPr>
-        <w:lastRenderedPageBreak/>
         <w:t>Activities Video Clips Page</w:t>
       </w:r>
       <w:r>
@@ -4638,19 +5659,24 @@
         <w:tc>
           <w:tcPr>
             <w:tcW w:w="5070" w:type="dxa"/>
-          </w:tcPr>
-          <w:p>
-            <w:pPr>
-              <w:jc w:val="center"/>
-              <w:rPr>
-                <w:rFonts w:asciiTheme="majorHAnsi" w:hAnsiTheme="majorHAnsi"/>
-                <w:sz w:val="24"/>
-                <w:szCs w:val="24"/>
-              </w:rPr>
-            </w:pPr>
-            <w:r>
-              <w:rPr>
-                <w:rFonts w:asciiTheme="majorHAnsi" w:hAnsiTheme="majorHAnsi"/>
+            <w:shd w:val="clear" w:color="auto" w:fill="8DB3E2" w:themeFill="text2" w:themeFillTint="66"/>
+          </w:tcPr>
+          <w:p>
+            <w:pPr>
+              <w:jc w:val="center"/>
+              <w:rPr>
+                <w:rFonts w:asciiTheme="majorHAnsi" w:hAnsiTheme="majorHAnsi"/>
+                <w:b/>
+                <w:bCs/>
+                <w:sz w:val="24"/>
+                <w:szCs w:val="24"/>
+              </w:rPr>
+            </w:pPr>
+            <w:r>
+              <w:rPr>
+                <w:rFonts w:asciiTheme="majorHAnsi" w:hAnsiTheme="majorHAnsi"/>
+                <w:b/>
+                <w:bCs/>
                 <w:sz w:val="24"/>
                 <w:szCs w:val="24"/>
               </w:rPr>
@@ -4661,19 +5687,24 @@
         <w:tc>
           <w:tcPr>
             <w:tcW w:w="425" w:type="dxa"/>
-          </w:tcPr>
-          <w:p>
-            <w:pPr>
-              <w:jc w:val="center"/>
-              <w:rPr>
-                <w:rFonts w:asciiTheme="majorHAnsi" w:hAnsiTheme="majorHAnsi"/>
-                <w:sz w:val="24"/>
-                <w:szCs w:val="24"/>
-              </w:rPr>
-            </w:pPr>
-            <w:r>
-              <w:rPr>
-                <w:rFonts w:asciiTheme="majorHAnsi" w:hAnsiTheme="majorHAnsi"/>
+            <w:shd w:val="clear" w:color="auto" w:fill="8DB3E2" w:themeFill="text2" w:themeFillTint="66"/>
+          </w:tcPr>
+          <w:p>
+            <w:pPr>
+              <w:jc w:val="center"/>
+              <w:rPr>
+                <w:rFonts w:asciiTheme="majorHAnsi" w:hAnsiTheme="majorHAnsi"/>
+                <w:b/>
+                <w:bCs/>
+                <w:sz w:val="24"/>
+                <w:szCs w:val="24"/>
+              </w:rPr>
+            </w:pPr>
+            <w:r>
+              <w:rPr>
+                <w:rFonts w:asciiTheme="majorHAnsi" w:hAnsiTheme="majorHAnsi"/>
+                <w:b/>
+                <w:bCs/>
                 <w:sz w:val="24"/>
                 <w:szCs w:val="24"/>
               </w:rPr>
@@ -4684,19 +5715,24 @@
         <w:tc>
           <w:tcPr>
             <w:tcW w:w="425" w:type="dxa"/>
-          </w:tcPr>
-          <w:p>
-            <w:pPr>
-              <w:jc w:val="center"/>
-              <w:rPr>
-                <w:rFonts w:asciiTheme="majorHAnsi" w:hAnsiTheme="majorHAnsi"/>
-                <w:sz w:val="24"/>
-                <w:szCs w:val="24"/>
-              </w:rPr>
-            </w:pPr>
-            <w:r>
-              <w:rPr>
-                <w:rFonts w:asciiTheme="majorHAnsi" w:hAnsiTheme="majorHAnsi"/>
+            <w:shd w:val="clear" w:color="auto" w:fill="8DB3E2" w:themeFill="text2" w:themeFillTint="66"/>
+          </w:tcPr>
+          <w:p>
+            <w:pPr>
+              <w:jc w:val="center"/>
+              <w:rPr>
+                <w:rFonts w:asciiTheme="majorHAnsi" w:hAnsiTheme="majorHAnsi"/>
+                <w:b/>
+                <w:bCs/>
+                <w:sz w:val="24"/>
+                <w:szCs w:val="24"/>
+              </w:rPr>
+            </w:pPr>
+            <w:r>
+              <w:rPr>
+                <w:rFonts w:asciiTheme="majorHAnsi" w:hAnsiTheme="majorHAnsi"/>
+                <w:b/>
+                <w:bCs/>
                 <w:sz w:val="24"/>
                 <w:szCs w:val="24"/>
               </w:rPr>
@@ -4707,19 +5743,24 @@
         <w:tc>
           <w:tcPr>
             <w:tcW w:w="425" w:type="dxa"/>
-          </w:tcPr>
-          <w:p>
-            <w:pPr>
-              <w:jc w:val="center"/>
-              <w:rPr>
-                <w:rFonts w:asciiTheme="majorHAnsi" w:hAnsiTheme="majorHAnsi"/>
-                <w:sz w:val="24"/>
-                <w:szCs w:val="24"/>
-              </w:rPr>
-            </w:pPr>
-            <w:r>
-              <w:rPr>
-                <w:rFonts w:asciiTheme="majorHAnsi" w:hAnsiTheme="majorHAnsi"/>
+            <w:shd w:val="clear" w:color="auto" w:fill="8DB3E2" w:themeFill="text2" w:themeFillTint="66"/>
+          </w:tcPr>
+          <w:p>
+            <w:pPr>
+              <w:jc w:val="center"/>
+              <w:rPr>
+                <w:rFonts w:asciiTheme="majorHAnsi" w:hAnsiTheme="majorHAnsi"/>
+                <w:b/>
+                <w:bCs/>
+                <w:sz w:val="24"/>
+                <w:szCs w:val="24"/>
+              </w:rPr>
+            </w:pPr>
+            <w:r>
+              <w:rPr>
+                <w:rFonts w:asciiTheme="majorHAnsi" w:hAnsiTheme="majorHAnsi"/>
+                <w:b/>
+                <w:bCs/>
                 <w:sz w:val="24"/>
                 <w:szCs w:val="24"/>
               </w:rPr>
@@ -4730,19 +5771,24 @@
         <w:tc>
           <w:tcPr>
             <w:tcW w:w="426" w:type="dxa"/>
-          </w:tcPr>
-          <w:p>
-            <w:pPr>
-              <w:jc w:val="center"/>
-              <w:rPr>
-                <w:rFonts w:asciiTheme="majorHAnsi" w:hAnsiTheme="majorHAnsi"/>
-                <w:sz w:val="24"/>
-                <w:szCs w:val="24"/>
-              </w:rPr>
-            </w:pPr>
-            <w:r>
-              <w:rPr>
-                <w:rFonts w:asciiTheme="majorHAnsi" w:hAnsiTheme="majorHAnsi"/>
+            <w:shd w:val="clear" w:color="auto" w:fill="8DB3E2" w:themeFill="text2" w:themeFillTint="66"/>
+          </w:tcPr>
+          <w:p>
+            <w:pPr>
+              <w:jc w:val="center"/>
+              <w:rPr>
+                <w:rFonts w:asciiTheme="majorHAnsi" w:hAnsiTheme="majorHAnsi"/>
+                <w:b/>
+                <w:bCs/>
+                <w:sz w:val="24"/>
+                <w:szCs w:val="24"/>
+              </w:rPr>
+            </w:pPr>
+            <w:r>
+              <w:rPr>
+                <w:rFonts w:asciiTheme="majorHAnsi" w:hAnsiTheme="majorHAnsi"/>
+                <w:b/>
+                <w:bCs/>
                 <w:sz w:val="24"/>
                 <w:szCs w:val="24"/>
               </w:rPr>
@@ -4753,19 +5799,24 @@
         <w:tc>
           <w:tcPr>
             <w:tcW w:w="425" w:type="dxa"/>
-          </w:tcPr>
-          <w:p>
-            <w:pPr>
-              <w:jc w:val="center"/>
-              <w:rPr>
-                <w:rFonts w:asciiTheme="majorHAnsi" w:hAnsiTheme="majorHAnsi"/>
-                <w:sz w:val="24"/>
-                <w:szCs w:val="24"/>
-              </w:rPr>
-            </w:pPr>
-            <w:r>
-              <w:rPr>
-                <w:rFonts w:asciiTheme="majorHAnsi" w:hAnsiTheme="majorHAnsi"/>
+            <w:shd w:val="clear" w:color="auto" w:fill="8DB3E2" w:themeFill="text2" w:themeFillTint="66"/>
+          </w:tcPr>
+          <w:p>
+            <w:pPr>
+              <w:jc w:val="center"/>
+              <w:rPr>
+                <w:rFonts w:asciiTheme="majorHAnsi" w:hAnsiTheme="majorHAnsi"/>
+                <w:b/>
+                <w:bCs/>
+                <w:sz w:val="24"/>
+                <w:szCs w:val="24"/>
+              </w:rPr>
+            </w:pPr>
+            <w:r>
+              <w:rPr>
+                <w:rFonts w:asciiTheme="majorHAnsi" w:hAnsiTheme="majorHAnsi"/>
+                <w:b/>
+                <w:bCs/>
                 <w:sz w:val="24"/>
                 <w:szCs w:val="24"/>
               </w:rPr>
@@ -4776,19 +5827,24 @@
         <w:tc>
           <w:tcPr>
             <w:tcW w:w="2380" w:type="dxa"/>
-          </w:tcPr>
-          <w:p>
-            <w:pPr>
-              <w:jc w:val="center"/>
-              <w:rPr>
-                <w:rFonts w:asciiTheme="majorHAnsi" w:hAnsiTheme="majorHAnsi"/>
-                <w:sz w:val="24"/>
-                <w:szCs w:val="24"/>
-              </w:rPr>
-            </w:pPr>
-            <w:r>
-              <w:rPr>
-                <w:rFonts w:asciiTheme="majorHAnsi" w:hAnsiTheme="majorHAnsi"/>
+            <w:shd w:val="clear" w:color="auto" w:fill="8DB3E2" w:themeFill="text2" w:themeFillTint="66"/>
+          </w:tcPr>
+          <w:p>
+            <w:pPr>
+              <w:jc w:val="center"/>
+              <w:rPr>
+                <w:rFonts w:asciiTheme="majorHAnsi" w:hAnsiTheme="majorHAnsi"/>
+                <w:b/>
+                <w:bCs/>
+                <w:sz w:val="24"/>
+                <w:szCs w:val="24"/>
+              </w:rPr>
+            </w:pPr>
+            <w:r>
+              <w:rPr>
+                <w:rFonts w:asciiTheme="majorHAnsi" w:hAnsiTheme="majorHAnsi"/>
+                <w:b/>
+                <w:bCs/>
                 <w:sz w:val="24"/>
                 <w:szCs w:val="24"/>
               </w:rPr>
@@ -4936,6 +5992,7 @@
                 <w:sz w:val="24"/>
                 <w:szCs w:val="24"/>
               </w:rPr>
+              <w:lastRenderedPageBreak/>
               <w:t>Video on Activities Video Clips page can played.</w:t>
             </w:r>
           </w:p>
@@ -5016,6 +6073,82 @@
           </w:tcPr>
           <w:p>
             <w:pPr>
+              <w:rPr>
+                <w:rFonts w:asciiTheme="majorHAnsi" w:hAnsiTheme="majorHAnsi"/>
+                <w:sz w:val="24"/>
+                <w:szCs w:val="24"/>
+              </w:rPr>
+            </w:pPr>
+          </w:p>
+        </w:tc>
+      </w:tr>
+    </w:tbl>
+    <w:p>
+      <w:pPr>
+        <w:jc w:val="center"/>
+        <w:rPr>
+          <w:rFonts w:asciiTheme="majorHAnsi" w:hAnsiTheme="majorHAnsi"/>
+          <w:sz w:val="24"/>
+          <w:szCs w:val="24"/>
+        </w:rPr>
+      </w:pPr>
+    </w:p>
+    <w:tbl>
+      <w:tblPr>
+        <w:tblStyle w:val="TableGrid"/>
+        <w:tblW w:w="0" w:type="auto"/>
+        <w:tblLook w:val="04A0" w:firstRow="1" w:lastRow="0" w:firstColumn="1" w:lastColumn="0" w:noHBand="0" w:noVBand="1"/>
+      </w:tblPr>
+      <w:tblGrid>
+        <w:gridCol w:w="1413"/>
+        <w:gridCol w:w="7937"/>
+      </w:tblGrid>
+      <w:tr>
+        <w:tc>
+          <w:tcPr>
+            <w:tcW w:w="1413" w:type="dxa"/>
+            <w:shd w:val="clear" w:color="auto" w:fill="8DB3E2" w:themeFill="text2" w:themeFillTint="66"/>
+          </w:tcPr>
+          <w:p>
+            <w:pPr>
+              <w:jc w:val="center"/>
+              <w:rPr>
+                <w:rFonts w:asciiTheme="majorHAnsi" w:hAnsiTheme="majorHAnsi"/>
+                <w:b/>
+                <w:bCs/>
+                <w:sz w:val="24"/>
+                <w:szCs w:val="24"/>
+              </w:rPr>
+            </w:pPr>
+            <w:r>
+              <w:rPr>
+                <w:rFonts w:asciiTheme="majorHAnsi" w:hAnsiTheme="majorHAnsi"/>
+                <w:b/>
+                <w:bCs/>
+                <w:sz w:val="24"/>
+                <w:szCs w:val="24"/>
+              </w:rPr>
+              <w:t>Comment</w:t>
+            </w:r>
+          </w:p>
+        </w:tc>
+        <w:tc>
+          <w:tcPr>
+            <w:tcW w:w="7937" w:type="dxa"/>
+          </w:tcPr>
+          <w:p>
+            <w:pPr>
+              <w:jc w:val="center"/>
+              <w:rPr>
+                <w:rFonts w:asciiTheme="majorHAnsi" w:hAnsiTheme="majorHAnsi"/>
+                <w:sz w:val="24"/>
+                <w:szCs w:val="24"/>
+              </w:rPr>
+            </w:pPr>
+          </w:p>
+          <w:p>
+            <w:pPr>
+              <w:jc w:val="center"/>
               <w:rPr>
                 <w:rFonts w:asciiTheme="majorHAnsi" w:hAnsiTheme="majorHAnsi"/>
                 <w:sz w:val="24"/>
@@ -5099,19 +6232,24 @@
         <w:tc>
           <w:tcPr>
             <w:tcW w:w="5070" w:type="dxa"/>
-          </w:tcPr>
-          <w:p>
-            <w:pPr>
-              <w:jc w:val="center"/>
-              <w:rPr>
-                <w:rFonts w:asciiTheme="majorHAnsi" w:hAnsiTheme="majorHAnsi"/>
-                <w:sz w:val="24"/>
-                <w:szCs w:val="24"/>
-              </w:rPr>
-            </w:pPr>
-            <w:r>
-              <w:rPr>
-                <w:rFonts w:asciiTheme="majorHAnsi" w:hAnsiTheme="majorHAnsi"/>
+            <w:shd w:val="clear" w:color="auto" w:fill="8DB3E2" w:themeFill="text2" w:themeFillTint="66"/>
+          </w:tcPr>
+          <w:p>
+            <w:pPr>
+              <w:jc w:val="center"/>
+              <w:rPr>
+                <w:rFonts w:asciiTheme="majorHAnsi" w:hAnsiTheme="majorHAnsi"/>
+                <w:b/>
+                <w:bCs/>
+                <w:sz w:val="24"/>
+                <w:szCs w:val="24"/>
+              </w:rPr>
+            </w:pPr>
+            <w:r>
+              <w:rPr>
+                <w:rFonts w:asciiTheme="majorHAnsi" w:hAnsiTheme="majorHAnsi"/>
+                <w:b/>
+                <w:bCs/>
                 <w:sz w:val="24"/>
                 <w:szCs w:val="24"/>
               </w:rPr>
@@ -5122,19 +6260,24 @@
         <w:tc>
           <w:tcPr>
             <w:tcW w:w="425" w:type="dxa"/>
-          </w:tcPr>
-          <w:p>
-            <w:pPr>
-              <w:jc w:val="center"/>
-              <w:rPr>
-                <w:rFonts w:asciiTheme="majorHAnsi" w:hAnsiTheme="majorHAnsi"/>
-                <w:sz w:val="24"/>
-                <w:szCs w:val="24"/>
-              </w:rPr>
-            </w:pPr>
-            <w:r>
-              <w:rPr>
-                <w:rFonts w:asciiTheme="majorHAnsi" w:hAnsiTheme="majorHAnsi"/>
+            <w:shd w:val="clear" w:color="auto" w:fill="8DB3E2" w:themeFill="text2" w:themeFillTint="66"/>
+          </w:tcPr>
+          <w:p>
+            <w:pPr>
+              <w:jc w:val="center"/>
+              <w:rPr>
+                <w:rFonts w:asciiTheme="majorHAnsi" w:hAnsiTheme="majorHAnsi"/>
+                <w:b/>
+                <w:bCs/>
+                <w:sz w:val="24"/>
+                <w:szCs w:val="24"/>
+              </w:rPr>
+            </w:pPr>
+            <w:r>
+              <w:rPr>
+                <w:rFonts w:asciiTheme="majorHAnsi" w:hAnsiTheme="majorHAnsi"/>
+                <w:b/>
+                <w:bCs/>
                 <w:sz w:val="24"/>
                 <w:szCs w:val="24"/>
               </w:rPr>
@@ -5145,19 +6288,24 @@
         <w:tc>
           <w:tcPr>
             <w:tcW w:w="425" w:type="dxa"/>
-          </w:tcPr>
-          <w:p>
-            <w:pPr>
-              <w:jc w:val="center"/>
-              <w:rPr>
-                <w:rFonts w:asciiTheme="majorHAnsi" w:hAnsiTheme="majorHAnsi"/>
-                <w:sz w:val="24"/>
-                <w:szCs w:val="24"/>
-              </w:rPr>
-            </w:pPr>
-            <w:r>
-              <w:rPr>
-                <w:rFonts w:asciiTheme="majorHAnsi" w:hAnsiTheme="majorHAnsi"/>
+            <w:shd w:val="clear" w:color="auto" w:fill="8DB3E2" w:themeFill="text2" w:themeFillTint="66"/>
+          </w:tcPr>
+          <w:p>
+            <w:pPr>
+              <w:jc w:val="center"/>
+              <w:rPr>
+                <w:rFonts w:asciiTheme="majorHAnsi" w:hAnsiTheme="majorHAnsi"/>
+                <w:b/>
+                <w:bCs/>
+                <w:sz w:val="24"/>
+                <w:szCs w:val="24"/>
+              </w:rPr>
+            </w:pPr>
+            <w:r>
+              <w:rPr>
+                <w:rFonts w:asciiTheme="majorHAnsi" w:hAnsiTheme="majorHAnsi"/>
+                <w:b/>
+                <w:bCs/>
                 <w:sz w:val="24"/>
                 <w:szCs w:val="24"/>
               </w:rPr>
@@ -5168,19 +6316,24 @@
         <w:tc>
           <w:tcPr>
             <w:tcW w:w="425" w:type="dxa"/>
-          </w:tcPr>
-          <w:p>
-            <w:pPr>
-              <w:jc w:val="center"/>
-              <w:rPr>
-                <w:rFonts w:asciiTheme="majorHAnsi" w:hAnsiTheme="majorHAnsi"/>
-                <w:sz w:val="24"/>
-                <w:szCs w:val="24"/>
-              </w:rPr>
-            </w:pPr>
-            <w:r>
-              <w:rPr>
-                <w:rFonts w:asciiTheme="majorHAnsi" w:hAnsiTheme="majorHAnsi"/>
+            <w:shd w:val="clear" w:color="auto" w:fill="8DB3E2" w:themeFill="text2" w:themeFillTint="66"/>
+          </w:tcPr>
+          <w:p>
+            <w:pPr>
+              <w:jc w:val="center"/>
+              <w:rPr>
+                <w:rFonts w:asciiTheme="majorHAnsi" w:hAnsiTheme="majorHAnsi"/>
+                <w:b/>
+                <w:bCs/>
+                <w:sz w:val="24"/>
+                <w:szCs w:val="24"/>
+              </w:rPr>
+            </w:pPr>
+            <w:r>
+              <w:rPr>
+                <w:rFonts w:asciiTheme="majorHAnsi" w:hAnsiTheme="majorHAnsi"/>
+                <w:b/>
+                <w:bCs/>
                 <w:sz w:val="24"/>
                 <w:szCs w:val="24"/>
               </w:rPr>
@@ -5191,19 +6344,24 @@
         <w:tc>
           <w:tcPr>
             <w:tcW w:w="426" w:type="dxa"/>
-          </w:tcPr>
-          <w:p>
-            <w:pPr>
-              <w:jc w:val="center"/>
-              <w:rPr>
-                <w:rFonts w:asciiTheme="majorHAnsi" w:hAnsiTheme="majorHAnsi"/>
-                <w:sz w:val="24"/>
-                <w:szCs w:val="24"/>
-              </w:rPr>
-            </w:pPr>
-            <w:r>
-              <w:rPr>
-                <w:rFonts w:asciiTheme="majorHAnsi" w:hAnsiTheme="majorHAnsi"/>
+            <w:shd w:val="clear" w:color="auto" w:fill="8DB3E2" w:themeFill="text2" w:themeFillTint="66"/>
+          </w:tcPr>
+          <w:p>
+            <w:pPr>
+              <w:jc w:val="center"/>
+              <w:rPr>
+                <w:rFonts w:asciiTheme="majorHAnsi" w:hAnsiTheme="majorHAnsi"/>
+                <w:b/>
+                <w:bCs/>
+                <w:sz w:val="24"/>
+                <w:szCs w:val="24"/>
+              </w:rPr>
+            </w:pPr>
+            <w:r>
+              <w:rPr>
+                <w:rFonts w:asciiTheme="majorHAnsi" w:hAnsiTheme="majorHAnsi"/>
+                <w:b/>
+                <w:bCs/>
                 <w:sz w:val="24"/>
                 <w:szCs w:val="24"/>
               </w:rPr>
@@ -5214,19 +6372,24 @@
         <w:tc>
           <w:tcPr>
             <w:tcW w:w="425" w:type="dxa"/>
-          </w:tcPr>
-          <w:p>
-            <w:pPr>
-              <w:jc w:val="center"/>
-              <w:rPr>
-                <w:rFonts w:asciiTheme="majorHAnsi" w:hAnsiTheme="majorHAnsi"/>
-                <w:sz w:val="24"/>
-                <w:szCs w:val="24"/>
-              </w:rPr>
-            </w:pPr>
-            <w:r>
-              <w:rPr>
-                <w:rFonts w:asciiTheme="majorHAnsi" w:hAnsiTheme="majorHAnsi"/>
+            <w:shd w:val="clear" w:color="auto" w:fill="8DB3E2" w:themeFill="text2" w:themeFillTint="66"/>
+          </w:tcPr>
+          <w:p>
+            <w:pPr>
+              <w:jc w:val="center"/>
+              <w:rPr>
+                <w:rFonts w:asciiTheme="majorHAnsi" w:hAnsiTheme="majorHAnsi"/>
+                <w:b/>
+                <w:bCs/>
+                <w:sz w:val="24"/>
+                <w:szCs w:val="24"/>
+              </w:rPr>
+            </w:pPr>
+            <w:r>
+              <w:rPr>
+                <w:rFonts w:asciiTheme="majorHAnsi" w:hAnsiTheme="majorHAnsi"/>
+                <w:b/>
+                <w:bCs/>
                 <w:sz w:val="24"/>
                 <w:szCs w:val="24"/>
               </w:rPr>
@@ -5237,19 +6400,24 @@
         <w:tc>
           <w:tcPr>
             <w:tcW w:w="2380" w:type="dxa"/>
-          </w:tcPr>
-          <w:p>
-            <w:pPr>
-              <w:jc w:val="center"/>
-              <w:rPr>
-                <w:rFonts w:asciiTheme="majorHAnsi" w:hAnsiTheme="majorHAnsi"/>
-                <w:sz w:val="24"/>
-                <w:szCs w:val="24"/>
-              </w:rPr>
-            </w:pPr>
-            <w:r>
-              <w:rPr>
-                <w:rFonts w:asciiTheme="majorHAnsi" w:hAnsiTheme="majorHAnsi"/>
+            <w:shd w:val="clear" w:color="auto" w:fill="8DB3E2" w:themeFill="text2" w:themeFillTint="66"/>
+          </w:tcPr>
+          <w:p>
+            <w:pPr>
+              <w:jc w:val="center"/>
+              <w:rPr>
+                <w:rFonts w:asciiTheme="majorHAnsi" w:hAnsiTheme="majorHAnsi"/>
+                <w:b/>
+                <w:bCs/>
+                <w:sz w:val="24"/>
+                <w:szCs w:val="24"/>
+              </w:rPr>
+            </w:pPr>
+            <w:r>
+              <w:rPr>
+                <w:rFonts w:asciiTheme="majorHAnsi" w:hAnsiTheme="majorHAnsi"/>
+                <w:b/>
+                <w:bCs/>
                 <w:sz w:val="24"/>
                 <w:szCs w:val="24"/>
               </w:rPr>
@@ -5627,6 +6795,82 @@
           </w:tcPr>
           <w:p>
             <w:pPr>
+              <w:rPr>
+                <w:rFonts w:asciiTheme="majorHAnsi" w:hAnsiTheme="majorHAnsi"/>
+                <w:sz w:val="24"/>
+                <w:szCs w:val="24"/>
+              </w:rPr>
+            </w:pPr>
+          </w:p>
+        </w:tc>
+      </w:tr>
+    </w:tbl>
+    <w:p>
+      <w:pPr>
+        <w:jc w:val="center"/>
+        <w:rPr>
+          <w:rFonts w:asciiTheme="majorHAnsi" w:hAnsiTheme="majorHAnsi"/>
+          <w:sz w:val="24"/>
+          <w:szCs w:val="24"/>
+        </w:rPr>
+      </w:pPr>
+    </w:p>
+    <w:tbl>
+      <w:tblPr>
+        <w:tblStyle w:val="TableGrid"/>
+        <w:tblW w:w="0" w:type="auto"/>
+        <w:tblLook w:val="04A0" w:firstRow="1" w:lastRow="0" w:firstColumn="1" w:lastColumn="0" w:noHBand="0" w:noVBand="1"/>
+      </w:tblPr>
+      <w:tblGrid>
+        <w:gridCol w:w="1413"/>
+        <w:gridCol w:w="7937"/>
+      </w:tblGrid>
+      <w:tr>
+        <w:tc>
+          <w:tcPr>
+            <w:tcW w:w="1413" w:type="dxa"/>
+            <w:shd w:val="clear" w:color="auto" w:fill="8DB3E2" w:themeFill="text2" w:themeFillTint="66"/>
+          </w:tcPr>
+          <w:p>
+            <w:pPr>
+              <w:jc w:val="center"/>
+              <w:rPr>
+                <w:rFonts w:asciiTheme="majorHAnsi" w:hAnsiTheme="majorHAnsi"/>
+                <w:b/>
+                <w:bCs/>
+                <w:sz w:val="24"/>
+                <w:szCs w:val="24"/>
+              </w:rPr>
+            </w:pPr>
+            <w:r>
+              <w:rPr>
+                <w:rFonts w:asciiTheme="majorHAnsi" w:hAnsiTheme="majorHAnsi"/>
+                <w:b/>
+                <w:bCs/>
+                <w:sz w:val="24"/>
+                <w:szCs w:val="24"/>
+              </w:rPr>
+              <w:t>Comment</w:t>
+            </w:r>
+          </w:p>
+        </w:tc>
+        <w:tc>
+          <w:tcPr>
+            <w:tcW w:w="7937" w:type="dxa"/>
+          </w:tcPr>
+          <w:p>
+            <w:pPr>
+              <w:jc w:val="center"/>
+              <w:rPr>
+                <w:rFonts w:asciiTheme="majorHAnsi" w:hAnsiTheme="majorHAnsi"/>
+                <w:sz w:val="24"/>
+                <w:szCs w:val="24"/>
+              </w:rPr>
+            </w:pPr>
+          </w:p>
+          <w:p>
+            <w:pPr>
+              <w:jc w:val="center"/>
               <w:rPr>
                 <w:rFonts w:asciiTheme="majorHAnsi" w:hAnsiTheme="majorHAnsi"/>
                 <w:sz w:val="24"/>
@@ -5703,7 +6947,7 @@
           <w:sz w:val="24"/>
           <w:szCs w:val="24"/>
         </w:rPr>
-        <w:t>Whole Picture</w:t>
+        <w:t>Overview</w:t>
       </w:r>
     </w:p>
     <w:tbl>
@@ -5726,19 +6970,24 @@
         <w:tc>
           <w:tcPr>
             <w:tcW w:w="5070" w:type="dxa"/>
-          </w:tcPr>
-          <w:p>
-            <w:pPr>
-              <w:jc w:val="center"/>
-              <w:rPr>
-                <w:rFonts w:asciiTheme="majorHAnsi" w:hAnsiTheme="majorHAnsi"/>
-                <w:sz w:val="24"/>
-                <w:szCs w:val="24"/>
-              </w:rPr>
-            </w:pPr>
-            <w:r>
-              <w:rPr>
-                <w:rFonts w:asciiTheme="majorHAnsi" w:hAnsiTheme="majorHAnsi"/>
+            <w:shd w:val="clear" w:color="auto" w:fill="8DB3E2" w:themeFill="text2" w:themeFillTint="66"/>
+          </w:tcPr>
+          <w:p>
+            <w:pPr>
+              <w:jc w:val="center"/>
+              <w:rPr>
+                <w:rFonts w:asciiTheme="majorHAnsi" w:hAnsiTheme="majorHAnsi"/>
+                <w:b/>
+                <w:bCs/>
+                <w:sz w:val="24"/>
+                <w:szCs w:val="24"/>
+              </w:rPr>
+            </w:pPr>
+            <w:r>
+              <w:rPr>
+                <w:rFonts w:asciiTheme="majorHAnsi" w:hAnsiTheme="majorHAnsi"/>
+                <w:b/>
+                <w:bCs/>
                 <w:sz w:val="24"/>
                 <w:szCs w:val="24"/>
               </w:rPr>
@@ -5749,19 +6998,24 @@
         <w:tc>
           <w:tcPr>
             <w:tcW w:w="425" w:type="dxa"/>
-          </w:tcPr>
-          <w:p>
-            <w:pPr>
-              <w:jc w:val="center"/>
-              <w:rPr>
-                <w:rFonts w:asciiTheme="majorHAnsi" w:hAnsiTheme="majorHAnsi"/>
-                <w:sz w:val="24"/>
-                <w:szCs w:val="24"/>
-              </w:rPr>
-            </w:pPr>
-            <w:r>
-              <w:rPr>
-                <w:rFonts w:asciiTheme="majorHAnsi" w:hAnsiTheme="majorHAnsi"/>
+            <w:shd w:val="clear" w:color="auto" w:fill="8DB3E2" w:themeFill="text2" w:themeFillTint="66"/>
+          </w:tcPr>
+          <w:p>
+            <w:pPr>
+              <w:jc w:val="center"/>
+              <w:rPr>
+                <w:rFonts w:asciiTheme="majorHAnsi" w:hAnsiTheme="majorHAnsi"/>
+                <w:b/>
+                <w:bCs/>
+                <w:sz w:val="24"/>
+                <w:szCs w:val="24"/>
+              </w:rPr>
+            </w:pPr>
+            <w:r>
+              <w:rPr>
+                <w:rFonts w:asciiTheme="majorHAnsi" w:hAnsiTheme="majorHAnsi"/>
+                <w:b/>
+                <w:bCs/>
                 <w:sz w:val="24"/>
                 <w:szCs w:val="24"/>
               </w:rPr>
@@ -5772,19 +7026,24 @@
         <w:tc>
           <w:tcPr>
             <w:tcW w:w="425" w:type="dxa"/>
-          </w:tcPr>
-          <w:p>
-            <w:pPr>
-              <w:jc w:val="center"/>
-              <w:rPr>
-                <w:rFonts w:asciiTheme="majorHAnsi" w:hAnsiTheme="majorHAnsi"/>
-                <w:sz w:val="24"/>
-                <w:szCs w:val="24"/>
-              </w:rPr>
-            </w:pPr>
-            <w:r>
-              <w:rPr>
-                <w:rFonts w:asciiTheme="majorHAnsi" w:hAnsiTheme="majorHAnsi"/>
+            <w:shd w:val="clear" w:color="auto" w:fill="8DB3E2" w:themeFill="text2" w:themeFillTint="66"/>
+          </w:tcPr>
+          <w:p>
+            <w:pPr>
+              <w:jc w:val="center"/>
+              <w:rPr>
+                <w:rFonts w:asciiTheme="majorHAnsi" w:hAnsiTheme="majorHAnsi"/>
+                <w:b/>
+                <w:bCs/>
+                <w:sz w:val="24"/>
+                <w:szCs w:val="24"/>
+              </w:rPr>
+            </w:pPr>
+            <w:r>
+              <w:rPr>
+                <w:rFonts w:asciiTheme="majorHAnsi" w:hAnsiTheme="majorHAnsi"/>
+                <w:b/>
+                <w:bCs/>
                 <w:sz w:val="24"/>
                 <w:szCs w:val="24"/>
               </w:rPr>
@@ -5795,19 +7054,24 @@
         <w:tc>
           <w:tcPr>
             <w:tcW w:w="425" w:type="dxa"/>
-          </w:tcPr>
-          <w:p>
-            <w:pPr>
-              <w:jc w:val="center"/>
-              <w:rPr>
-                <w:rFonts w:asciiTheme="majorHAnsi" w:hAnsiTheme="majorHAnsi"/>
-                <w:sz w:val="24"/>
-                <w:szCs w:val="24"/>
-              </w:rPr>
-            </w:pPr>
-            <w:r>
-              <w:rPr>
-                <w:rFonts w:asciiTheme="majorHAnsi" w:hAnsiTheme="majorHAnsi"/>
+            <w:shd w:val="clear" w:color="auto" w:fill="8DB3E2" w:themeFill="text2" w:themeFillTint="66"/>
+          </w:tcPr>
+          <w:p>
+            <w:pPr>
+              <w:jc w:val="center"/>
+              <w:rPr>
+                <w:rFonts w:asciiTheme="majorHAnsi" w:hAnsiTheme="majorHAnsi"/>
+                <w:b/>
+                <w:bCs/>
+                <w:sz w:val="24"/>
+                <w:szCs w:val="24"/>
+              </w:rPr>
+            </w:pPr>
+            <w:r>
+              <w:rPr>
+                <w:rFonts w:asciiTheme="majorHAnsi" w:hAnsiTheme="majorHAnsi"/>
+                <w:b/>
+                <w:bCs/>
                 <w:sz w:val="24"/>
                 <w:szCs w:val="24"/>
               </w:rPr>
@@ -5818,19 +7082,24 @@
         <w:tc>
           <w:tcPr>
             <w:tcW w:w="426" w:type="dxa"/>
-          </w:tcPr>
-          <w:p>
-            <w:pPr>
-              <w:jc w:val="center"/>
-              <w:rPr>
-                <w:rFonts w:asciiTheme="majorHAnsi" w:hAnsiTheme="majorHAnsi"/>
-                <w:sz w:val="24"/>
-                <w:szCs w:val="24"/>
-              </w:rPr>
-            </w:pPr>
-            <w:r>
-              <w:rPr>
-                <w:rFonts w:asciiTheme="majorHAnsi" w:hAnsiTheme="majorHAnsi"/>
+            <w:shd w:val="clear" w:color="auto" w:fill="8DB3E2" w:themeFill="text2" w:themeFillTint="66"/>
+          </w:tcPr>
+          <w:p>
+            <w:pPr>
+              <w:jc w:val="center"/>
+              <w:rPr>
+                <w:rFonts w:asciiTheme="majorHAnsi" w:hAnsiTheme="majorHAnsi"/>
+                <w:b/>
+                <w:bCs/>
+                <w:sz w:val="24"/>
+                <w:szCs w:val="24"/>
+              </w:rPr>
+            </w:pPr>
+            <w:r>
+              <w:rPr>
+                <w:rFonts w:asciiTheme="majorHAnsi" w:hAnsiTheme="majorHAnsi"/>
+                <w:b/>
+                <w:bCs/>
                 <w:sz w:val="24"/>
                 <w:szCs w:val="24"/>
               </w:rPr>
@@ -5841,19 +7110,24 @@
         <w:tc>
           <w:tcPr>
             <w:tcW w:w="425" w:type="dxa"/>
-          </w:tcPr>
-          <w:p>
-            <w:pPr>
-              <w:jc w:val="center"/>
-              <w:rPr>
-                <w:rFonts w:asciiTheme="majorHAnsi" w:hAnsiTheme="majorHAnsi"/>
-                <w:sz w:val="24"/>
-                <w:szCs w:val="24"/>
-              </w:rPr>
-            </w:pPr>
-            <w:r>
-              <w:rPr>
-                <w:rFonts w:asciiTheme="majorHAnsi" w:hAnsiTheme="majorHAnsi"/>
+            <w:shd w:val="clear" w:color="auto" w:fill="8DB3E2" w:themeFill="text2" w:themeFillTint="66"/>
+          </w:tcPr>
+          <w:p>
+            <w:pPr>
+              <w:jc w:val="center"/>
+              <w:rPr>
+                <w:rFonts w:asciiTheme="majorHAnsi" w:hAnsiTheme="majorHAnsi"/>
+                <w:b/>
+                <w:bCs/>
+                <w:sz w:val="24"/>
+                <w:szCs w:val="24"/>
+              </w:rPr>
+            </w:pPr>
+            <w:r>
+              <w:rPr>
+                <w:rFonts w:asciiTheme="majorHAnsi" w:hAnsiTheme="majorHAnsi"/>
+                <w:b/>
+                <w:bCs/>
                 <w:sz w:val="24"/>
                 <w:szCs w:val="24"/>
               </w:rPr>
@@ -5864,19 +7138,24 @@
         <w:tc>
           <w:tcPr>
             <w:tcW w:w="2380" w:type="dxa"/>
-          </w:tcPr>
-          <w:p>
-            <w:pPr>
-              <w:jc w:val="center"/>
-              <w:rPr>
-                <w:rFonts w:asciiTheme="majorHAnsi" w:hAnsiTheme="majorHAnsi"/>
-                <w:sz w:val="24"/>
-                <w:szCs w:val="24"/>
-              </w:rPr>
-            </w:pPr>
-            <w:r>
-              <w:rPr>
-                <w:rFonts w:asciiTheme="majorHAnsi" w:hAnsiTheme="majorHAnsi"/>
+            <w:shd w:val="clear" w:color="auto" w:fill="8DB3E2" w:themeFill="text2" w:themeFillTint="66"/>
+          </w:tcPr>
+          <w:p>
+            <w:pPr>
+              <w:jc w:val="center"/>
+              <w:rPr>
+                <w:rFonts w:asciiTheme="majorHAnsi" w:hAnsiTheme="majorHAnsi"/>
+                <w:b/>
+                <w:bCs/>
+                <w:sz w:val="24"/>
+                <w:szCs w:val="24"/>
+              </w:rPr>
+            </w:pPr>
+            <w:r>
+              <w:rPr>
+                <w:rFonts w:asciiTheme="majorHAnsi" w:hAnsiTheme="majorHAnsi"/>
+                <w:b/>
+                <w:bCs/>
                 <w:sz w:val="24"/>
                 <w:szCs w:val="24"/>
               </w:rPr>
@@ -5910,23 +7189,7 @@
                 <w:sz w:val="24"/>
                 <w:szCs w:val="24"/>
               </w:rPr>
-              <w:t>User Interface Design</w:t>
-            </w:r>
-            <w:r>
-              <w:rPr>
-                <w:rFonts w:asciiTheme="majorHAnsi" w:hAnsiTheme="majorHAnsi"/>
-                <w:sz w:val="24"/>
-                <w:szCs w:val="24"/>
-              </w:rPr>
-              <w:t xml:space="preserve"> </w:t>
-            </w:r>
-            <w:r>
-              <w:rPr>
-                <w:rFonts w:asciiTheme="majorHAnsi" w:hAnsiTheme="majorHAnsi"/>
-                <w:sz w:val="24"/>
-                <w:szCs w:val="24"/>
-              </w:rPr>
-              <w:t>of web application meet user needs.</w:t>
+              <w:t>User Interface Design of web application meet user needs.</w:t>
             </w:r>
           </w:p>
         </w:tc>
@@ -6234,6 +7497,82 @@
           </w:tcPr>
           <w:p>
             <w:pPr>
+              <w:rPr>
+                <w:rFonts w:asciiTheme="majorHAnsi" w:hAnsiTheme="majorHAnsi"/>
+                <w:sz w:val="24"/>
+                <w:szCs w:val="24"/>
+              </w:rPr>
+            </w:pPr>
+          </w:p>
+        </w:tc>
+      </w:tr>
+    </w:tbl>
+    <w:p>
+      <w:pPr>
+        <w:jc w:val="center"/>
+        <w:rPr>
+          <w:rFonts w:asciiTheme="majorHAnsi" w:hAnsiTheme="majorHAnsi"/>
+          <w:sz w:val="24"/>
+          <w:szCs w:val="24"/>
+        </w:rPr>
+      </w:pPr>
+    </w:p>
+    <w:tbl>
+      <w:tblPr>
+        <w:tblStyle w:val="TableGrid"/>
+        <w:tblW w:w="0" w:type="auto"/>
+        <w:tblLook w:val="04A0" w:firstRow="1" w:lastRow="0" w:firstColumn="1" w:lastColumn="0" w:noHBand="0" w:noVBand="1"/>
+      </w:tblPr>
+      <w:tblGrid>
+        <w:gridCol w:w="1413"/>
+        <w:gridCol w:w="7937"/>
+      </w:tblGrid>
+      <w:tr>
+        <w:tc>
+          <w:tcPr>
+            <w:tcW w:w="1413" w:type="dxa"/>
+            <w:shd w:val="clear" w:color="auto" w:fill="8DB3E2" w:themeFill="text2" w:themeFillTint="66"/>
+          </w:tcPr>
+          <w:p>
+            <w:pPr>
+              <w:jc w:val="center"/>
+              <w:rPr>
+                <w:rFonts w:asciiTheme="majorHAnsi" w:hAnsiTheme="majorHAnsi"/>
+                <w:b/>
+                <w:bCs/>
+                <w:sz w:val="24"/>
+                <w:szCs w:val="24"/>
+              </w:rPr>
+            </w:pPr>
+            <w:r>
+              <w:rPr>
+                <w:rFonts w:asciiTheme="majorHAnsi" w:hAnsiTheme="majorHAnsi"/>
+                <w:b/>
+                <w:bCs/>
+                <w:sz w:val="24"/>
+                <w:szCs w:val="24"/>
+              </w:rPr>
+              <w:t>Comment</w:t>
+            </w:r>
+          </w:p>
+        </w:tc>
+        <w:tc>
+          <w:tcPr>
+            <w:tcW w:w="7937" w:type="dxa"/>
+          </w:tcPr>
+          <w:p>
+            <w:pPr>
+              <w:jc w:val="center"/>
+              <w:rPr>
+                <w:rFonts w:asciiTheme="majorHAnsi" w:hAnsiTheme="majorHAnsi"/>
+                <w:sz w:val="24"/>
+                <w:szCs w:val="24"/>
+              </w:rPr>
+            </w:pPr>
+          </w:p>
+          <w:p>
+            <w:pPr>
+              <w:jc w:val="center"/>
               <w:rPr>
                 <w:rFonts w:asciiTheme="majorHAnsi" w:hAnsiTheme="majorHAnsi"/>
                 <w:sz w:val="24"/>
@@ -6297,48 +7636,10 @@
           <w:rFonts w:asciiTheme="majorHAnsi" w:hAnsiTheme="majorHAnsi"/>
           <w:b/>
           <w:bCs/>
-          <w:sz w:val="24"/>
-          <w:szCs w:val="24"/>
-        </w:rPr>
-      </w:pPr>
-    </w:p>
-    <w:p>
-      <w:pPr>
-        <w:jc w:val="center"/>
-        <w:rPr>
-          <w:rFonts w:asciiTheme="majorHAnsi" w:hAnsiTheme="majorHAnsi"/>
-          <w:b/>
-          <w:bCs/>
-          <w:sz w:val="24"/>
-          <w:szCs w:val="24"/>
-        </w:rPr>
-      </w:pPr>
-    </w:p>
-    <w:p>
-      <w:pPr>
-        <w:jc w:val="center"/>
-        <w:rPr>
-          <w:rFonts w:asciiTheme="majorHAnsi" w:hAnsiTheme="majorHAnsi"/>
-          <w:b/>
-          <w:bCs/>
-          <w:sz w:val="24"/>
-          <w:szCs w:val="24"/>
-        </w:rPr>
-      </w:pPr>
-    </w:p>
-    <w:p>
-      <w:pPr>
-        <w:jc w:val="center"/>
-        <w:rPr>
-          <w:rFonts w:asciiTheme="majorHAnsi" w:hAnsiTheme="majorHAnsi"/>
-          <w:b/>
-          <w:bCs/>
           <w:sz w:val="32"/>
           <w:szCs w:val="32"/>
         </w:rPr>
       </w:pPr>
-      <w:bookmarkStart w:id="0" w:name="_GoBack"/>
-      <w:bookmarkEnd w:id="0"/>
       <w:r>
         <w:rPr>
           <w:rFonts w:asciiTheme="majorHAnsi" w:hAnsiTheme="majorHAnsi"/>
@@ -6412,19 +7713,24 @@
         <w:tc>
           <w:tcPr>
             <w:tcW w:w="5070" w:type="dxa"/>
-          </w:tcPr>
-          <w:p>
-            <w:pPr>
-              <w:jc w:val="center"/>
-              <w:rPr>
-                <w:rFonts w:asciiTheme="majorHAnsi" w:hAnsiTheme="majorHAnsi"/>
-                <w:sz w:val="24"/>
-                <w:szCs w:val="24"/>
-              </w:rPr>
-            </w:pPr>
-            <w:r>
-              <w:rPr>
-                <w:rFonts w:asciiTheme="majorHAnsi" w:hAnsiTheme="majorHAnsi"/>
+            <w:shd w:val="clear" w:color="auto" w:fill="8DB3E2" w:themeFill="text2" w:themeFillTint="66"/>
+          </w:tcPr>
+          <w:p>
+            <w:pPr>
+              <w:jc w:val="center"/>
+              <w:rPr>
+                <w:rFonts w:asciiTheme="majorHAnsi" w:hAnsiTheme="majorHAnsi"/>
+                <w:b/>
+                <w:bCs/>
+                <w:sz w:val="24"/>
+                <w:szCs w:val="24"/>
+              </w:rPr>
+            </w:pPr>
+            <w:r>
+              <w:rPr>
+                <w:rFonts w:asciiTheme="majorHAnsi" w:hAnsiTheme="majorHAnsi"/>
+                <w:b/>
+                <w:bCs/>
                 <w:sz w:val="24"/>
                 <w:szCs w:val="24"/>
               </w:rPr>
@@ -6435,19 +7741,24 @@
         <w:tc>
           <w:tcPr>
             <w:tcW w:w="425" w:type="dxa"/>
-          </w:tcPr>
-          <w:p>
-            <w:pPr>
-              <w:jc w:val="center"/>
-              <w:rPr>
-                <w:rFonts w:asciiTheme="majorHAnsi" w:hAnsiTheme="majorHAnsi"/>
-                <w:sz w:val="24"/>
-                <w:szCs w:val="24"/>
-              </w:rPr>
-            </w:pPr>
-            <w:r>
-              <w:rPr>
-                <w:rFonts w:asciiTheme="majorHAnsi" w:hAnsiTheme="majorHAnsi"/>
+            <w:shd w:val="clear" w:color="auto" w:fill="8DB3E2" w:themeFill="text2" w:themeFillTint="66"/>
+          </w:tcPr>
+          <w:p>
+            <w:pPr>
+              <w:jc w:val="center"/>
+              <w:rPr>
+                <w:rFonts w:asciiTheme="majorHAnsi" w:hAnsiTheme="majorHAnsi"/>
+                <w:b/>
+                <w:bCs/>
+                <w:sz w:val="24"/>
+                <w:szCs w:val="24"/>
+              </w:rPr>
+            </w:pPr>
+            <w:r>
+              <w:rPr>
+                <w:rFonts w:asciiTheme="majorHAnsi" w:hAnsiTheme="majorHAnsi"/>
+                <w:b/>
+                <w:bCs/>
                 <w:sz w:val="24"/>
                 <w:szCs w:val="24"/>
               </w:rPr>
@@ -6458,19 +7769,24 @@
         <w:tc>
           <w:tcPr>
             <w:tcW w:w="425" w:type="dxa"/>
-          </w:tcPr>
-          <w:p>
-            <w:pPr>
-              <w:jc w:val="center"/>
-              <w:rPr>
-                <w:rFonts w:asciiTheme="majorHAnsi" w:hAnsiTheme="majorHAnsi"/>
-                <w:sz w:val="24"/>
-                <w:szCs w:val="24"/>
-              </w:rPr>
-            </w:pPr>
-            <w:r>
-              <w:rPr>
-                <w:rFonts w:asciiTheme="majorHAnsi" w:hAnsiTheme="majorHAnsi"/>
+            <w:shd w:val="clear" w:color="auto" w:fill="8DB3E2" w:themeFill="text2" w:themeFillTint="66"/>
+          </w:tcPr>
+          <w:p>
+            <w:pPr>
+              <w:jc w:val="center"/>
+              <w:rPr>
+                <w:rFonts w:asciiTheme="majorHAnsi" w:hAnsiTheme="majorHAnsi"/>
+                <w:b/>
+                <w:bCs/>
+                <w:sz w:val="24"/>
+                <w:szCs w:val="24"/>
+              </w:rPr>
+            </w:pPr>
+            <w:r>
+              <w:rPr>
+                <w:rFonts w:asciiTheme="majorHAnsi" w:hAnsiTheme="majorHAnsi"/>
+                <w:b/>
+                <w:bCs/>
                 <w:sz w:val="24"/>
                 <w:szCs w:val="24"/>
               </w:rPr>
@@ -6481,19 +7797,24 @@
         <w:tc>
           <w:tcPr>
             <w:tcW w:w="425" w:type="dxa"/>
-          </w:tcPr>
-          <w:p>
-            <w:pPr>
-              <w:jc w:val="center"/>
-              <w:rPr>
-                <w:rFonts w:asciiTheme="majorHAnsi" w:hAnsiTheme="majorHAnsi"/>
-                <w:sz w:val="24"/>
-                <w:szCs w:val="24"/>
-              </w:rPr>
-            </w:pPr>
-            <w:r>
-              <w:rPr>
-                <w:rFonts w:asciiTheme="majorHAnsi" w:hAnsiTheme="majorHAnsi"/>
+            <w:shd w:val="clear" w:color="auto" w:fill="8DB3E2" w:themeFill="text2" w:themeFillTint="66"/>
+          </w:tcPr>
+          <w:p>
+            <w:pPr>
+              <w:jc w:val="center"/>
+              <w:rPr>
+                <w:rFonts w:asciiTheme="majorHAnsi" w:hAnsiTheme="majorHAnsi"/>
+                <w:b/>
+                <w:bCs/>
+                <w:sz w:val="24"/>
+                <w:szCs w:val="24"/>
+              </w:rPr>
+            </w:pPr>
+            <w:r>
+              <w:rPr>
+                <w:rFonts w:asciiTheme="majorHAnsi" w:hAnsiTheme="majorHAnsi"/>
+                <w:b/>
+                <w:bCs/>
                 <w:sz w:val="24"/>
                 <w:szCs w:val="24"/>
               </w:rPr>
@@ -6504,19 +7825,24 @@
         <w:tc>
           <w:tcPr>
             <w:tcW w:w="426" w:type="dxa"/>
-          </w:tcPr>
-          <w:p>
-            <w:pPr>
-              <w:jc w:val="center"/>
-              <w:rPr>
-                <w:rFonts w:asciiTheme="majorHAnsi" w:hAnsiTheme="majorHAnsi"/>
-                <w:sz w:val="24"/>
-                <w:szCs w:val="24"/>
-              </w:rPr>
-            </w:pPr>
-            <w:r>
-              <w:rPr>
-                <w:rFonts w:asciiTheme="majorHAnsi" w:hAnsiTheme="majorHAnsi"/>
+            <w:shd w:val="clear" w:color="auto" w:fill="8DB3E2" w:themeFill="text2" w:themeFillTint="66"/>
+          </w:tcPr>
+          <w:p>
+            <w:pPr>
+              <w:jc w:val="center"/>
+              <w:rPr>
+                <w:rFonts w:asciiTheme="majorHAnsi" w:hAnsiTheme="majorHAnsi"/>
+                <w:b/>
+                <w:bCs/>
+                <w:sz w:val="24"/>
+                <w:szCs w:val="24"/>
+              </w:rPr>
+            </w:pPr>
+            <w:r>
+              <w:rPr>
+                <w:rFonts w:asciiTheme="majorHAnsi" w:hAnsiTheme="majorHAnsi"/>
+                <w:b/>
+                <w:bCs/>
                 <w:sz w:val="24"/>
                 <w:szCs w:val="24"/>
               </w:rPr>
@@ -6527,19 +7853,24 @@
         <w:tc>
           <w:tcPr>
             <w:tcW w:w="425" w:type="dxa"/>
-          </w:tcPr>
-          <w:p>
-            <w:pPr>
-              <w:jc w:val="center"/>
-              <w:rPr>
-                <w:rFonts w:asciiTheme="majorHAnsi" w:hAnsiTheme="majorHAnsi"/>
-                <w:sz w:val="24"/>
-                <w:szCs w:val="24"/>
-              </w:rPr>
-            </w:pPr>
-            <w:r>
-              <w:rPr>
-                <w:rFonts w:asciiTheme="majorHAnsi" w:hAnsiTheme="majorHAnsi"/>
+            <w:shd w:val="clear" w:color="auto" w:fill="8DB3E2" w:themeFill="text2" w:themeFillTint="66"/>
+          </w:tcPr>
+          <w:p>
+            <w:pPr>
+              <w:jc w:val="center"/>
+              <w:rPr>
+                <w:rFonts w:asciiTheme="majorHAnsi" w:hAnsiTheme="majorHAnsi"/>
+                <w:b/>
+                <w:bCs/>
+                <w:sz w:val="24"/>
+                <w:szCs w:val="24"/>
+              </w:rPr>
+            </w:pPr>
+            <w:r>
+              <w:rPr>
+                <w:rFonts w:asciiTheme="majorHAnsi" w:hAnsiTheme="majorHAnsi"/>
+                <w:b/>
+                <w:bCs/>
                 <w:sz w:val="24"/>
                 <w:szCs w:val="24"/>
               </w:rPr>
@@ -6550,19 +7881,24 @@
         <w:tc>
           <w:tcPr>
             <w:tcW w:w="2380" w:type="dxa"/>
-          </w:tcPr>
-          <w:p>
-            <w:pPr>
-              <w:jc w:val="center"/>
-              <w:rPr>
-                <w:rFonts w:asciiTheme="majorHAnsi" w:hAnsiTheme="majorHAnsi"/>
-                <w:sz w:val="24"/>
-                <w:szCs w:val="24"/>
-              </w:rPr>
-            </w:pPr>
-            <w:r>
-              <w:rPr>
-                <w:rFonts w:asciiTheme="majorHAnsi" w:hAnsiTheme="majorHAnsi"/>
+            <w:shd w:val="clear" w:color="auto" w:fill="8DB3E2" w:themeFill="text2" w:themeFillTint="66"/>
+          </w:tcPr>
+          <w:p>
+            <w:pPr>
+              <w:jc w:val="center"/>
+              <w:rPr>
+                <w:rFonts w:asciiTheme="majorHAnsi" w:hAnsiTheme="majorHAnsi"/>
+                <w:b/>
+                <w:bCs/>
+                <w:sz w:val="24"/>
+                <w:szCs w:val="24"/>
+              </w:rPr>
+            </w:pPr>
+            <w:r>
+              <w:rPr>
+                <w:rFonts w:asciiTheme="majorHAnsi" w:hAnsiTheme="majorHAnsi"/>
+                <w:b/>
+                <w:bCs/>
                 <w:sz w:val="24"/>
                 <w:szCs w:val="24"/>
               </w:rPr>
@@ -6840,47 +8176,7 @@
                 <w:sz w:val="24"/>
                 <w:szCs w:val="24"/>
               </w:rPr>
-              <w:t>Deleting</w:t>
-            </w:r>
-            <w:r>
-              <w:rPr>
-                <w:rFonts w:asciiTheme="majorHAnsi" w:hAnsiTheme="majorHAnsi"/>
-                <w:sz w:val="24"/>
-                <w:szCs w:val="24"/>
-              </w:rPr>
-              <w:t xml:space="preserve"> </w:t>
-            </w:r>
-            <w:r>
-              <w:rPr>
-                <w:rFonts w:asciiTheme="majorHAnsi" w:hAnsiTheme="majorHAnsi"/>
-                <w:sz w:val="24"/>
-                <w:szCs w:val="24"/>
-              </w:rPr>
-              <w:t>selected</w:t>
-            </w:r>
-            <w:r>
-              <w:rPr>
-                <w:rFonts w:asciiTheme="majorHAnsi" w:hAnsiTheme="majorHAnsi"/>
-                <w:sz w:val="24"/>
-                <w:szCs w:val="24"/>
-              </w:rPr>
-              <w:t xml:space="preserve"> image </w:t>
-            </w:r>
-            <w:r>
-              <w:rPr>
-                <w:rFonts w:asciiTheme="majorHAnsi" w:hAnsiTheme="majorHAnsi"/>
-                <w:sz w:val="24"/>
-                <w:szCs w:val="24"/>
-              </w:rPr>
-              <w:t>in</w:t>
-            </w:r>
-            <w:r>
-              <w:rPr>
-                <w:rFonts w:asciiTheme="majorHAnsi" w:hAnsiTheme="majorHAnsi"/>
-                <w:sz w:val="24"/>
-                <w:szCs w:val="24"/>
-              </w:rPr>
-              <w:t xml:space="preserve"> Image Presentation on Index page.</w:t>
+              <w:t>Deleting selected image in Image Presentation on Index page.</w:t>
             </w:r>
           </w:p>
         </w:tc>
@@ -6960,6 +8256,82 @@
           </w:tcPr>
           <w:p>
             <w:pPr>
+              <w:rPr>
+                <w:rFonts w:asciiTheme="majorHAnsi" w:hAnsiTheme="majorHAnsi"/>
+                <w:sz w:val="24"/>
+                <w:szCs w:val="24"/>
+              </w:rPr>
+            </w:pPr>
+          </w:p>
+        </w:tc>
+      </w:tr>
+    </w:tbl>
+    <w:p>
+      <w:pPr>
+        <w:jc w:val="center"/>
+        <w:rPr>
+          <w:rFonts w:asciiTheme="majorHAnsi" w:hAnsiTheme="majorHAnsi"/>
+          <w:sz w:val="24"/>
+          <w:szCs w:val="24"/>
+        </w:rPr>
+      </w:pPr>
+    </w:p>
+    <w:tbl>
+      <w:tblPr>
+        <w:tblStyle w:val="TableGrid"/>
+        <w:tblW w:w="0" w:type="auto"/>
+        <w:tblLook w:val="04A0" w:firstRow="1" w:lastRow="0" w:firstColumn="1" w:lastColumn="0" w:noHBand="0" w:noVBand="1"/>
+      </w:tblPr>
+      <w:tblGrid>
+        <w:gridCol w:w="1413"/>
+        <w:gridCol w:w="7937"/>
+      </w:tblGrid>
+      <w:tr>
+        <w:tc>
+          <w:tcPr>
+            <w:tcW w:w="1413" w:type="dxa"/>
+            <w:shd w:val="clear" w:color="auto" w:fill="8DB3E2" w:themeFill="text2" w:themeFillTint="66"/>
+          </w:tcPr>
+          <w:p>
+            <w:pPr>
+              <w:jc w:val="center"/>
+              <w:rPr>
+                <w:rFonts w:asciiTheme="majorHAnsi" w:hAnsiTheme="majorHAnsi"/>
+                <w:b/>
+                <w:bCs/>
+                <w:sz w:val="24"/>
+                <w:szCs w:val="24"/>
+              </w:rPr>
+            </w:pPr>
+            <w:r>
+              <w:rPr>
+                <w:rFonts w:asciiTheme="majorHAnsi" w:hAnsiTheme="majorHAnsi"/>
+                <w:b/>
+                <w:bCs/>
+                <w:sz w:val="24"/>
+                <w:szCs w:val="24"/>
+              </w:rPr>
+              <w:t>Comment</w:t>
+            </w:r>
+          </w:p>
+        </w:tc>
+        <w:tc>
+          <w:tcPr>
+            <w:tcW w:w="7937" w:type="dxa"/>
+          </w:tcPr>
+          <w:p>
+            <w:pPr>
+              <w:jc w:val="center"/>
+              <w:rPr>
+                <w:rFonts w:asciiTheme="majorHAnsi" w:hAnsiTheme="majorHAnsi"/>
+                <w:sz w:val="24"/>
+                <w:szCs w:val="24"/>
+              </w:rPr>
+            </w:pPr>
+          </w:p>
+          <w:p>
+            <w:pPr>
+              <w:jc w:val="center"/>
               <w:rPr>
                 <w:rFonts w:asciiTheme="majorHAnsi" w:hAnsiTheme="majorHAnsi"/>
                 <w:sz w:val="24"/>
@@ -7041,19 +8413,24 @@
         <w:tc>
           <w:tcPr>
             <w:tcW w:w="5070" w:type="dxa"/>
-          </w:tcPr>
-          <w:p>
-            <w:pPr>
-              <w:jc w:val="center"/>
-              <w:rPr>
-                <w:rFonts w:asciiTheme="majorHAnsi" w:hAnsiTheme="majorHAnsi"/>
-                <w:sz w:val="24"/>
-                <w:szCs w:val="24"/>
-              </w:rPr>
-            </w:pPr>
-            <w:r>
-              <w:rPr>
-                <w:rFonts w:asciiTheme="majorHAnsi" w:hAnsiTheme="majorHAnsi"/>
+            <w:shd w:val="clear" w:color="auto" w:fill="8DB3E2" w:themeFill="text2" w:themeFillTint="66"/>
+          </w:tcPr>
+          <w:p>
+            <w:pPr>
+              <w:jc w:val="center"/>
+              <w:rPr>
+                <w:rFonts w:asciiTheme="majorHAnsi" w:hAnsiTheme="majorHAnsi"/>
+                <w:b/>
+                <w:bCs/>
+                <w:sz w:val="24"/>
+                <w:szCs w:val="24"/>
+              </w:rPr>
+            </w:pPr>
+            <w:r>
+              <w:rPr>
+                <w:rFonts w:asciiTheme="majorHAnsi" w:hAnsiTheme="majorHAnsi"/>
+                <w:b/>
+                <w:bCs/>
                 <w:sz w:val="24"/>
                 <w:szCs w:val="24"/>
               </w:rPr>
@@ -7064,19 +8441,24 @@
         <w:tc>
           <w:tcPr>
             <w:tcW w:w="425" w:type="dxa"/>
-          </w:tcPr>
-          <w:p>
-            <w:pPr>
-              <w:jc w:val="center"/>
-              <w:rPr>
-                <w:rFonts w:asciiTheme="majorHAnsi" w:hAnsiTheme="majorHAnsi"/>
-                <w:sz w:val="24"/>
-                <w:szCs w:val="24"/>
-              </w:rPr>
-            </w:pPr>
-            <w:r>
-              <w:rPr>
-                <w:rFonts w:asciiTheme="majorHAnsi" w:hAnsiTheme="majorHAnsi"/>
+            <w:shd w:val="clear" w:color="auto" w:fill="8DB3E2" w:themeFill="text2" w:themeFillTint="66"/>
+          </w:tcPr>
+          <w:p>
+            <w:pPr>
+              <w:jc w:val="center"/>
+              <w:rPr>
+                <w:rFonts w:asciiTheme="majorHAnsi" w:hAnsiTheme="majorHAnsi"/>
+                <w:b/>
+                <w:bCs/>
+                <w:sz w:val="24"/>
+                <w:szCs w:val="24"/>
+              </w:rPr>
+            </w:pPr>
+            <w:r>
+              <w:rPr>
+                <w:rFonts w:asciiTheme="majorHAnsi" w:hAnsiTheme="majorHAnsi"/>
+                <w:b/>
+                <w:bCs/>
                 <w:sz w:val="24"/>
                 <w:szCs w:val="24"/>
               </w:rPr>
@@ -7087,19 +8469,24 @@
         <w:tc>
           <w:tcPr>
             <w:tcW w:w="425" w:type="dxa"/>
-          </w:tcPr>
-          <w:p>
-            <w:pPr>
-              <w:jc w:val="center"/>
-              <w:rPr>
-                <w:rFonts w:asciiTheme="majorHAnsi" w:hAnsiTheme="majorHAnsi"/>
-                <w:sz w:val="24"/>
-                <w:szCs w:val="24"/>
-              </w:rPr>
-            </w:pPr>
-            <w:r>
-              <w:rPr>
-                <w:rFonts w:asciiTheme="majorHAnsi" w:hAnsiTheme="majorHAnsi"/>
+            <w:shd w:val="clear" w:color="auto" w:fill="8DB3E2" w:themeFill="text2" w:themeFillTint="66"/>
+          </w:tcPr>
+          <w:p>
+            <w:pPr>
+              <w:jc w:val="center"/>
+              <w:rPr>
+                <w:rFonts w:asciiTheme="majorHAnsi" w:hAnsiTheme="majorHAnsi"/>
+                <w:b/>
+                <w:bCs/>
+                <w:sz w:val="24"/>
+                <w:szCs w:val="24"/>
+              </w:rPr>
+            </w:pPr>
+            <w:r>
+              <w:rPr>
+                <w:rFonts w:asciiTheme="majorHAnsi" w:hAnsiTheme="majorHAnsi"/>
+                <w:b/>
+                <w:bCs/>
                 <w:sz w:val="24"/>
                 <w:szCs w:val="24"/>
               </w:rPr>
@@ -7110,19 +8497,24 @@
         <w:tc>
           <w:tcPr>
             <w:tcW w:w="425" w:type="dxa"/>
-          </w:tcPr>
-          <w:p>
-            <w:pPr>
-              <w:jc w:val="center"/>
-              <w:rPr>
-                <w:rFonts w:asciiTheme="majorHAnsi" w:hAnsiTheme="majorHAnsi"/>
-                <w:sz w:val="24"/>
-                <w:szCs w:val="24"/>
-              </w:rPr>
-            </w:pPr>
-            <w:r>
-              <w:rPr>
-                <w:rFonts w:asciiTheme="majorHAnsi" w:hAnsiTheme="majorHAnsi"/>
+            <w:shd w:val="clear" w:color="auto" w:fill="8DB3E2" w:themeFill="text2" w:themeFillTint="66"/>
+          </w:tcPr>
+          <w:p>
+            <w:pPr>
+              <w:jc w:val="center"/>
+              <w:rPr>
+                <w:rFonts w:asciiTheme="majorHAnsi" w:hAnsiTheme="majorHAnsi"/>
+                <w:b/>
+                <w:bCs/>
+                <w:sz w:val="24"/>
+                <w:szCs w:val="24"/>
+              </w:rPr>
+            </w:pPr>
+            <w:r>
+              <w:rPr>
+                <w:rFonts w:asciiTheme="majorHAnsi" w:hAnsiTheme="majorHAnsi"/>
+                <w:b/>
+                <w:bCs/>
                 <w:sz w:val="24"/>
                 <w:szCs w:val="24"/>
               </w:rPr>
@@ -7133,19 +8525,24 @@
         <w:tc>
           <w:tcPr>
             <w:tcW w:w="426" w:type="dxa"/>
-          </w:tcPr>
-          <w:p>
-            <w:pPr>
-              <w:jc w:val="center"/>
-              <w:rPr>
-                <w:rFonts w:asciiTheme="majorHAnsi" w:hAnsiTheme="majorHAnsi"/>
-                <w:sz w:val="24"/>
-                <w:szCs w:val="24"/>
-              </w:rPr>
-            </w:pPr>
-            <w:r>
-              <w:rPr>
-                <w:rFonts w:asciiTheme="majorHAnsi" w:hAnsiTheme="majorHAnsi"/>
+            <w:shd w:val="clear" w:color="auto" w:fill="8DB3E2" w:themeFill="text2" w:themeFillTint="66"/>
+          </w:tcPr>
+          <w:p>
+            <w:pPr>
+              <w:jc w:val="center"/>
+              <w:rPr>
+                <w:rFonts w:asciiTheme="majorHAnsi" w:hAnsiTheme="majorHAnsi"/>
+                <w:b/>
+                <w:bCs/>
+                <w:sz w:val="24"/>
+                <w:szCs w:val="24"/>
+              </w:rPr>
+            </w:pPr>
+            <w:r>
+              <w:rPr>
+                <w:rFonts w:asciiTheme="majorHAnsi" w:hAnsiTheme="majorHAnsi"/>
+                <w:b/>
+                <w:bCs/>
                 <w:sz w:val="24"/>
                 <w:szCs w:val="24"/>
               </w:rPr>
@@ -7156,19 +8553,24 @@
         <w:tc>
           <w:tcPr>
             <w:tcW w:w="425" w:type="dxa"/>
-          </w:tcPr>
-          <w:p>
-            <w:pPr>
-              <w:jc w:val="center"/>
-              <w:rPr>
-                <w:rFonts w:asciiTheme="majorHAnsi" w:hAnsiTheme="majorHAnsi"/>
-                <w:sz w:val="24"/>
-                <w:szCs w:val="24"/>
-              </w:rPr>
-            </w:pPr>
-            <w:r>
-              <w:rPr>
-                <w:rFonts w:asciiTheme="majorHAnsi" w:hAnsiTheme="majorHAnsi"/>
+            <w:shd w:val="clear" w:color="auto" w:fill="8DB3E2" w:themeFill="text2" w:themeFillTint="66"/>
+          </w:tcPr>
+          <w:p>
+            <w:pPr>
+              <w:jc w:val="center"/>
+              <w:rPr>
+                <w:rFonts w:asciiTheme="majorHAnsi" w:hAnsiTheme="majorHAnsi"/>
+                <w:b/>
+                <w:bCs/>
+                <w:sz w:val="24"/>
+                <w:szCs w:val="24"/>
+              </w:rPr>
+            </w:pPr>
+            <w:r>
+              <w:rPr>
+                <w:rFonts w:asciiTheme="majorHAnsi" w:hAnsiTheme="majorHAnsi"/>
+                <w:b/>
+                <w:bCs/>
                 <w:sz w:val="24"/>
                 <w:szCs w:val="24"/>
               </w:rPr>
@@ -7179,19 +8581,24 @@
         <w:tc>
           <w:tcPr>
             <w:tcW w:w="2380" w:type="dxa"/>
-          </w:tcPr>
-          <w:p>
-            <w:pPr>
-              <w:jc w:val="center"/>
-              <w:rPr>
-                <w:rFonts w:asciiTheme="majorHAnsi" w:hAnsiTheme="majorHAnsi"/>
-                <w:sz w:val="24"/>
-                <w:szCs w:val="24"/>
-              </w:rPr>
-            </w:pPr>
-            <w:r>
-              <w:rPr>
-                <w:rFonts w:asciiTheme="majorHAnsi" w:hAnsiTheme="majorHAnsi"/>
+            <w:shd w:val="clear" w:color="auto" w:fill="8DB3E2" w:themeFill="text2" w:themeFillTint="66"/>
+          </w:tcPr>
+          <w:p>
+            <w:pPr>
+              <w:jc w:val="center"/>
+              <w:rPr>
+                <w:rFonts w:asciiTheme="majorHAnsi" w:hAnsiTheme="majorHAnsi"/>
+                <w:b/>
+                <w:bCs/>
+                <w:sz w:val="24"/>
+                <w:szCs w:val="24"/>
+              </w:rPr>
+            </w:pPr>
+            <w:r>
+              <w:rPr>
+                <w:rFonts w:asciiTheme="majorHAnsi" w:hAnsiTheme="majorHAnsi"/>
+                <w:b/>
+                <w:bCs/>
                 <w:sz w:val="24"/>
                 <w:szCs w:val="24"/>
               </w:rPr>
@@ -7427,6 +8834,82 @@
           </w:tcPr>
           <w:p>
             <w:pPr>
+              <w:rPr>
+                <w:rFonts w:asciiTheme="majorHAnsi" w:hAnsiTheme="majorHAnsi"/>
+                <w:sz w:val="24"/>
+                <w:szCs w:val="24"/>
+              </w:rPr>
+            </w:pPr>
+          </w:p>
+        </w:tc>
+      </w:tr>
+    </w:tbl>
+    <w:p>
+      <w:pPr>
+        <w:jc w:val="center"/>
+        <w:rPr>
+          <w:rFonts w:asciiTheme="majorHAnsi" w:hAnsiTheme="majorHAnsi"/>
+          <w:sz w:val="24"/>
+          <w:szCs w:val="24"/>
+        </w:rPr>
+      </w:pPr>
+    </w:p>
+    <w:tbl>
+      <w:tblPr>
+        <w:tblStyle w:val="TableGrid"/>
+        <w:tblW w:w="0" w:type="auto"/>
+        <w:tblLook w:val="04A0" w:firstRow="1" w:lastRow="0" w:firstColumn="1" w:lastColumn="0" w:noHBand="0" w:noVBand="1"/>
+      </w:tblPr>
+      <w:tblGrid>
+        <w:gridCol w:w="1413"/>
+        <w:gridCol w:w="7937"/>
+      </w:tblGrid>
+      <w:tr>
+        <w:tc>
+          <w:tcPr>
+            <w:tcW w:w="1413" w:type="dxa"/>
+            <w:shd w:val="clear" w:color="auto" w:fill="8DB3E2" w:themeFill="text2" w:themeFillTint="66"/>
+          </w:tcPr>
+          <w:p>
+            <w:pPr>
+              <w:jc w:val="center"/>
+              <w:rPr>
+                <w:rFonts w:asciiTheme="majorHAnsi" w:hAnsiTheme="majorHAnsi"/>
+                <w:b/>
+                <w:bCs/>
+                <w:sz w:val="24"/>
+                <w:szCs w:val="24"/>
+              </w:rPr>
+            </w:pPr>
+            <w:r>
+              <w:rPr>
+                <w:rFonts w:asciiTheme="majorHAnsi" w:hAnsiTheme="majorHAnsi"/>
+                <w:b/>
+                <w:bCs/>
+                <w:sz w:val="24"/>
+                <w:szCs w:val="24"/>
+              </w:rPr>
+              <w:t>Comment</w:t>
+            </w:r>
+          </w:p>
+        </w:tc>
+        <w:tc>
+          <w:tcPr>
+            <w:tcW w:w="7937" w:type="dxa"/>
+          </w:tcPr>
+          <w:p>
+            <w:pPr>
+              <w:jc w:val="center"/>
+              <w:rPr>
+                <w:rFonts w:asciiTheme="majorHAnsi" w:hAnsiTheme="majorHAnsi"/>
+                <w:sz w:val="24"/>
+                <w:szCs w:val="24"/>
+              </w:rPr>
+            </w:pPr>
+          </w:p>
+          <w:p>
+            <w:pPr>
+              <w:jc w:val="center"/>
               <w:rPr>
                 <w:rFonts w:asciiTheme="majorHAnsi" w:hAnsiTheme="majorHAnsi"/>
                 <w:sz w:val="24"/>
@@ -7508,19 +8991,24 @@
         <w:tc>
           <w:tcPr>
             <w:tcW w:w="5070" w:type="dxa"/>
-          </w:tcPr>
-          <w:p>
-            <w:pPr>
-              <w:jc w:val="center"/>
-              <w:rPr>
-                <w:rFonts w:asciiTheme="majorHAnsi" w:hAnsiTheme="majorHAnsi"/>
-                <w:sz w:val="24"/>
-                <w:szCs w:val="24"/>
-              </w:rPr>
-            </w:pPr>
-            <w:r>
-              <w:rPr>
-                <w:rFonts w:asciiTheme="majorHAnsi" w:hAnsiTheme="majorHAnsi"/>
+            <w:shd w:val="clear" w:color="auto" w:fill="8DB3E2" w:themeFill="text2" w:themeFillTint="66"/>
+          </w:tcPr>
+          <w:p>
+            <w:pPr>
+              <w:jc w:val="center"/>
+              <w:rPr>
+                <w:rFonts w:asciiTheme="majorHAnsi" w:hAnsiTheme="majorHAnsi"/>
+                <w:b/>
+                <w:bCs/>
+                <w:sz w:val="24"/>
+                <w:szCs w:val="24"/>
+              </w:rPr>
+            </w:pPr>
+            <w:r>
+              <w:rPr>
+                <w:rFonts w:asciiTheme="majorHAnsi" w:hAnsiTheme="majorHAnsi"/>
+                <w:b/>
+                <w:bCs/>
                 <w:sz w:val="24"/>
                 <w:szCs w:val="24"/>
               </w:rPr>
@@ -7531,19 +9019,24 @@
         <w:tc>
           <w:tcPr>
             <w:tcW w:w="425" w:type="dxa"/>
-          </w:tcPr>
-          <w:p>
-            <w:pPr>
-              <w:jc w:val="center"/>
-              <w:rPr>
-                <w:rFonts w:asciiTheme="majorHAnsi" w:hAnsiTheme="majorHAnsi"/>
-                <w:sz w:val="24"/>
-                <w:szCs w:val="24"/>
-              </w:rPr>
-            </w:pPr>
-            <w:r>
-              <w:rPr>
-                <w:rFonts w:asciiTheme="majorHAnsi" w:hAnsiTheme="majorHAnsi"/>
+            <w:shd w:val="clear" w:color="auto" w:fill="8DB3E2" w:themeFill="text2" w:themeFillTint="66"/>
+          </w:tcPr>
+          <w:p>
+            <w:pPr>
+              <w:jc w:val="center"/>
+              <w:rPr>
+                <w:rFonts w:asciiTheme="majorHAnsi" w:hAnsiTheme="majorHAnsi"/>
+                <w:b/>
+                <w:bCs/>
+                <w:sz w:val="24"/>
+                <w:szCs w:val="24"/>
+              </w:rPr>
+            </w:pPr>
+            <w:r>
+              <w:rPr>
+                <w:rFonts w:asciiTheme="majorHAnsi" w:hAnsiTheme="majorHAnsi"/>
+                <w:b/>
+                <w:bCs/>
                 <w:sz w:val="24"/>
                 <w:szCs w:val="24"/>
               </w:rPr>
@@ -7554,19 +9047,24 @@
         <w:tc>
           <w:tcPr>
             <w:tcW w:w="425" w:type="dxa"/>
-          </w:tcPr>
-          <w:p>
-            <w:pPr>
-              <w:jc w:val="center"/>
-              <w:rPr>
-                <w:rFonts w:asciiTheme="majorHAnsi" w:hAnsiTheme="majorHAnsi"/>
-                <w:sz w:val="24"/>
-                <w:szCs w:val="24"/>
-              </w:rPr>
-            </w:pPr>
-            <w:r>
-              <w:rPr>
-                <w:rFonts w:asciiTheme="majorHAnsi" w:hAnsiTheme="majorHAnsi"/>
+            <w:shd w:val="clear" w:color="auto" w:fill="8DB3E2" w:themeFill="text2" w:themeFillTint="66"/>
+          </w:tcPr>
+          <w:p>
+            <w:pPr>
+              <w:jc w:val="center"/>
+              <w:rPr>
+                <w:rFonts w:asciiTheme="majorHAnsi" w:hAnsiTheme="majorHAnsi"/>
+                <w:b/>
+                <w:bCs/>
+                <w:sz w:val="24"/>
+                <w:szCs w:val="24"/>
+              </w:rPr>
+            </w:pPr>
+            <w:r>
+              <w:rPr>
+                <w:rFonts w:asciiTheme="majorHAnsi" w:hAnsiTheme="majorHAnsi"/>
+                <w:b/>
+                <w:bCs/>
                 <w:sz w:val="24"/>
                 <w:szCs w:val="24"/>
               </w:rPr>
@@ -7577,19 +9075,24 @@
         <w:tc>
           <w:tcPr>
             <w:tcW w:w="425" w:type="dxa"/>
-          </w:tcPr>
-          <w:p>
-            <w:pPr>
-              <w:jc w:val="center"/>
-              <w:rPr>
-                <w:rFonts w:asciiTheme="majorHAnsi" w:hAnsiTheme="majorHAnsi"/>
-                <w:sz w:val="24"/>
-                <w:szCs w:val="24"/>
-              </w:rPr>
-            </w:pPr>
-            <w:r>
-              <w:rPr>
-                <w:rFonts w:asciiTheme="majorHAnsi" w:hAnsiTheme="majorHAnsi"/>
+            <w:shd w:val="clear" w:color="auto" w:fill="8DB3E2" w:themeFill="text2" w:themeFillTint="66"/>
+          </w:tcPr>
+          <w:p>
+            <w:pPr>
+              <w:jc w:val="center"/>
+              <w:rPr>
+                <w:rFonts w:asciiTheme="majorHAnsi" w:hAnsiTheme="majorHAnsi"/>
+                <w:b/>
+                <w:bCs/>
+                <w:sz w:val="24"/>
+                <w:szCs w:val="24"/>
+              </w:rPr>
+            </w:pPr>
+            <w:r>
+              <w:rPr>
+                <w:rFonts w:asciiTheme="majorHAnsi" w:hAnsiTheme="majorHAnsi"/>
+                <w:b/>
+                <w:bCs/>
                 <w:sz w:val="24"/>
                 <w:szCs w:val="24"/>
               </w:rPr>
@@ -7600,19 +9103,24 @@
         <w:tc>
           <w:tcPr>
             <w:tcW w:w="426" w:type="dxa"/>
-          </w:tcPr>
-          <w:p>
-            <w:pPr>
-              <w:jc w:val="center"/>
-              <w:rPr>
-                <w:rFonts w:asciiTheme="majorHAnsi" w:hAnsiTheme="majorHAnsi"/>
-                <w:sz w:val="24"/>
-                <w:szCs w:val="24"/>
-              </w:rPr>
-            </w:pPr>
-            <w:r>
-              <w:rPr>
-                <w:rFonts w:asciiTheme="majorHAnsi" w:hAnsiTheme="majorHAnsi"/>
+            <w:shd w:val="clear" w:color="auto" w:fill="8DB3E2" w:themeFill="text2" w:themeFillTint="66"/>
+          </w:tcPr>
+          <w:p>
+            <w:pPr>
+              <w:jc w:val="center"/>
+              <w:rPr>
+                <w:rFonts w:asciiTheme="majorHAnsi" w:hAnsiTheme="majorHAnsi"/>
+                <w:b/>
+                <w:bCs/>
+                <w:sz w:val="24"/>
+                <w:szCs w:val="24"/>
+              </w:rPr>
+            </w:pPr>
+            <w:r>
+              <w:rPr>
+                <w:rFonts w:asciiTheme="majorHAnsi" w:hAnsiTheme="majorHAnsi"/>
+                <w:b/>
+                <w:bCs/>
                 <w:sz w:val="24"/>
                 <w:szCs w:val="24"/>
               </w:rPr>
@@ -7623,19 +9131,24 @@
         <w:tc>
           <w:tcPr>
             <w:tcW w:w="425" w:type="dxa"/>
-          </w:tcPr>
-          <w:p>
-            <w:pPr>
-              <w:jc w:val="center"/>
-              <w:rPr>
-                <w:rFonts w:asciiTheme="majorHAnsi" w:hAnsiTheme="majorHAnsi"/>
-                <w:sz w:val="24"/>
-                <w:szCs w:val="24"/>
-              </w:rPr>
-            </w:pPr>
-            <w:r>
-              <w:rPr>
-                <w:rFonts w:asciiTheme="majorHAnsi" w:hAnsiTheme="majorHAnsi"/>
+            <w:shd w:val="clear" w:color="auto" w:fill="8DB3E2" w:themeFill="text2" w:themeFillTint="66"/>
+          </w:tcPr>
+          <w:p>
+            <w:pPr>
+              <w:jc w:val="center"/>
+              <w:rPr>
+                <w:rFonts w:asciiTheme="majorHAnsi" w:hAnsiTheme="majorHAnsi"/>
+                <w:b/>
+                <w:bCs/>
+                <w:sz w:val="24"/>
+                <w:szCs w:val="24"/>
+              </w:rPr>
+            </w:pPr>
+            <w:r>
+              <w:rPr>
+                <w:rFonts w:asciiTheme="majorHAnsi" w:hAnsiTheme="majorHAnsi"/>
+                <w:b/>
+                <w:bCs/>
                 <w:sz w:val="24"/>
                 <w:szCs w:val="24"/>
               </w:rPr>
@@ -7646,19 +9159,24 @@
         <w:tc>
           <w:tcPr>
             <w:tcW w:w="2380" w:type="dxa"/>
-          </w:tcPr>
-          <w:p>
-            <w:pPr>
-              <w:jc w:val="center"/>
-              <w:rPr>
-                <w:rFonts w:asciiTheme="majorHAnsi" w:hAnsiTheme="majorHAnsi"/>
-                <w:sz w:val="24"/>
-                <w:szCs w:val="24"/>
-              </w:rPr>
-            </w:pPr>
-            <w:r>
-              <w:rPr>
-                <w:rFonts w:asciiTheme="majorHAnsi" w:hAnsiTheme="majorHAnsi"/>
+            <w:shd w:val="clear" w:color="auto" w:fill="8DB3E2" w:themeFill="text2" w:themeFillTint="66"/>
+          </w:tcPr>
+          <w:p>
+            <w:pPr>
+              <w:jc w:val="center"/>
+              <w:rPr>
+                <w:rFonts w:asciiTheme="majorHAnsi" w:hAnsiTheme="majorHAnsi"/>
+                <w:b/>
+                <w:bCs/>
+                <w:sz w:val="24"/>
+                <w:szCs w:val="24"/>
+              </w:rPr>
+            </w:pPr>
+            <w:r>
+              <w:rPr>
+                <w:rFonts w:asciiTheme="majorHAnsi" w:hAnsiTheme="majorHAnsi"/>
+                <w:b/>
+                <w:bCs/>
                 <w:sz w:val="24"/>
                 <w:szCs w:val="24"/>
               </w:rPr>
@@ -8122,6 +9640,93 @@
           </w:tcPr>
           <w:p>
             <w:pPr>
+              <w:rPr>
+                <w:rFonts w:asciiTheme="majorHAnsi" w:hAnsiTheme="majorHAnsi"/>
+                <w:sz w:val="24"/>
+                <w:szCs w:val="24"/>
+              </w:rPr>
+            </w:pPr>
+          </w:p>
+        </w:tc>
+      </w:tr>
+    </w:tbl>
+    <w:p>
+      <w:pPr>
+        <w:jc w:val="center"/>
+        <w:rPr>
+          <w:rFonts w:asciiTheme="majorHAnsi" w:hAnsiTheme="majorHAnsi"/>
+          <w:sz w:val="24"/>
+          <w:szCs w:val="24"/>
+        </w:rPr>
+      </w:pPr>
+    </w:p>
+    <w:p>
+      <w:pPr>
+        <w:jc w:val="center"/>
+        <w:rPr>
+          <w:rFonts w:asciiTheme="majorHAnsi" w:hAnsiTheme="majorHAnsi"/>
+          <w:sz w:val="24"/>
+          <w:szCs w:val="24"/>
+        </w:rPr>
+      </w:pPr>
+    </w:p>
+    <w:tbl>
+      <w:tblPr>
+        <w:tblStyle w:val="TableGrid"/>
+        <w:tblW w:w="0" w:type="auto"/>
+        <w:tblLook w:val="04A0" w:firstRow="1" w:lastRow="0" w:firstColumn="1" w:lastColumn="0" w:noHBand="0" w:noVBand="1"/>
+      </w:tblPr>
+      <w:tblGrid>
+        <w:gridCol w:w="1413"/>
+        <w:gridCol w:w="7937"/>
+      </w:tblGrid>
+      <w:tr>
+        <w:tc>
+          <w:tcPr>
+            <w:tcW w:w="1413" w:type="dxa"/>
+            <w:shd w:val="clear" w:color="auto" w:fill="8DB3E2" w:themeFill="text2" w:themeFillTint="66"/>
+          </w:tcPr>
+          <w:p>
+            <w:pPr>
+              <w:jc w:val="center"/>
+              <w:rPr>
+                <w:rFonts w:asciiTheme="majorHAnsi" w:hAnsiTheme="majorHAnsi"/>
+                <w:b/>
+                <w:bCs/>
+                <w:sz w:val="24"/>
+                <w:szCs w:val="24"/>
+              </w:rPr>
+            </w:pPr>
+            <w:r>
+              <w:rPr>
+                <w:rFonts w:asciiTheme="majorHAnsi" w:hAnsiTheme="majorHAnsi"/>
+                <w:b/>
+                <w:bCs/>
+                <w:sz w:val="24"/>
+                <w:szCs w:val="24"/>
+              </w:rPr>
+              <w:lastRenderedPageBreak/>
+              <w:t>Comment</w:t>
+            </w:r>
+          </w:p>
+        </w:tc>
+        <w:tc>
+          <w:tcPr>
+            <w:tcW w:w="7937" w:type="dxa"/>
+          </w:tcPr>
+          <w:p>
+            <w:pPr>
+              <w:jc w:val="center"/>
+              <w:rPr>
+                <w:rFonts w:asciiTheme="majorHAnsi" w:hAnsiTheme="majorHAnsi"/>
+                <w:sz w:val="24"/>
+                <w:szCs w:val="24"/>
+              </w:rPr>
+            </w:pPr>
+          </w:p>
+          <w:p>
+            <w:pPr>
+              <w:jc w:val="center"/>
               <w:rPr>
                 <w:rFonts w:asciiTheme="majorHAnsi" w:hAnsiTheme="majorHAnsi"/>
                 <w:sz w:val="24"/>
@@ -8215,19 +9820,24 @@
         <w:tc>
           <w:tcPr>
             <w:tcW w:w="5070" w:type="dxa"/>
-          </w:tcPr>
-          <w:p>
-            <w:pPr>
-              <w:jc w:val="center"/>
-              <w:rPr>
-                <w:rFonts w:asciiTheme="majorHAnsi" w:hAnsiTheme="majorHAnsi"/>
-                <w:sz w:val="24"/>
-                <w:szCs w:val="24"/>
-              </w:rPr>
-            </w:pPr>
-            <w:r>
-              <w:rPr>
-                <w:rFonts w:asciiTheme="majorHAnsi" w:hAnsiTheme="majorHAnsi"/>
+            <w:shd w:val="clear" w:color="auto" w:fill="8DB3E2" w:themeFill="text2" w:themeFillTint="66"/>
+          </w:tcPr>
+          <w:p>
+            <w:pPr>
+              <w:jc w:val="center"/>
+              <w:rPr>
+                <w:rFonts w:asciiTheme="majorHAnsi" w:hAnsiTheme="majorHAnsi"/>
+                <w:b/>
+                <w:bCs/>
+                <w:sz w:val="24"/>
+                <w:szCs w:val="24"/>
+              </w:rPr>
+            </w:pPr>
+            <w:r>
+              <w:rPr>
+                <w:rFonts w:asciiTheme="majorHAnsi" w:hAnsiTheme="majorHAnsi"/>
+                <w:b/>
+                <w:bCs/>
                 <w:sz w:val="24"/>
                 <w:szCs w:val="24"/>
               </w:rPr>
@@ -8238,19 +9848,24 @@
         <w:tc>
           <w:tcPr>
             <w:tcW w:w="425" w:type="dxa"/>
-          </w:tcPr>
-          <w:p>
-            <w:pPr>
-              <w:jc w:val="center"/>
-              <w:rPr>
-                <w:rFonts w:asciiTheme="majorHAnsi" w:hAnsiTheme="majorHAnsi"/>
-                <w:sz w:val="24"/>
-                <w:szCs w:val="24"/>
-              </w:rPr>
-            </w:pPr>
-            <w:r>
-              <w:rPr>
-                <w:rFonts w:asciiTheme="majorHAnsi" w:hAnsiTheme="majorHAnsi"/>
+            <w:shd w:val="clear" w:color="auto" w:fill="8DB3E2" w:themeFill="text2" w:themeFillTint="66"/>
+          </w:tcPr>
+          <w:p>
+            <w:pPr>
+              <w:jc w:val="center"/>
+              <w:rPr>
+                <w:rFonts w:asciiTheme="majorHAnsi" w:hAnsiTheme="majorHAnsi"/>
+                <w:b/>
+                <w:bCs/>
+                <w:sz w:val="24"/>
+                <w:szCs w:val="24"/>
+              </w:rPr>
+            </w:pPr>
+            <w:r>
+              <w:rPr>
+                <w:rFonts w:asciiTheme="majorHAnsi" w:hAnsiTheme="majorHAnsi"/>
+                <w:b/>
+                <w:bCs/>
                 <w:sz w:val="24"/>
                 <w:szCs w:val="24"/>
               </w:rPr>
@@ -8261,19 +9876,24 @@
         <w:tc>
           <w:tcPr>
             <w:tcW w:w="425" w:type="dxa"/>
-          </w:tcPr>
-          <w:p>
-            <w:pPr>
-              <w:jc w:val="center"/>
-              <w:rPr>
-                <w:rFonts w:asciiTheme="majorHAnsi" w:hAnsiTheme="majorHAnsi"/>
-                <w:sz w:val="24"/>
-                <w:szCs w:val="24"/>
-              </w:rPr>
-            </w:pPr>
-            <w:r>
-              <w:rPr>
-                <w:rFonts w:asciiTheme="majorHAnsi" w:hAnsiTheme="majorHAnsi"/>
+            <w:shd w:val="clear" w:color="auto" w:fill="8DB3E2" w:themeFill="text2" w:themeFillTint="66"/>
+          </w:tcPr>
+          <w:p>
+            <w:pPr>
+              <w:jc w:val="center"/>
+              <w:rPr>
+                <w:rFonts w:asciiTheme="majorHAnsi" w:hAnsiTheme="majorHAnsi"/>
+                <w:b/>
+                <w:bCs/>
+                <w:sz w:val="24"/>
+                <w:szCs w:val="24"/>
+              </w:rPr>
+            </w:pPr>
+            <w:r>
+              <w:rPr>
+                <w:rFonts w:asciiTheme="majorHAnsi" w:hAnsiTheme="majorHAnsi"/>
+                <w:b/>
+                <w:bCs/>
                 <w:sz w:val="24"/>
                 <w:szCs w:val="24"/>
               </w:rPr>
@@ -8284,19 +9904,24 @@
         <w:tc>
           <w:tcPr>
             <w:tcW w:w="425" w:type="dxa"/>
-          </w:tcPr>
-          <w:p>
-            <w:pPr>
-              <w:jc w:val="center"/>
-              <w:rPr>
-                <w:rFonts w:asciiTheme="majorHAnsi" w:hAnsiTheme="majorHAnsi"/>
-                <w:sz w:val="24"/>
-                <w:szCs w:val="24"/>
-              </w:rPr>
-            </w:pPr>
-            <w:r>
-              <w:rPr>
-                <w:rFonts w:asciiTheme="majorHAnsi" w:hAnsiTheme="majorHAnsi"/>
+            <w:shd w:val="clear" w:color="auto" w:fill="8DB3E2" w:themeFill="text2" w:themeFillTint="66"/>
+          </w:tcPr>
+          <w:p>
+            <w:pPr>
+              <w:jc w:val="center"/>
+              <w:rPr>
+                <w:rFonts w:asciiTheme="majorHAnsi" w:hAnsiTheme="majorHAnsi"/>
+                <w:b/>
+                <w:bCs/>
+                <w:sz w:val="24"/>
+                <w:szCs w:val="24"/>
+              </w:rPr>
+            </w:pPr>
+            <w:r>
+              <w:rPr>
+                <w:rFonts w:asciiTheme="majorHAnsi" w:hAnsiTheme="majorHAnsi"/>
+                <w:b/>
+                <w:bCs/>
                 <w:sz w:val="24"/>
                 <w:szCs w:val="24"/>
               </w:rPr>
@@ -8307,19 +9932,24 @@
         <w:tc>
           <w:tcPr>
             <w:tcW w:w="426" w:type="dxa"/>
-          </w:tcPr>
-          <w:p>
-            <w:pPr>
-              <w:jc w:val="center"/>
-              <w:rPr>
-                <w:rFonts w:asciiTheme="majorHAnsi" w:hAnsiTheme="majorHAnsi"/>
-                <w:sz w:val="24"/>
-                <w:szCs w:val="24"/>
-              </w:rPr>
-            </w:pPr>
-            <w:r>
-              <w:rPr>
-                <w:rFonts w:asciiTheme="majorHAnsi" w:hAnsiTheme="majorHAnsi"/>
+            <w:shd w:val="clear" w:color="auto" w:fill="8DB3E2" w:themeFill="text2" w:themeFillTint="66"/>
+          </w:tcPr>
+          <w:p>
+            <w:pPr>
+              <w:jc w:val="center"/>
+              <w:rPr>
+                <w:rFonts w:asciiTheme="majorHAnsi" w:hAnsiTheme="majorHAnsi"/>
+                <w:b/>
+                <w:bCs/>
+                <w:sz w:val="24"/>
+                <w:szCs w:val="24"/>
+              </w:rPr>
+            </w:pPr>
+            <w:r>
+              <w:rPr>
+                <w:rFonts w:asciiTheme="majorHAnsi" w:hAnsiTheme="majorHAnsi"/>
+                <w:b/>
+                <w:bCs/>
                 <w:sz w:val="24"/>
                 <w:szCs w:val="24"/>
               </w:rPr>
@@ -8330,19 +9960,24 @@
         <w:tc>
           <w:tcPr>
             <w:tcW w:w="425" w:type="dxa"/>
-          </w:tcPr>
-          <w:p>
-            <w:pPr>
-              <w:jc w:val="center"/>
-              <w:rPr>
-                <w:rFonts w:asciiTheme="majorHAnsi" w:hAnsiTheme="majorHAnsi"/>
-                <w:sz w:val="24"/>
-                <w:szCs w:val="24"/>
-              </w:rPr>
-            </w:pPr>
-            <w:r>
-              <w:rPr>
-                <w:rFonts w:asciiTheme="majorHAnsi" w:hAnsiTheme="majorHAnsi"/>
+            <w:shd w:val="clear" w:color="auto" w:fill="8DB3E2" w:themeFill="text2" w:themeFillTint="66"/>
+          </w:tcPr>
+          <w:p>
+            <w:pPr>
+              <w:jc w:val="center"/>
+              <w:rPr>
+                <w:rFonts w:asciiTheme="majorHAnsi" w:hAnsiTheme="majorHAnsi"/>
+                <w:b/>
+                <w:bCs/>
+                <w:sz w:val="24"/>
+                <w:szCs w:val="24"/>
+              </w:rPr>
+            </w:pPr>
+            <w:r>
+              <w:rPr>
+                <w:rFonts w:asciiTheme="majorHAnsi" w:hAnsiTheme="majorHAnsi"/>
+                <w:b/>
+                <w:bCs/>
                 <w:sz w:val="24"/>
                 <w:szCs w:val="24"/>
               </w:rPr>
@@ -8353,19 +9988,24 @@
         <w:tc>
           <w:tcPr>
             <w:tcW w:w="2380" w:type="dxa"/>
-          </w:tcPr>
-          <w:p>
-            <w:pPr>
-              <w:jc w:val="center"/>
-              <w:rPr>
-                <w:rFonts w:asciiTheme="majorHAnsi" w:hAnsiTheme="majorHAnsi"/>
-                <w:sz w:val="24"/>
-                <w:szCs w:val="24"/>
-              </w:rPr>
-            </w:pPr>
-            <w:r>
-              <w:rPr>
-                <w:rFonts w:asciiTheme="majorHAnsi" w:hAnsiTheme="majorHAnsi"/>
+            <w:shd w:val="clear" w:color="auto" w:fill="8DB3E2" w:themeFill="text2" w:themeFillTint="66"/>
+          </w:tcPr>
+          <w:p>
+            <w:pPr>
+              <w:jc w:val="center"/>
+              <w:rPr>
+                <w:rFonts w:asciiTheme="majorHAnsi" w:hAnsiTheme="majorHAnsi"/>
+                <w:b/>
+                <w:bCs/>
+                <w:sz w:val="24"/>
+                <w:szCs w:val="24"/>
+              </w:rPr>
+            </w:pPr>
+            <w:r>
+              <w:rPr>
+                <w:rFonts w:asciiTheme="majorHAnsi" w:hAnsiTheme="majorHAnsi"/>
+                <w:b/>
+                <w:bCs/>
                 <w:sz w:val="24"/>
                 <w:szCs w:val="24"/>
               </w:rPr>
@@ -8671,7 +10311,6 @@
                 <w:sz w:val="24"/>
                 <w:szCs w:val="24"/>
               </w:rPr>
-              <w:lastRenderedPageBreak/>
               <w:t xml:space="preserve">Editing selected </w:t>
             </w:r>
             <w:proofErr w:type="spellStart"/>
@@ -8938,6 +10577,82 @@
           </w:tcPr>
           <w:p>
             <w:pPr>
+              <w:rPr>
+                <w:rFonts w:asciiTheme="majorHAnsi" w:hAnsiTheme="majorHAnsi"/>
+                <w:sz w:val="24"/>
+                <w:szCs w:val="24"/>
+              </w:rPr>
+            </w:pPr>
+          </w:p>
+        </w:tc>
+      </w:tr>
+    </w:tbl>
+    <w:p>
+      <w:pPr>
+        <w:jc w:val="center"/>
+        <w:rPr>
+          <w:rFonts w:asciiTheme="majorHAnsi" w:hAnsiTheme="majorHAnsi"/>
+          <w:sz w:val="24"/>
+          <w:szCs w:val="24"/>
+        </w:rPr>
+      </w:pPr>
+    </w:p>
+    <w:tbl>
+      <w:tblPr>
+        <w:tblStyle w:val="TableGrid"/>
+        <w:tblW w:w="0" w:type="auto"/>
+        <w:tblLook w:val="04A0" w:firstRow="1" w:lastRow="0" w:firstColumn="1" w:lastColumn="0" w:noHBand="0" w:noVBand="1"/>
+      </w:tblPr>
+      <w:tblGrid>
+        <w:gridCol w:w="1413"/>
+        <w:gridCol w:w="7937"/>
+      </w:tblGrid>
+      <w:tr>
+        <w:tc>
+          <w:tcPr>
+            <w:tcW w:w="1413" w:type="dxa"/>
+            <w:shd w:val="clear" w:color="auto" w:fill="8DB3E2" w:themeFill="text2" w:themeFillTint="66"/>
+          </w:tcPr>
+          <w:p>
+            <w:pPr>
+              <w:jc w:val="center"/>
+              <w:rPr>
+                <w:rFonts w:asciiTheme="majorHAnsi" w:hAnsiTheme="majorHAnsi"/>
+                <w:b/>
+                <w:bCs/>
+                <w:sz w:val="24"/>
+                <w:szCs w:val="24"/>
+              </w:rPr>
+            </w:pPr>
+            <w:r>
+              <w:rPr>
+                <w:rFonts w:asciiTheme="majorHAnsi" w:hAnsiTheme="majorHAnsi"/>
+                <w:b/>
+                <w:bCs/>
+                <w:sz w:val="24"/>
+                <w:szCs w:val="24"/>
+              </w:rPr>
+              <w:t>Comment</w:t>
+            </w:r>
+          </w:p>
+        </w:tc>
+        <w:tc>
+          <w:tcPr>
+            <w:tcW w:w="7937" w:type="dxa"/>
+          </w:tcPr>
+          <w:p>
+            <w:pPr>
+              <w:jc w:val="center"/>
+              <w:rPr>
+                <w:rFonts w:asciiTheme="majorHAnsi" w:hAnsiTheme="majorHAnsi"/>
+                <w:sz w:val="24"/>
+                <w:szCs w:val="24"/>
+              </w:rPr>
+            </w:pPr>
+          </w:p>
+          <w:p>
+            <w:pPr>
+              <w:jc w:val="center"/>
               <w:rPr>
                 <w:rFonts w:asciiTheme="majorHAnsi" w:hAnsiTheme="majorHAnsi"/>
                 <w:sz w:val="24"/>
@@ -8999,19 +10714,24 @@
         <w:tc>
           <w:tcPr>
             <w:tcW w:w="5070" w:type="dxa"/>
-          </w:tcPr>
-          <w:p>
-            <w:pPr>
-              <w:jc w:val="center"/>
-              <w:rPr>
-                <w:rFonts w:asciiTheme="majorHAnsi" w:hAnsiTheme="majorHAnsi"/>
-                <w:sz w:val="24"/>
-                <w:szCs w:val="24"/>
-              </w:rPr>
-            </w:pPr>
-            <w:r>
-              <w:rPr>
-                <w:rFonts w:asciiTheme="majorHAnsi" w:hAnsiTheme="majorHAnsi"/>
+            <w:shd w:val="clear" w:color="auto" w:fill="8DB3E2" w:themeFill="text2" w:themeFillTint="66"/>
+          </w:tcPr>
+          <w:p>
+            <w:pPr>
+              <w:jc w:val="center"/>
+              <w:rPr>
+                <w:rFonts w:asciiTheme="majorHAnsi" w:hAnsiTheme="majorHAnsi"/>
+                <w:b/>
+                <w:bCs/>
+                <w:sz w:val="24"/>
+                <w:szCs w:val="24"/>
+              </w:rPr>
+            </w:pPr>
+            <w:r>
+              <w:rPr>
+                <w:rFonts w:asciiTheme="majorHAnsi" w:hAnsiTheme="majorHAnsi"/>
+                <w:b/>
+                <w:bCs/>
                 <w:sz w:val="24"/>
                 <w:szCs w:val="24"/>
               </w:rPr>
@@ -9022,19 +10742,24 @@
         <w:tc>
           <w:tcPr>
             <w:tcW w:w="425" w:type="dxa"/>
-          </w:tcPr>
-          <w:p>
-            <w:pPr>
-              <w:jc w:val="center"/>
-              <w:rPr>
-                <w:rFonts w:asciiTheme="majorHAnsi" w:hAnsiTheme="majorHAnsi"/>
-                <w:sz w:val="24"/>
-                <w:szCs w:val="24"/>
-              </w:rPr>
-            </w:pPr>
-            <w:r>
-              <w:rPr>
-                <w:rFonts w:asciiTheme="majorHAnsi" w:hAnsiTheme="majorHAnsi"/>
+            <w:shd w:val="clear" w:color="auto" w:fill="8DB3E2" w:themeFill="text2" w:themeFillTint="66"/>
+          </w:tcPr>
+          <w:p>
+            <w:pPr>
+              <w:jc w:val="center"/>
+              <w:rPr>
+                <w:rFonts w:asciiTheme="majorHAnsi" w:hAnsiTheme="majorHAnsi"/>
+                <w:b/>
+                <w:bCs/>
+                <w:sz w:val="24"/>
+                <w:szCs w:val="24"/>
+              </w:rPr>
+            </w:pPr>
+            <w:r>
+              <w:rPr>
+                <w:rFonts w:asciiTheme="majorHAnsi" w:hAnsiTheme="majorHAnsi"/>
+                <w:b/>
+                <w:bCs/>
                 <w:sz w:val="24"/>
                 <w:szCs w:val="24"/>
               </w:rPr>
@@ -9045,19 +10770,24 @@
         <w:tc>
           <w:tcPr>
             <w:tcW w:w="425" w:type="dxa"/>
-          </w:tcPr>
-          <w:p>
-            <w:pPr>
-              <w:jc w:val="center"/>
-              <w:rPr>
-                <w:rFonts w:asciiTheme="majorHAnsi" w:hAnsiTheme="majorHAnsi"/>
-                <w:sz w:val="24"/>
-                <w:szCs w:val="24"/>
-              </w:rPr>
-            </w:pPr>
-            <w:r>
-              <w:rPr>
-                <w:rFonts w:asciiTheme="majorHAnsi" w:hAnsiTheme="majorHAnsi"/>
+            <w:shd w:val="clear" w:color="auto" w:fill="8DB3E2" w:themeFill="text2" w:themeFillTint="66"/>
+          </w:tcPr>
+          <w:p>
+            <w:pPr>
+              <w:jc w:val="center"/>
+              <w:rPr>
+                <w:rFonts w:asciiTheme="majorHAnsi" w:hAnsiTheme="majorHAnsi"/>
+                <w:b/>
+                <w:bCs/>
+                <w:sz w:val="24"/>
+                <w:szCs w:val="24"/>
+              </w:rPr>
+            </w:pPr>
+            <w:r>
+              <w:rPr>
+                <w:rFonts w:asciiTheme="majorHAnsi" w:hAnsiTheme="majorHAnsi"/>
+                <w:b/>
+                <w:bCs/>
                 <w:sz w:val="24"/>
                 <w:szCs w:val="24"/>
               </w:rPr>
@@ -9068,19 +10798,24 @@
         <w:tc>
           <w:tcPr>
             <w:tcW w:w="425" w:type="dxa"/>
-          </w:tcPr>
-          <w:p>
-            <w:pPr>
-              <w:jc w:val="center"/>
-              <w:rPr>
-                <w:rFonts w:asciiTheme="majorHAnsi" w:hAnsiTheme="majorHAnsi"/>
-                <w:sz w:val="24"/>
-                <w:szCs w:val="24"/>
-              </w:rPr>
-            </w:pPr>
-            <w:r>
-              <w:rPr>
-                <w:rFonts w:asciiTheme="majorHAnsi" w:hAnsiTheme="majorHAnsi"/>
+            <w:shd w:val="clear" w:color="auto" w:fill="8DB3E2" w:themeFill="text2" w:themeFillTint="66"/>
+          </w:tcPr>
+          <w:p>
+            <w:pPr>
+              <w:jc w:val="center"/>
+              <w:rPr>
+                <w:rFonts w:asciiTheme="majorHAnsi" w:hAnsiTheme="majorHAnsi"/>
+                <w:b/>
+                <w:bCs/>
+                <w:sz w:val="24"/>
+                <w:szCs w:val="24"/>
+              </w:rPr>
+            </w:pPr>
+            <w:r>
+              <w:rPr>
+                <w:rFonts w:asciiTheme="majorHAnsi" w:hAnsiTheme="majorHAnsi"/>
+                <w:b/>
+                <w:bCs/>
                 <w:sz w:val="24"/>
                 <w:szCs w:val="24"/>
               </w:rPr>
@@ -9091,19 +10826,24 @@
         <w:tc>
           <w:tcPr>
             <w:tcW w:w="426" w:type="dxa"/>
-          </w:tcPr>
-          <w:p>
-            <w:pPr>
-              <w:jc w:val="center"/>
-              <w:rPr>
-                <w:rFonts w:asciiTheme="majorHAnsi" w:hAnsiTheme="majorHAnsi"/>
-                <w:sz w:val="24"/>
-                <w:szCs w:val="24"/>
-              </w:rPr>
-            </w:pPr>
-            <w:r>
-              <w:rPr>
-                <w:rFonts w:asciiTheme="majorHAnsi" w:hAnsiTheme="majorHAnsi"/>
+            <w:shd w:val="clear" w:color="auto" w:fill="8DB3E2" w:themeFill="text2" w:themeFillTint="66"/>
+          </w:tcPr>
+          <w:p>
+            <w:pPr>
+              <w:jc w:val="center"/>
+              <w:rPr>
+                <w:rFonts w:asciiTheme="majorHAnsi" w:hAnsiTheme="majorHAnsi"/>
+                <w:b/>
+                <w:bCs/>
+                <w:sz w:val="24"/>
+                <w:szCs w:val="24"/>
+              </w:rPr>
+            </w:pPr>
+            <w:r>
+              <w:rPr>
+                <w:rFonts w:asciiTheme="majorHAnsi" w:hAnsiTheme="majorHAnsi"/>
+                <w:b/>
+                <w:bCs/>
                 <w:sz w:val="24"/>
                 <w:szCs w:val="24"/>
               </w:rPr>
@@ -9114,19 +10854,24 @@
         <w:tc>
           <w:tcPr>
             <w:tcW w:w="425" w:type="dxa"/>
-          </w:tcPr>
-          <w:p>
-            <w:pPr>
-              <w:jc w:val="center"/>
-              <w:rPr>
-                <w:rFonts w:asciiTheme="majorHAnsi" w:hAnsiTheme="majorHAnsi"/>
-                <w:sz w:val="24"/>
-                <w:szCs w:val="24"/>
-              </w:rPr>
-            </w:pPr>
-            <w:r>
-              <w:rPr>
-                <w:rFonts w:asciiTheme="majorHAnsi" w:hAnsiTheme="majorHAnsi"/>
+            <w:shd w:val="clear" w:color="auto" w:fill="8DB3E2" w:themeFill="text2" w:themeFillTint="66"/>
+          </w:tcPr>
+          <w:p>
+            <w:pPr>
+              <w:jc w:val="center"/>
+              <w:rPr>
+                <w:rFonts w:asciiTheme="majorHAnsi" w:hAnsiTheme="majorHAnsi"/>
+                <w:b/>
+                <w:bCs/>
+                <w:sz w:val="24"/>
+                <w:szCs w:val="24"/>
+              </w:rPr>
+            </w:pPr>
+            <w:r>
+              <w:rPr>
+                <w:rFonts w:asciiTheme="majorHAnsi" w:hAnsiTheme="majorHAnsi"/>
+                <w:b/>
+                <w:bCs/>
                 <w:sz w:val="24"/>
                 <w:szCs w:val="24"/>
               </w:rPr>
@@ -9137,19 +10882,24 @@
         <w:tc>
           <w:tcPr>
             <w:tcW w:w="2380" w:type="dxa"/>
-          </w:tcPr>
-          <w:p>
-            <w:pPr>
-              <w:jc w:val="center"/>
-              <w:rPr>
-                <w:rFonts w:asciiTheme="majorHAnsi" w:hAnsiTheme="majorHAnsi"/>
-                <w:sz w:val="24"/>
-                <w:szCs w:val="24"/>
-              </w:rPr>
-            </w:pPr>
-            <w:r>
-              <w:rPr>
-                <w:rFonts w:asciiTheme="majorHAnsi" w:hAnsiTheme="majorHAnsi"/>
+            <w:shd w:val="clear" w:color="auto" w:fill="8DB3E2" w:themeFill="text2" w:themeFillTint="66"/>
+          </w:tcPr>
+          <w:p>
+            <w:pPr>
+              <w:jc w:val="center"/>
+              <w:rPr>
+                <w:rFonts w:asciiTheme="majorHAnsi" w:hAnsiTheme="majorHAnsi"/>
+                <w:b/>
+                <w:bCs/>
+                <w:sz w:val="24"/>
+                <w:szCs w:val="24"/>
+              </w:rPr>
+            </w:pPr>
+            <w:r>
+              <w:rPr>
+                <w:rFonts w:asciiTheme="majorHAnsi" w:hAnsiTheme="majorHAnsi"/>
+                <w:b/>
+                <w:bCs/>
                 <w:sz w:val="24"/>
                 <w:szCs w:val="24"/>
               </w:rPr>
@@ -9425,6 +11175,72 @@
         </w:rPr>
       </w:pPr>
     </w:p>
+    <w:tbl>
+      <w:tblPr>
+        <w:tblStyle w:val="TableGrid"/>
+        <w:tblW w:w="0" w:type="auto"/>
+        <w:tblLook w:val="04A0" w:firstRow="1" w:lastRow="0" w:firstColumn="1" w:lastColumn="0" w:noHBand="0" w:noVBand="1"/>
+      </w:tblPr>
+      <w:tblGrid>
+        <w:gridCol w:w="1413"/>
+        <w:gridCol w:w="7937"/>
+      </w:tblGrid>
+      <w:tr>
+        <w:tc>
+          <w:tcPr>
+            <w:tcW w:w="1413" w:type="dxa"/>
+            <w:shd w:val="clear" w:color="auto" w:fill="8DB3E2" w:themeFill="text2" w:themeFillTint="66"/>
+          </w:tcPr>
+          <w:p>
+            <w:pPr>
+              <w:jc w:val="center"/>
+              <w:rPr>
+                <w:rFonts w:asciiTheme="majorHAnsi" w:hAnsiTheme="majorHAnsi"/>
+                <w:b/>
+                <w:bCs/>
+                <w:sz w:val="24"/>
+                <w:szCs w:val="24"/>
+              </w:rPr>
+            </w:pPr>
+            <w:r>
+              <w:rPr>
+                <w:rFonts w:asciiTheme="majorHAnsi" w:hAnsiTheme="majorHAnsi"/>
+                <w:b/>
+                <w:bCs/>
+                <w:sz w:val="24"/>
+                <w:szCs w:val="24"/>
+              </w:rPr>
+              <w:t>Comment</w:t>
+            </w:r>
+          </w:p>
+        </w:tc>
+        <w:tc>
+          <w:tcPr>
+            <w:tcW w:w="7937" w:type="dxa"/>
+          </w:tcPr>
+          <w:p>
+            <w:pPr>
+              <w:jc w:val="center"/>
+              <w:rPr>
+                <w:rFonts w:asciiTheme="majorHAnsi" w:hAnsiTheme="majorHAnsi"/>
+                <w:sz w:val="24"/>
+                <w:szCs w:val="24"/>
+              </w:rPr>
+            </w:pPr>
+          </w:p>
+          <w:p>
+            <w:pPr>
+              <w:jc w:val="center"/>
+              <w:rPr>
+                <w:rFonts w:asciiTheme="majorHAnsi" w:hAnsiTheme="majorHAnsi"/>
+                <w:sz w:val="24"/>
+                <w:szCs w:val="24"/>
+              </w:rPr>
+            </w:pPr>
+          </w:p>
+        </w:tc>
+      </w:tr>
+    </w:tbl>
     <w:p>
       <w:pPr>
         <w:jc w:val="center"/>
@@ -9506,19 +11322,24 @@
         <w:tc>
           <w:tcPr>
             <w:tcW w:w="5070" w:type="dxa"/>
-          </w:tcPr>
-          <w:p>
-            <w:pPr>
-              <w:jc w:val="center"/>
-              <w:rPr>
-                <w:rFonts w:asciiTheme="majorHAnsi" w:hAnsiTheme="majorHAnsi"/>
-                <w:sz w:val="24"/>
-                <w:szCs w:val="24"/>
-              </w:rPr>
-            </w:pPr>
-            <w:r>
-              <w:rPr>
-                <w:rFonts w:asciiTheme="majorHAnsi" w:hAnsiTheme="majorHAnsi"/>
+            <w:shd w:val="clear" w:color="auto" w:fill="8DB3E2" w:themeFill="text2" w:themeFillTint="66"/>
+          </w:tcPr>
+          <w:p>
+            <w:pPr>
+              <w:jc w:val="center"/>
+              <w:rPr>
+                <w:rFonts w:asciiTheme="majorHAnsi" w:hAnsiTheme="majorHAnsi"/>
+                <w:b/>
+                <w:bCs/>
+                <w:sz w:val="24"/>
+                <w:szCs w:val="24"/>
+              </w:rPr>
+            </w:pPr>
+            <w:r>
+              <w:rPr>
+                <w:rFonts w:asciiTheme="majorHAnsi" w:hAnsiTheme="majorHAnsi"/>
+                <w:b/>
+                <w:bCs/>
                 <w:sz w:val="24"/>
                 <w:szCs w:val="24"/>
               </w:rPr>
@@ -9529,19 +11350,24 @@
         <w:tc>
           <w:tcPr>
             <w:tcW w:w="425" w:type="dxa"/>
-          </w:tcPr>
-          <w:p>
-            <w:pPr>
-              <w:jc w:val="center"/>
-              <w:rPr>
-                <w:rFonts w:asciiTheme="majorHAnsi" w:hAnsiTheme="majorHAnsi"/>
-                <w:sz w:val="24"/>
-                <w:szCs w:val="24"/>
-              </w:rPr>
-            </w:pPr>
-            <w:r>
-              <w:rPr>
-                <w:rFonts w:asciiTheme="majorHAnsi" w:hAnsiTheme="majorHAnsi"/>
+            <w:shd w:val="clear" w:color="auto" w:fill="8DB3E2" w:themeFill="text2" w:themeFillTint="66"/>
+          </w:tcPr>
+          <w:p>
+            <w:pPr>
+              <w:jc w:val="center"/>
+              <w:rPr>
+                <w:rFonts w:asciiTheme="majorHAnsi" w:hAnsiTheme="majorHAnsi"/>
+                <w:b/>
+                <w:bCs/>
+                <w:sz w:val="24"/>
+                <w:szCs w:val="24"/>
+              </w:rPr>
+            </w:pPr>
+            <w:r>
+              <w:rPr>
+                <w:rFonts w:asciiTheme="majorHAnsi" w:hAnsiTheme="majorHAnsi"/>
+                <w:b/>
+                <w:bCs/>
                 <w:sz w:val="24"/>
                 <w:szCs w:val="24"/>
               </w:rPr>
@@ -9552,19 +11378,24 @@
         <w:tc>
           <w:tcPr>
             <w:tcW w:w="425" w:type="dxa"/>
-          </w:tcPr>
-          <w:p>
-            <w:pPr>
-              <w:jc w:val="center"/>
-              <w:rPr>
-                <w:rFonts w:asciiTheme="majorHAnsi" w:hAnsiTheme="majorHAnsi"/>
-                <w:sz w:val="24"/>
-                <w:szCs w:val="24"/>
-              </w:rPr>
-            </w:pPr>
-            <w:r>
-              <w:rPr>
-                <w:rFonts w:asciiTheme="majorHAnsi" w:hAnsiTheme="majorHAnsi"/>
+            <w:shd w:val="clear" w:color="auto" w:fill="8DB3E2" w:themeFill="text2" w:themeFillTint="66"/>
+          </w:tcPr>
+          <w:p>
+            <w:pPr>
+              <w:jc w:val="center"/>
+              <w:rPr>
+                <w:rFonts w:asciiTheme="majorHAnsi" w:hAnsiTheme="majorHAnsi"/>
+                <w:b/>
+                <w:bCs/>
+                <w:sz w:val="24"/>
+                <w:szCs w:val="24"/>
+              </w:rPr>
+            </w:pPr>
+            <w:r>
+              <w:rPr>
+                <w:rFonts w:asciiTheme="majorHAnsi" w:hAnsiTheme="majorHAnsi"/>
+                <w:b/>
+                <w:bCs/>
                 <w:sz w:val="24"/>
                 <w:szCs w:val="24"/>
               </w:rPr>
@@ -9575,19 +11406,24 @@
         <w:tc>
           <w:tcPr>
             <w:tcW w:w="425" w:type="dxa"/>
-          </w:tcPr>
-          <w:p>
-            <w:pPr>
-              <w:jc w:val="center"/>
-              <w:rPr>
-                <w:rFonts w:asciiTheme="majorHAnsi" w:hAnsiTheme="majorHAnsi"/>
-                <w:sz w:val="24"/>
-                <w:szCs w:val="24"/>
-              </w:rPr>
-            </w:pPr>
-            <w:r>
-              <w:rPr>
-                <w:rFonts w:asciiTheme="majorHAnsi" w:hAnsiTheme="majorHAnsi"/>
+            <w:shd w:val="clear" w:color="auto" w:fill="8DB3E2" w:themeFill="text2" w:themeFillTint="66"/>
+          </w:tcPr>
+          <w:p>
+            <w:pPr>
+              <w:jc w:val="center"/>
+              <w:rPr>
+                <w:rFonts w:asciiTheme="majorHAnsi" w:hAnsiTheme="majorHAnsi"/>
+                <w:b/>
+                <w:bCs/>
+                <w:sz w:val="24"/>
+                <w:szCs w:val="24"/>
+              </w:rPr>
+            </w:pPr>
+            <w:r>
+              <w:rPr>
+                <w:rFonts w:asciiTheme="majorHAnsi" w:hAnsiTheme="majorHAnsi"/>
+                <w:b/>
+                <w:bCs/>
                 <w:sz w:val="24"/>
                 <w:szCs w:val="24"/>
               </w:rPr>
@@ -9598,19 +11434,24 @@
         <w:tc>
           <w:tcPr>
             <w:tcW w:w="426" w:type="dxa"/>
-          </w:tcPr>
-          <w:p>
-            <w:pPr>
-              <w:jc w:val="center"/>
-              <w:rPr>
-                <w:rFonts w:asciiTheme="majorHAnsi" w:hAnsiTheme="majorHAnsi"/>
-                <w:sz w:val="24"/>
-                <w:szCs w:val="24"/>
-              </w:rPr>
-            </w:pPr>
-            <w:r>
-              <w:rPr>
-                <w:rFonts w:asciiTheme="majorHAnsi" w:hAnsiTheme="majorHAnsi"/>
+            <w:shd w:val="clear" w:color="auto" w:fill="8DB3E2" w:themeFill="text2" w:themeFillTint="66"/>
+          </w:tcPr>
+          <w:p>
+            <w:pPr>
+              <w:jc w:val="center"/>
+              <w:rPr>
+                <w:rFonts w:asciiTheme="majorHAnsi" w:hAnsiTheme="majorHAnsi"/>
+                <w:b/>
+                <w:bCs/>
+                <w:sz w:val="24"/>
+                <w:szCs w:val="24"/>
+              </w:rPr>
+            </w:pPr>
+            <w:r>
+              <w:rPr>
+                <w:rFonts w:asciiTheme="majorHAnsi" w:hAnsiTheme="majorHAnsi"/>
+                <w:b/>
+                <w:bCs/>
                 <w:sz w:val="24"/>
                 <w:szCs w:val="24"/>
               </w:rPr>
@@ -9621,19 +11462,24 @@
         <w:tc>
           <w:tcPr>
             <w:tcW w:w="425" w:type="dxa"/>
-          </w:tcPr>
-          <w:p>
-            <w:pPr>
-              <w:jc w:val="center"/>
-              <w:rPr>
-                <w:rFonts w:asciiTheme="majorHAnsi" w:hAnsiTheme="majorHAnsi"/>
-                <w:sz w:val="24"/>
-                <w:szCs w:val="24"/>
-              </w:rPr>
-            </w:pPr>
-            <w:r>
-              <w:rPr>
-                <w:rFonts w:asciiTheme="majorHAnsi" w:hAnsiTheme="majorHAnsi"/>
+            <w:shd w:val="clear" w:color="auto" w:fill="8DB3E2" w:themeFill="text2" w:themeFillTint="66"/>
+          </w:tcPr>
+          <w:p>
+            <w:pPr>
+              <w:jc w:val="center"/>
+              <w:rPr>
+                <w:rFonts w:asciiTheme="majorHAnsi" w:hAnsiTheme="majorHAnsi"/>
+                <w:b/>
+                <w:bCs/>
+                <w:sz w:val="24"/>
+                <w:szCs w:val="24"/>
+              </w:rPr>
+            </w:pPr>
+            <w:r>
+              <w:rPr>
+                <w:rFonts w:asciiTheme="majorHAnsi" w:hAnsiTheme="majorHAnsi"/>
+                <w:b/>
+                <w:bCs/>
                 <w:sz w:val="24"/>
                 <w:szCs w:val="24"/>
               </w:rPr>
@@ -9644,19 +11490,24 @@
         <w:tc>
           <w:tcPr>
             <w:tcW w:w="2380" w:type="dxa"/>
-          </w:tcPr>
-          <w:p>
-            <w:pPr>
-              <w:jc w:val="center"/>
-              <w:rPr>
-                <w:rFonts w:asciiTheme="majorHAnsi" w:hAnsiTheme="majorHAnsi"/>
-                <w:sz w:val="24"/>
-                <w:szCs w:val="24"/>
-              </w:rPr>
-            </w:pPr>
-            <w:r>
-              <w:rPr>
-                <w:rFonts w:asciiTheme="majorHAnsi" w:hAnsiTheme="majorHAnsi"/>
+            <w:shd w:val="clear" w:color="auto" w:fill="8DB3E2" w:themeFill="text2" w:themeFillTint="66"/>
+          </w:tcPr>
+          <w:p>
+            <w:pPr>
+              <w:jc w:val="center"/>
+              <w:rPr>
+                <w:rFonts w:asciiTheme="majorHAnsi" w:hAnsiTheme="majorHAnsi"/>
+                <w:b/>
+                <w:bCs/>
+                <w:sz w:val="24"/>
+                <w:szCs w:val="24"/>
+              </w:rPr>
+            </w:pPr>
+            <w:r>
+              <w:rPr>
+                <w:rFonts w:asciiTheme="majorHAnsi" w:hAnsiTheme="majorHAnsi"/>
+                <w:b/>
+                <w:bCs/>
                 <w:sz w:val="24"/>
                 <w:szCs w:val="24"/>
               </w:rPr>
@@ -10006,6 +11857,93 @@
           </w:tcPr>
           <w:p>
             <w:pPr>
+              <w:rPr>
+                <w:rFonts w:asciiTheme="majorHAnsi" w:hAnsiTheme="majorHAnsi"/>
+                <w:sz w:val="24"/>
+                <w:szCs w:val="24"/>
+              </w:rPr>
+            </w:pPr>
+          </w:p>
+        </w:tc>
+      </w:tr>
+    </w:tbl>
+    <w:p>
+      <w:pPr>
+        <w:jc w:val="center"/>
+        <w:rPr>
+          <w:rFonts w:asciiTheme="majorHAnsi" w:hAnsiTheme="majorHAnsi"/>
+          <w:sz w:val="24"/>
+          <w:szCs w:val="24"/>
+        </w:rPr>
+      </w:pPr>
+    </w:p>
+    <w:p>
+      <w:pPr>
+        <w:jc w:val="center"/>
+        <w:rPr>
+          <w:rFonts w:asciiTheme="majorHAnsi" w:hAnsiTheme="majorHAnsi"/>
+          <w:sz w:val="24"/>
+          <w:szCs w:val="24"/>
+        </w:rPr>
+      </w:pPr>
+    </w:p>
+    <w:tbl>
+      <w:tblPr>
+        <w:tblStyle w:val="TableGrid"/>
+        <w:tblW w:w="0" w:type="auto"/>
+        <w:tblLook w:val="04A0" w:firstRow="1" w:lastRow="0" w:firstColumn="1" w:lastColumn="0" w:noHBand="0" w:noVBand="1"/>
+      </w:tblPr>
+      <w:tblGrid>
+        <w:gridCol w:w="1413"/>
+        <w:gridCol w:w="7937"/>
+      </w:tblGrid>
+      <w:tr>
+        <w:tc>
+          <w:tcPr>
+            <w:tcW w:w="1413" w:type="dxa"/>
+            <w:shd w:val="clear" w:color="auto" w:fill="8DB3E2" w:themeFill="text2" w:themeFillTint="66"/>
+          </w:tcPr>
+          <w:p>
+            <w:pPr>
+              <w:jc w:val="center"/>
+              <w:rPr>
+                <w:rFonts w:asciiTheme="majorHAnsi" w:hAnsiTheme="majorHAnsi"/>
+                <w:b/>
+                <w:bCs/>
+                <w:sz w:val="24"/>
+                <w:szCs w:val="24"/>
+              </w:rPr>
+            </w:pPr>
+            <w:r>
+              <w:rPr>
+                <w:rFonts w:asciiTheme="majorHAnsi" w:hAnsiTheme="majorHAnsi"/>
+                <w:b/>
+                <w:bCs/>
+                <w:sz w:val="24"/>
+                <w:szCs w:val="24"/>
+              </w:rPr>
+              <w:lastRenderedPageBreak/>
+              <w:t>Comment</w:t>
+            </w:r>
+          </w:p>
+        </w:tc>
+        <w:tc>
+          <w:tcPr>
+            <w:tcW w:w="7937" w:type="dxa"/>
+          </w:tcPr>
+          <w:p>
+            <w:pPr>
+              <w:jc w:val="center"/>
+              <w:rPr>
+                <w:rFonts w:asciiTheme="majorHAnsi" w:hAnsiTheme="majorHAnsi"/>
+                <w:sz w:val="24"/>
+                <w:szCs w:val="24"/>
+              </w:rPr>
+            </w:pPr>
+          </w:p>
+          <w:p>
+            <w:pPr>
+              <w:jc w:val="center"/>
               <w:rPr>
                 <w:rFonts w:asciiTheme="majorHAnsi" w:hAnsiTheme="majorHAnsi"/>
                 <w:sz w:val="24"/>
@@ -10087,19 +12025,24 @@
         <w:tc>
           <w:tcPr>
             <w:tcW w:w="5070" w:type="dxa"/>
-          </w:tcPr>
-          <w:p>
-            <w:pPr>
-              <w:jc w:val="center"/>
-              <w:rPr>
-                <w:rFonts w:asciiTheme="majorHAnsi" w:hAnsiTheme="majorHAnsi"/>
-                <w:sz w:val="24"/>
-                <w:szCs w:val="24"/>
-              </w:rPr>
-            </w:pPr>
-            <w:r>
-              <w:rPr>
-                <w:rFonts w:asciiTheme="majorHAnsi" w:hAnsiTheme="majorHAnsi"/>
+            <w:shd w:val="clear" w:color="auto" w:fill="8DB3E2" w:themeFill="text2" w:themeFillTint="66"/>
+          </w:tcPr>
+          <w:p>
+            <w:pPr>
+              <w:jc w:val="center"/>
+              <w:rPr>
+                <w:rFonts w:asciiTheme="majorHAnsi" w:hAnsiTheme="majorHAnsi"/>
+                <w:b/>
+                <w:bCs/>
+                <w:sz w:val="24"/>
+                <w:szCs w:val="24"/>
+              </w:rPr>
+            </w:pPr>
+            <w:r>
+              <w:rPr>
+                <w:rFonts w:asciiTheme="majorHAnsi" w:hAnsiTheme="majorHAnsi"/>
+                <w:b/>
+                <w:bCs/>
                 <w:sz w:val="24"/>
                 <w:szCs w:val="24"/>
               </w:rPr>
@@ -10110,19 +12053,24 @@
         <w:tc>
           <w:tcPr>
             <w:tcW w:w="425" w:type="dxa"/>
-          </w:tcPr>
-          <w:p>
-            <w:pPr>
-              <w:jc w:val="center"/>
-              <w:rPr>
-                <w:rFonts w:asciiTheme="majorHAnsi" w:hAnsiTheme="majorHAnsi"/>
-                <w:sz w:val="24"/>
-                <w:szCs w:val="24"/>
-              </w:rPr>
-            </w:pPr>
-            <w:r>
-              <w:rPr>
-                <w:rFonts w:asciiTheme="majorHAnsi" w:hAnsiTheme="majorHAnsi"/>
+            <w:shd w:val="clear" w:color="auto" w:fill="8DB3E2" w:themeFill="text2" w:themeFillTint="66"/>
+          </w:tcPr>
+          <w:p>
+            <w:pPr>
+              <w:jc w:val="center"/>
+              <w:rPr>
+                <w:rFonts w:asciiTheme="majorHAnsi" w:hAnsiTheme="majorHAnsi"/>
+                <w:b/>
+                <w:bCs/>
+                <w:sz w:val="24"/>
+                <w:szCs w:val="24"/>
+              </w:rPr>
+            </w:pPr>
+            <w:r>
+              <w:rPr>
+                <w:rFonts w:asciiTheme="majorHAnsi" w:hAnsiTheme="majorHAnsi"/>
+                <w:b/>
+                <w:bCs/>
                 <w:sz w:val="24"/>
                 <w:szCs w:val="24"/>
               </w:rPr>
@@ -10133,19 +12081,24 @@
         <w:tc>
           <w:tcPr>
             <w:tcW w:w="425" w:type="dxa"/>
-          </w:tcPr>
-          <w:p>
-            <w:pPr>
-              <w:jc w:val="center"/>
-              <w:rPr>
-                <w:rFonts w:asciiTheme="majorHAnsi" w:hAnsiTheme="majorHAnsi"/>
-                <w:sz w:val="24"/>
-                <w:szCs w:val="24"/>
-              </w:rPr>
-            </w:pPr>
-            <w:r>
-              <w:rPr>
-                <w:rFonts w:asciiTheme="majorHAnsi" w:hAnsiTheme="majorHAnsi"/>
+            <w:shd w:val="clear" w:color="auto" w:fill="8DB3E2" w:themeFill="text2" w:themeFillTint="66"/>
+          </w:tcPr>
+          <w:p>
+            <w:pPr>
+              <w:jc w:val="center"/>
+              <w:rPr>
+                <w:rFonts w:asciiTheme="majorHAnsi" w:hAnsiTheme="majorHAnsi"/>
+                <w:b/>
+                <w:bCs/>
+                <w:sz w:val="24"/>
+                <w:szCs w:val="24"/>
+              </w:rPr>
+            </w:pPr>
+            <w:r>
+              <w:rPr>
+                <w:rFonts w:asciiTheme="majorHAnsi" w:hAnsiTheme="majorHAnsi"/>
+                <w:b/>
+                <w:bCs/>
                 <w:sz w:val="24"/>
                 <w:szCs w:val="24"/>
               </w:rPr>
@@ -10156,19 +12109,24 @@
         <w:tc>
           <w:tcPr>
             <w:tcW w:w="425" w:type="dxa"/>
-          </w:tcPr>
-          <w:p>
-            <w:pPr>
-              <w:jc w:val="center"/>
-              <w:rPr>
-                <w:rFonts w:asciiTheme="majorHAnsi" w:hAnsiTheme="majorHAnsi"/>
-                <w:sz w:val="24"/>
-                <w:szCs w:val="24"/>
-              </w:rPr>
-            </w:pPr>
-            <w:r>
-              <w:rPr>
-                <w:rFonts w:asciiTheme="majorHAnsi" w:hAnsiTheme="majorHAnsi"/>
+            <w:shd w:val="clear" w:color="auto" w:fill="8DB3E2" w:themeFill="text2" w:themeFillTint="66"/>
+          </w:tcPr>
+          <w:p>
+            <w:pPr>
+              <w:jc w:val="center"/>
+              <w:rPr>
+                <w:rFonts w:asciiTheme="majorHAnsi" w:hAnsiTheme="majorHAnsi"/>
+                <w:b/>
+                <w:bCs/>
+                <w:sz w:val="24"/>
+                <w:szCs w:val="24"/>
+              </w:rPr>
+            </w:pPr>
+            <w:r>
+              <w:rPr>
+                <w:rFonts w:asciiTheme="majorHAnsi" w:hAnsiTheme="majorHAnsi"/>
+                <w:b/>
+                <w:bCs/>
                 <w:sz w:val="24"/>
                 <w:szCs w:val="24"/>
               </w:rPr>
@@ -10179,19 +12137,24 @@
         <w:tc>
           <w:tcPr>
             <w:tcW w:w="426" w:type="dxa"/>
-          </w:tcPr>
-          <w:p>
-            <w:pPr>
-              <w:jc w:val="center"/>
-              <w:rPr>
-                <w:rFonts w:asciiTheme="majorHAnsi" w:hAnsiTheme="majorHAnsi"/>
-                <w:sz w:val="24"/>
-                <w:szCs w:val="24"/>
-              </w:rPr>
-            </w:pPr>
-            <w:r>
-              <w:rPr>
-                <w:rFonts w:asciiTheme="majorHAnsi" w:hAnsiTheme="majorHAnsi"/>
+            <w:shd w:val="clear" w:color="auto" w:fill="8DB3E2" w:themeFill="text2" w:themeFillTint="66"/>
+          </w:tcPr>
+          <w:p>
+            <w:pPr>
+              <w:jc w:val="center"/>
+              <w:rPr>
+                <w:rFonts w:asciiTheme="majorHAnsi" w:hAnsiTheme="majorHAnsi"/>
+                <w:b/>
+                <w:bCs/>
+                <w:sz w:val="24"/>
+                <w:szCs w:val="24"/>
+              </w:rPr>
+            </w:pPr>
+            <w:r>
+              <w:rPr>
+                <w:rFonts w:asciiTheme="majorHAnsi" w:hAnsiTheme="majorHAnsi"/>
+                <w:b/>
+                <w:bCs/>
                 <w:sz w:val="24"/>
                 <w:szCs w:val="24"/>
               </w:rPr>
@@ -10202,19 +12165,24 @@
         <w:tc>
           <w:tcPr>
             <w:tcW w:w="425" w:type="dxa"/>
-          </w:tcPr>
-          <w:p>
-            <w:pPr>
-              <w:jc w:val="center"/>
-              <w:rPr>
-                <w:rFonts w:asciiTheme="majorHAnsi" w:hAnsiTheme="majorHAnsi"/>
-                <w:sz w:val="24"/>
-                <w:szCs w:val="24"/>
-              </w:rPr>
-            </w:pPr>
-            <w:r>
-              <w:rPr>
-                <w:rFonts w:asciiTheme="majorHAnsi" w:hAnsiTheme="majorHAnsi"/>
+            <w:shd w:val="clear" w:color="auto" w:fill="8DB3E2" w:themeFill="text2" w:themeFillTint="66"/>
+          </w:tcPr>
+          <w:p>
+            <w:pPr>
+              <w:jc w:val="center"/>
+              <w:rPr>
+                <w:rFonts w:asciiTheme="majorHAnsi" w:hAnsiTheme="majorHAnsi"/>
+                <w:b/>
+                <w:bCs/>
+                <w:sz w:val="24"/>
+                <w:szCs w:val="24"/>
+              </w:rPr>
+            </w:pPr>
+            <w:r>
+              <w:rPr>
+                <w:rFonts w:asciiTheme="majorHAnsi" w:hAnsiTheme="majorHAnsi"/>
+                <w:b/>
+                <w:bCs/>
                 <w:sz w:val="24"/>
                 <w:szCs w:val="24"/>
               </w:rPr>
@@ -10225,19 +12193,24 @@
         <w:tc>
           <w:tcPr>
             <w:tcW w:w="2380" w:type="dxa"/>
-          </w:tcPr>
-          <w:p>
-            <w:pPr>
-              <w:jc w:val="center"/>
-              <w:rPr>
-                <w:rFonts w:asciiTheme="majorHAnsi" w:hAnsiTheme="majorHAnsi"/>
-                <w:sz w:val="24"/>
-                <w:szCs w:val="24"/>
-              </w:rPr>
-            </w:pPr>
-            <w:r>
-              <w:rPr>
-                <w:rFonts w:asciiTheme="majorHAnsi" w:hAnsiTheme="majorHAnsi"/>
+            <w:shd w:val="clear" w:color="auto" w:fill="8DB3E2" w:themeFill="text2" w:themeFillTint="66"/>
+          </w:tcPr>
+          <w:p>
+            <w:pPr>
+              <w:jc w:val="center"/>
+              <w:rPr>
+                <w:rFonts w:asciiTheme="majorHAnsi" w:hAnsiTheme="majorHAnsi"/>
+                <w:b/>
+                <w:bCs/>
+                <w:sz w:val="24"/>
+                <w:szCs w:val="24"/>
+              </w:rPr>
+            </w:pPr>
+            <w:r>
+              <w:rPr>
+                <w:rFonts w:asciiTheme="majorHAnsi" w:hAnsiTheme="majorHAnsi"/>
+                <w:b/>
+                <w:bCs/>
                 <w:sz w:val="24"/>
                 <w:szCs w:val="24"/>
               </w:rPr>
@@ -10517,23 +12490,7 @@
                 <w:sz w:val="24"/>
                 <w:szCs w:val="24"/>
               </w:rPr>
-              <w:t>Deleting selected image on Gallery</w:t>
-            </w:r>
-            <w:r>
-              <w:rPr>
-                <w:rFonts w:asciiTheme="majorHAnsi" w:hAnsiTheme="majorHAnsi"/>
-                <w:sz w:val="24"/>
-                <w:szCs w:val="24"/>
-              </w:rPr>
-              <w:t xml:space="preserve"> page</w:t>
-            </w:r>
-            <w:r>
-              <w:rPr>
-                <w:rFonts w:asciiTheme="majorHAnsi" w:hAnsiTheme="majorHAnsi"/>
-                <w:sz w:val="24"/>
-                <w:szCs w:val="24"/>
-              </w:rPr>
-              <w:t>.</w:t>
+              <w:t>Deleting selected image on Gallery page.</w:t>
             </w:r>
           </w:p>
         </w:tc>
@@ -10613,6 +12570,82 @@
           </w:tcPr>
           <w:p>
             <w:pPr>
+              <w:rPr>
+                <w:rFonts w:asciiTheme="majorHAnsi" w:hAnsiTheme="majorHAnsi"/>
+                <w:sz w:val="24"/>
+                <w:szCs w:val="24"/>
+              </w:rPr>
+            </w:pPr>
+          </w:p>
+        </w:tc>
+      </w:tr>
+    </w:tbl>
+    <w:p>
+      <w:pPr>
+        <w:jc w:val="center"/>
+        <w:rPr>
+          <w:rFonts w:asciiTheme="majorHAnsi" w:hAnsiTheme="majorHAnsi"/>
+          <w:sz w:val="24"/>
+          <w:szCs w:val="24"/>
+        </w:rPr>
+      </w:pPr>
+    </w:p>
+    <w:tbl>
+      <w:tblPr>
+        <w:tblStyle w:val="TableGrid"/>
+        <w:tblW w:w="0" w:type="auto"/>
+        <w:tblLook w:val="04A0" w:firstRow="1" w:lastRow="0" w:firstColumn="1" w:lastColumn="0" w:noHBand="0" w:noVBand="1"/>
+      </w:tblPr>
+      <w:tblGrid>
+        <w:gridCol w:w="1413"/>
+        <w:gridCol w:w="7937"/>
+      </w:tblGrid>
+      <w:tr>
+        <w:tc>
+          <w:tcPr>
+            <w:tcW w:w="1413" w:type="dxa"/>
+            <w:shd w:val="clear" w:color="auto" w:fill="8DB3E2" w:themeFill="text2" w:themeFillTint="66"/>
+          </w:tcPr>
+          <w:p>
+            <w:pPr>
+              <w:jc w:val="center"/>
+              <w:rPr>
+                <w:rFonts w:asciiTheme="majorHAnsi" w:hAnsiTheme="majorHAnsi"/>
+                <w:b/>
+                <w:bCs/>
+                <w:sz w:val="24"/>
+                <w:szCs w:val="24"/>
+              </w:rPr>
+            </w:pPr>
+            <w:r>
+              <w:rPr>
+                <w:rFonts w:asciiTheme="majorHAnsi" w:hAnsiTheme="majorHAnsi"/>
+                <w:b/>
+                <w:bCs/>
+                <w:sz w:val="24"/>
+                <w:szCs w:val="24"/>
+              </w:rPr>
+              <w:t>Comment</w:t>
+            </w:r>
+          </w:p>
+        </w:tc>
+        <w:tc>
+          <w:tcPr>
+            <w:tcW w:w="7937" w:type="dxa"/>
+          </w:tcPr>
+          <w:p>
+            <w:pPr>
+              <w:jc w:val="center"/>
+              <w:rPr>
+                <w:rFonts w:asciiTheme="majorHAnsi" w:hAnsiTheme="majorHAnsi"/>
+                <w:sz w:val="24"/>
+                <w:szCs w:val="24"/>
+              </w:rPr>
+            </w:pPr>
+          </w:p>
+          <w:p>
+            <w:pPr>
+              <w:jc w:val="center"/>
               <w:rPr>
                 <w:rFonts w:asciiTheme="majorHAnsi" w:hAnsiTheme="majorHAnsi"/>
                 <w:sz w:val="24"/>
@@ -10694,19 +12727,24 @@
         <w:tc>
           <w:tcPr>
             <w:tcW w:w="5070" w:type="dxa"/>
-          </w:tcPr>
-          <w:p>
-            <w:pPr>
-              <w:jc w:val="center"/>
-              <w:rPr>
-                <w:rFonts w:asciiTheme="majorHAnsi" w:hAnsiTheme="majorHAnsi"/>
-                <w:sz w:val="24"/>
-                <w:szCs w:val="24"/>
-              </w:rPr>
-            </w:pPr>
-            <w:r>
-              <w:rPr>
-                <w:rFonts w:asciiTheme="majorHAnsi" w:hAnsiTheme="majorHAnsi"/>
+            <w:shd w:val="clear" w:color="auto" w:fill="8DB3E2" w:themeFill="text2" w:themeFillTint="66"/>
+          </w:tcPr>
+          <w:p>
+            <w:pPr>
+              <w:jc w:val="center"/>
+              <w:rPr>
+                <w:rFonts w:asciiTheme="majorHAnsi" w:hAnsiTheme="majorHAnsi"/>
+                <w:b/>
+                <w:bCs/>
+                <w:sz w:val="24"/>
+                <w:szCs w:val="24"/>
+              </w:rPr>
+            </w:pPr>
+            <w:r>
+              <w:rPr>
+                <w:rFonts w:asciiTheme="majorHAnsi" w:hAnsiTheme="majorHAnsi"/>
+                <w:b/>
+                <w:bCs/>
                 <w:sz w:val="24"/>
                 <w:szCs w:val="24"/>
               </w:rPr>
@@ -10717,19 +12755,24 @@
         <w:tc>
           <w:tcPr>
             <w:tcW w:w="425" w:type="dxa"/>
-          </w:tcPr>
-          <w:p>
-            <w:pPr>
-              <w:jc w:val="center"/>
-              <w:rPr>
-                <w:rFonts w:asciiTheme="majorHAnsi" w:hAnsiTheme="majorHAnsi"/>
-                <w:sz w:val="24"/>
-                <w:szCs w:val="24"/>
-              </w:rPr>
-            </w:pPr>
-            <w:r>
-              <w:rPr>
-                <w:rFonts w:asciiTheme="majorHAnsi" w:hAnsiTheme="majorHAnsi"/>
+            <w:shd w:val="clear" w:color="auto" w:fill="8DB3E2" w:themeFill="text2" w:themeFillTint="66"/>
+          </w:tcPr>
+          <w:p>
+            <w:pPr>
+              <w:jc w:val="center"/>
+              <w:rPr>
+                <w:rFonts w:asciiTheme="majorHAnsi" w:hAnsiTheme="majorHAnsi"/>
+                <w:b/>
+                <w:bCs/>
+                <w:sz w:val="24"/>
+                <w:szCs w:val="24"/>
+              </w:rPr>
+            </w:pPr>
+            <w:r>
+              <w:rPr>
+                <w:rFonts w:asciiTheme="majorHAnsi" w:hAnsiTheme="majorHAnsi"/>
+                <w:b/>
+                <w:bCs/>
                 <w:sz w:val="24"/>
                 <w:szCs w:val="24"/>
               </w:rPr>
@@ -10740,19 +12783,24 @@
         <w:tc>
           <w:tcPr>
             <w:tcW w:w="425" w:type="dxa"/>
-          </w:tcPr>
-          <w:p>
-            <w:pPr>
-              <w:jc w:val="center"/>
-              <w:rPr>
-                <w:rFonts w:asciiTheme="majorHAnsi" w:hAnsiTheme="majorHAnsi"/>
-                <w:sz w:val="24"/>
-                <w:szCs w:val="24"/>
-              </w:rPr>
-            </w:pPr>
-            <w:r>
-              <w:rPr>
-                <w:rFonts w:asciiTheme="majorHAnsi" w:hAnsiTheme="majorHAnsi"/>
+            <w:shd w:val="clear" w:color="auto" w:fill="8DB3E2" w:themeFill="text2" w:themeFillTint="66"/>
+          </w:tcPr>
+          <w:p>
+            <w:pPr>
+              <w:jc w:val="center"/>
+              <w:rPr>
+                <w:rFonts w:asciiTheme="majorHAnsi" w:hAnsiTheme="majorHAnsi"/>
+                <w:b/>
+                <w:bCs/>
+                <w:sz w:val="24"/>
+                <w:szCs w:val="24"/>
+              </w:rPr>
+            </w:pPr>
+            <w:r>
+              <w:rPr>
+                <w:rFonts w:asciiTheme="majorHAnsi" w:hAnsiTheme="majorHAnsi"/>
+                <w:b/>
+                <w:bCs/>
                 <w:sz w:val="24"/>
                 <w:szCs w:val="24"/>
               </w:rPr>
@@ -10763,19 +12811,24 @@
         <w:tc>
           <w:tcPr>
             <w:tcW w:w="425" w:type="dxa"/>
-          </w:tcPr>
-          <w:p>
-            <w:pPr>
-              <w:jc w:val="center"/>
-              <w:rPr>
-                <w:rFonts w:asciiTheme="majorHAnsi" w:hAnsiTheme="majorHAnsi"/>
-                <w:sz w:val="24"/>
-                <w:szCs w:val="24"/>
-              </w:rPr>
-            </w:pPr>
-            <w:r>
-              <w:rPr>
-                <w:rFonts w:asciiTheme="majorHAnsi" w:hAnsiTheme="majorHAnsi"/>
+            <w:shd w:val="clear" w:color="auto" w:fill="8DB3E2" w:themeFill="text2" w:themeFillTint="66"/>
+          </w:tcPr>
+          <w:p>
+            <w:pPr>
+              <w:jc w:val="center"/>
+              <w:rPr>
+                <w:rFonts w:asciiTheme="majorHAnsi" w:hAnsiTheme="majorHAnsi"/>
+                <w:b/>
+                <w:bCs/>
+                <w:sz w:val="24"/>
+                <w:szCs w:val="24"/>
+              </w:rPr>
+            </w:pPr>
+            <w:r>
+              <w:rPr>
+                <w:rFonts w:asciiTheme="majorHAnsi" w:hAnsiTheme="majorHAnsi"/>
+                <w:b/>
+                <w:bCs/>
                 <w:sz w:val="24"/>
                 <w:szCs w:val="24"/>
               </w:rPr>
@@ -10786,19 +12839,24 @@
         <w:tc>
           <w:tcPr>
             <w:tcW w:w="426" w:type="dxa"/>
-          </w:tcPr>
-          <w:p>
-            <w:pPr>
-              <w:jc w:val="center"/>
-              <w:rPr>
-                <w:rFonts w:asciiTheme="majorHAnsi" w:hAnsiTheme="majorHAnsi"/>
-                <w:sz w:val="24"/>
-                <w:szCs w:val="24"/>
-              </w:rPr>
-            </w:pPr>
-            <w:r>
-              <w:rPr>
-                <w:rFonts w:asciiTheme="majorHAnsi" w:hAnsiTheme="majorHAnsi"/>
+            <w:shd w:val="clear" w:color="auto" w:fill="8DB3E2" w:themeFill="text2" w:themeFillTint="66"/>
+          </w:tcPr>
+          <w:p>
+            <w:pPr>
+              <w:jc w:val="center"/>
+              <w:rPr>
+                <w:rFonts w:asciiTheme="majorHAnsi" w:hAnsiTheme="majorHAnsi"/>
+                <w:b/>
+                <w:bCs/>
+                <w:sz w:val="24"/>
+                <w:szCs w:val="24"/>
+              </w:rPr>
+            </w:pPr>
+            <w:r>
+              <w:rPr>
+                <w:rFonts w:asciiTheme="majorHAnsi" w:hAnsiTheme="majorHAnsi"/>
+                <w:b/>
+                <w:bCs/>
                 <w:sz w:val="24"/>
                 <w:szCs w:val="24"/>
               </w:rPr>
@@ -10809,19 +12867,24 @@
         <w:tc>
           <w:tcPr>
             <w:tcW w:w="425" w:type="dxa"/>
-          </w:tcPr>
-          <w:p>
-            <w:pPr>
-              <w:jc w:val="center"/>
-              <w:rPr>
-                <w:rFonts w:asciiTheme="majorHAnsi" w:hAnsiTheme="majorHAnsi"/>
-                <w:sz w:val="24"/>
-                <w:szCs w:val="24"/>
-              </w:rPr>
-            </w:pPr>
-            <w:r>
-              <w:rPr>
-                <w:rFonts w:asciiTheme="majorHAnsi" w:hAnsiTheme="majorHAnsi"/>
+            <w:shd w:val="clear" w:color="auto" w:fill="8DB3E2" w:themeFill="text2" w:themeFillTint="66"/>
+          </w:tcPr>
+          <w:p>
+            <w:pPr>
+              <w:jc w:val="center"/>
+              <w:rPr>
+                <w:rFonts w:asciiTheme="majorHAnsi" w:hAnsiTheme="majorHAnsi"/>
+                <w:b/>
+                <w:bCs/>
+                <w:sz w:val="24"/>
+                <w:szCs w:val="24"/>
+              </w:rPr>
+            </w:pPr>
+            <w:r>
+              <w:rPr>
+                <w:rFonts w:asciiTheme="majorHAnsi" w:hAnsiTheme="majorHAnsi"/>
+                <w:b/>
+                <w:bCs/>
                 <w:sz w:val="24"/>
                 <w:szCs w:val="24"/>
               </w:rPr>
@@ -10832,19 +12895,24 @@
         <w:tc>
           <w:tcPr>
             <w:tcW w:w="2380" w:type="dxa"/>
-          </w:tcPr>
-          <w:p>
-            <w:pPr>
-              <w:jc w:val="center"/>
-              <w:rPr>
-                <w:rFonts w:asciiTheme="majorHAnsi" w:hAnsiTheme="majorHAnsi"/>
-                <w:sz w:val="24"/>
-                <w:szCs w:val="24"/>
-              </w:rPr>
-            </w:pPr>
-            <w:r>
-              <w:rPr>
-                <w:rFonts w:asciiTheme="majorHAnsi" w:hAnsiTheme="majorHAnsi"/>
+            <w:shd w:val="clear" w:color="auto" w:fill="8DB3E2" w:themeFill="text2" w:themeFillTint="66"/>
+          </w:tcPr>
+          <w:p>
+            <w:pPr>
+              <w:jc w:val="center"/>
+              <w:rPr>
+                <w:rFonts w:asciiTheme="majorHAnsi" w:hAnsiTheme="majorHAnsi"/>
+                <w:b/>
+                <w:bCs/>
+                <w:sz w:val="24"/>
+                <w:szCs w:val="24"/>
+              </w:rPr>
+            </w:pPr>
+            <w:r>
+              <w:rPr>
+                <w:rFonts w:asciiTheme="majorHAnsi" w:hAnsiTheme="majorHAnsi"/>
+                <w:b/>
+                <w:bCs/>
                 <w:sz w:val="24"/>
                 <w:szCs w:val="24"/>
               </w:rPr>
@@ -11114,7 +13182,6 @@
                 <w:sz w:val="24"/>
                 <w:szCs w:val="24"/>
               </w:rPr>
-              <w:lastRenderedPageBreak/>
               <w:t>Deleting selected video on Activities Video Clips page.</w:t>
             </w:r>
           </w:p>
@@ -11195,6 +13262,82 @@
           </w:tcPr>
           <w:p>
             <w:pPr>
+              <w:rPr>
+                <w:rFonts w:asciiTheme="majorHAnsi" w:hAnsiTheme="majorHAnsi"/>
+                <w:sz w:val="24"/>
+                <w:szCs w:val="24"/>
+              </w:rPr>
+            </w:pPr>
+          </w:p>
+        </w:tc>
+      </w:tr>
+    </w:tbl>
+    <w:p>
+      <w:pPr>
+        <w:jc w:val="center"/>
+        <w:rPr>
+          <w:rFonts w:asciiTheme="majorHAnsi" w:hAnsiTheme="majorHAnsi"/>
+          <w:sz w:val="24"/>
+          <w:szCs w:val="24"/>
+        </w:rPr>
+      </w:pPr>
+    </w:p>
+    <w:tbl>
+      <w:tblPr>
+        <w:tblStyle w:val="TableGrid"/>
+        <w:tblW w:w="0" w:type="auto"/>
+        <w:tblLook w:val="04A0" w:firstRow="1" w:lastRow="0" w:firstColumn="1" w:lastColumn="0" w:noHBand="0" w:noVBand="1"/>
+      </w:tblPr>
+      <w:tblGrid>
+        <w:gridCol w:w="1413"/>
+        <w:gridCol w:w="7937"/>
+      </w:tblGrid>
+      <w:tr>
+        <w:tc>
+          <w:tcPr>
+            <w:tcW w:w="1413" w:type="dxa"/>
+            <w:shd w:val="clear" w:color="auto" w:fill="8DB3E2" w:themeFill="text2" w:themeFillTint="66"/>
+          </w:tcPr>
+          <w:p>
+            <w:pPr>
+              <w:jc w:val="center"/>
+              <w:rPr>
+                <w:rFonts w:asciiTheme="majorHAnsi" w:hAnsiTheme="majorHAnsi"/>
+                <w:b/>
+                <w:bCs/>
+                <w:sz w:val="24"/>
+                <w:szCs w:val="24"/>
+              </w:rPr>
+            </w:pPr>
+            <w:r>
+              <w:rPr>
+                <w:rFonts w:asciiTheme="majorHAnsi" w:hAnsiTheme="majorHAnsi"/>
+                <w:b/>
+                <w:bCs/>
+                <w:sz w:val="24"/>
+                <w:szCs w:val="24"/>
+              </w:rPr>
+              <w:t>Comment</w:t>
+            </w:r>
+          </w:p>
+        </w:tc>
+        <w:tc>
+          <w:tcPr>
+            <w:tcW w:w="7937" w:type="dxa"/>
+          </w:tcPr>
+          <w:p>
+            <w:pPr>
+              <w:jc w:val="center"/>
+              <w:rPr>
+                <w:rFonts w:asciiTheme="majorHAnsi" w:hAnsiTheme="majorHAnsi"/>
+                <w:sz w:val="24"/>
+                <w:szCs w:val="24"/>
+              </w:rPr>
+            </w:pPr>
+          </w:p>
+          <w:p>
+            <w:pPr>
+              <w:jc w:val="center"/>
               <w:rPr>
                 <w:rFonts w:asciiTheme="majorHAnsi" w:hAnsiTheme="majorHAnsi"/>
                 <w:sz w:val="24"/>
@@ -11278,19 +13421,24 @@
         <w:tc>
           <w:tcPr>
             <w:tcW w:w="5070" w:type="dxa"/>
-          </w:tcPr>
-          <w:p>
-            <w:pPr>
-              <w:jc w:val="center"/>
-              <w:rPr>
-                <w:rFonts w:asciiTheme="majorHAnsi" w:hAnsiTheme="majorHAnsi"/>
-                <w:sz w:val="24"/>
-                <w:szCs w:val="24"/>
-              </w:rPr>
-            </w:pPr>
-            <w:r>
-              <w:rPr>
-                <w:rFonts w:asciiTheme="majorHAnsi" w:hAnsiTheme="majorHAnsi"/>
+            <w:shd w:val="clear" w:color="auto" w:fill="8DB3E2" w:themeFill="text2" w:themeFillTint="66"/>
+          </w:tcPr>
+          <w:p>
+            <w:pPr>
+              <w:jc w:val="center"/>
+              <w:rPr>
+                <w:rFonts w:asciiTheme="majorHAnsi" w:hAnsiTheme="majorHAnsi"/>
+                <w:b/>
+                <w:bCs/>
+                <w:sz w:val="24"/>
+                <w:szCs w:val="24"/>
+              </w:rPr>
+            </w:pPr>
+            <w:r>
+              <w:rPr>
+                <w:rFonts w:asciiTheme="majorHAnsi" w:hAnsiTheme="majorHAnsi"/>
+                <w:b/>
+                <w:bCs/>
                 <w:sz w:val="24"/>
                 <w:szCs w:val="24"/>
               </w:rPr>
@@ -11301,19 +13449,24 @@
         <w:tc>
           <w:tcPr>
             <w:tcW w:w="425" w:type="dxa"/>
-          </w:tcPr>
-          <w:p>
-            <w:pPr>
-              <w:jc w:val="center"/>
-              <w:rPr>
-                <w:rFonts w:asciiTheme="majorHAnsi" w:hAnsiTheme="majorHAnsi"/>
-                <w:sz w:val="24"/>
-                <w:szCs w:val="24"/>
-              </w:rPr>
-            </w:pPr>
-            <w:r>
-              <w:rPr>
-                <w:rFonts w:asciiTheme="majorHAnsi" w:hAnsiTheme="majorHAnsi"/>
+            <w:shd w:val="clear" w:color="auto" w:fill="8DB3E2" w:themeFill="text2" w:themeFillTint="66"/>
+          </w:tcPr>
+          <w:p>
+            <w:pPr>
+              <w:jc w:val="center"/>
+              <w:rPr>
+                <w:rFonts w:asciiTheme="majorHAnsi" w:hAnsiTheme="majorHAnsi"/>
+                <w:b/>
+                <w:bCs/>
+                <w:sz w:val="24"/>
+                <w:szCs w:val="24"/>
+              </w:rPr>
+            </w:pPr>
+            <w:r>
+              <w:rPr>
+                <w:rFonts w:asciiTheme="majorHAnsi" w:hAnsiTheme="majorHAnsi"/>
+                <w:b/>
+                <w:bCs/>
                 <w:sz w:val="24"/>
                 <w:szCs w:val="24"/>
               </w:rPr>
@@ -11324,19 +13477,24 @@
         <w:tc>
           <w:tcPr>
             <w:tcW w:w="425" w:type="dxa"/>
-          </w:tcPr>
-          <w:p>
-            <w:pPr>
-              <w:jc w:val="center"/>
-              <w:rPr>
-                <w:rFonts w:asciiTheme="majorHAnsi" w:hAnsiTheme="majorHAnsi"/>
-                <w:sz w:val="24"/>
-                <w:szCs w:val="24"/>
-              </w:rPr>
-            </w:pPr>
-            <w:r>
-              <w:rPr>
-                <w:rFonts w:asciiTheme="majorHAnsi" w:hAnsiTheme="majorHAnsi"/>
+            <w:shd w:val="clear" w:color="auto" w:fill="8DB3E2" w:themeFill="text2" w:themeFillTint="66"/>
+          </w:tcPr>
+          <w:p>
+            <w:pPr>
+              <w:jc w:val="center"/>
+              <w:rPr>
+                <w:rFonts w:asciiTheme="majorHAnsi" w:hAnsiTheme="majorHAnsi"/>
+                <w:b/>
+                <w:bCs/>
+                <w:sz w:val="24"/>
+                <w:szCs w:val="24"/>
+              </w:rPr>
+            </w:pPr>
+            <w:r>
+              <w:rPr>
+                <w:rFonts w:asciiTheme="majorHAnsi" w:hAnsiTheme="majorHAnsi"/>
+                <w:b/>
+                <w:bCs/>
                 <w:sz w:val="24"/>
                 <w:szCs w:val="24"/>
               </w:rPr>
@@ -11347,19 +13505,24 @@
         <w:tc>
           <w:tcPr>
             <w:tcW w:w="425" w:type="dxa"/>
-          </w:tcPr>
-          <w:p>
-            <w:pPr>
-              <w:jc w:val="center"/>
-              <w:rPr>
-                <w:rFonts w:asciiTheme="majorHAnsi" w:hAnsiTheme="majorHAnsi"/>
-                <w:sz w:val="24"/>
-                <w:szCs w:val="24"/>
-              </w:rPr>
-            </w:pPr>
-            <w:r>
-              <w:rPr>
-                <w:rFonts w:asciiTheme="majorHAnsi" w:hAnsiTheme="majorHAnsi"/>
+            <w:shd w:val="clear" w:color="auto" w:fill="8DB3E2" w:themeFill="text2" w:themeFillTint="66"/>
+          </w:tcPr>
+          <w:p>
+            <w:pPr>
+              <w:jc w:val="center"/>
+              <w:rPr>
+                <w:rFonts w:asciiTheme="majorHAnsi" w:hAnsiTheme="majorHAnsi"/>
+                <w:b/>
+                <w:bCs/>
+                <w:sz w:val="24"/>
+                <w:szCs w:val="24"/>
+              </w:rPr>
+            </w:pPr>
+            <w:r>
+              <w:rPr>
+                <w:rFonts w:asciiTheme="majorHAnsi" w:hAnsiTheme="majorHAnsi"/>
+                <w:b/>
+                <w:bCs/>
                 <w:sz w:val="24"/>
                 <w:szCs w:val="24"/>
               </w:rPr>
@@ -11370,19 +13533,24 @@
         <w:tc>
           <w:tcPr>
             <w:tcW w:w="426" w:type="dxa"/>
-          </w:tcPr>
-          <w:p>
-            <w:pPr>
-              <w:jc w:val="center"/>
-              <w:rPr>
-                <w:rFonts w:asciiTheme="majorHAnsi" w:hAnsiTheme="majorHAnsi"/>
-                <w:sz w:val="24"/>
-                <w:szCs w:val="24"/>
-              </w:rPr>
-            </w:pPr>
-            <w:r>
-              <w:rPr>
-                <w:rFonts w:asciiTheme="majorHAnsi" w:hAnsiTheme="majorHAnsi"/>
+            <w:shd w:val="clear" w:color="auto" w:fill="8DB3E2" w:themeFill="text2" w:themeFillTint="66"/>
+          </w:tcPr>
+          <w:p>
+            <w:pPr>
+              <w:jc w:val="center"/>
+              <w:rPr>
+                <w:rFonts w:asciiTheme="majorHAnsi" w:hAnsiTheme="majorHAnsi"/>
+                <w:b/>
+                <w:bCs/>
+                <w:sz w:val="24"/>
+                <w:szCs w:val="24"/>
+              </w:rPr>
+            </w:pPr>
+            <w:r>
+              <w:rPr>
+                <w:rFonts w:asciiTheme="majorHAnsi" w:hAnsiTheme="majorHAnsi"/>
+                <w:b/>
+                <w:bCs/>
                 <w:sz w:val="24"/>
                 <w:szCs w:val="24"/>
               </w:rPr>
@@ -11393,19 +13561,24 @@
         <w:tc>
           <w:tcPr>
             <w:tcW w:w="425" w:type="dxa"/>
-          </w:tcPr>
-          <w:p>
-            <w:pPr>
-              <w:jc w:val="center"/>
-              <w:rPr>
-                <w:rFonts w:asciiTheme="majorHAnsi" w:hAnsiTheme="majorHAnsi"/>
-                <w:sz w:val="24"/>
-                <w:szCs w:val="24"/>
-              </w:rPr>
-            </w:pPr>
-            <w:r>
-              <w:rPr>
-                <w:rFonts w:asciiTheme="majorHAnsi" w:hAnsiTheme="majorHAnsi"/>
+            <w:shd w:val="clear" w:color="auto" w:fill="8DB3E2" w:themeFill="text2" w:themeFillTint="66"/>
+          </w:tcPr>
+          <w:p>
+            <w:pPr>
+              <w:jc w:val="center"/>
+              <w:rPr>
+                <w:rFonts w:asciiTheme="majorHAnsi" w:hAnsiTheme="majorHAnsi"/>
+                <w:b/>
+                <w:bCs/>
+                <w:sz w:val="24"/>
+                <w:szCs w:val="24"/>
+              </w:rPr>
+            </w:pPr>
+            <w:r>
+              <w:rPr>
+                <w:rFonts w:asciiTheme="majorHAnsi" w:hAnsiTheme="majorHAnsi"/>
+                <w:b/>
+                <w:bCs/>
                 <w:sz w:val="24"/>
                 <w:szCs w:val="24"/>
               </w:rPr>
@@ -11416,19 +13589,24 @@
         <w:tc>
           <w:tcPr>
             <w:tcW w:w="2380" w:type="dxa"/>
-          </w:tcPr>
-          <w:p>
-            <w:pPr>
-              <w:jc w:val="center"/>
-              <w:rPr>
-                <w:rFonts w:asciiTheme="majorHAnsi" w:hAnsiTheme="majorHAnsi"/>
-                <w:sz w:val="24"/>
-                <w:szCs w:val="24"/>
-              </w:rPr>
-            </w:pPr>
-            <w:r>
-              <w:rPr>
-                <w:rFonts w:asciiTheme="majorHAnsi" w:hAnsiTheme="majorHAnsi"/>
+            <w:shd w:val="clear" w:color="auto" w:fill="8DB3E2" w:themeFill="text2" w:themeFillTint="66"/>
+          </w:tcPr>
+          <w:p>
+            <w:pPr>
+              <w:jc w:val="center"/>
+              <w:rPr>
+                <w:rFonts w:asciiTheme="majorHAnsi" w:hAnsiTheme="majorHAnsi"/>
+                <w:b/>
+                <w:bCs/>
+                <w:sz w:val="24"/>
+                <w:szCs w:val="24"/>
+              </w:rPr>
+            </w:pPr>
+            <w:r>
+              <w:rPr>
+                <w:rFonts w:asciiTheme="majorHAnsi" w:hAnsiTheme="majorHAnsi"/>
+                <w:b/>
+                <w:bCs/>
                 <w:sz w:val="24"/>
                 <w:szCs w:val="24"/>
               </w:rPr>
@@ -11720,6 +13898,72 @@
         </w:rPr>
       </w:pPr>
     </w:p>
+    <w:tbl>
+      <w:tblPr>
+        <w:tblStyle w:val="TableGrid"/>
+        <w:tblW w:w="0" w:type="auto"/>
+        <w:tblLook w:val="04A0" w:firstRow="1" w:lastRow="0" w:firstColumn="1" w:lastColumn="0" w:noHBand="0" w:noVBand="1"/>
+      </w:tblPr>
+      <w:tblGrid>
+        <w:gridCol w:w="1413"/>
+        <w:gridCol w:w="7937"/>
+      </w:tblGrid>
+      <w:tr>
+        <w:tc>
+          <w:tcPr>
+            <w:tcW w:w="1413" w:type="dxa"/>
+            <w:shd w:val="clear" w:color="auto" w:fill="8DB3E2" w:themeFill="text2" w:themeFillTint="66"/>
+          </w:tcPr>
+          <w:p>
+            <w:pPr>
+              <w:jc w:val="center"/>
+              <w:rPr>
+                <w:rFonts w:asciiTheme="majorHAnsi" w:hAnsiTheme="majorHAnsi"/>
+                <w:b/>
+                <w:bCs/>
+                <w:sz w:val="24"/>
+                <w:szCs w:val="24"/>
+              </w:rPr>
+            </w:pPr>
+            <w:r>
+              <w:rPr>
+                <w:rFonts w:asciiTheme="majorHAnsi" w:hAnsiTheme="majorHAnsi"/>
+                <w:b/>
+                <w:bCs/>
+                <w:sz w:val="24"/>
+                <w:szCs w:val="24"/>
+              </w:rPr>
+              <w:t>Comment</w:t>
+            </w:r>
+          </w:p>
+        </w:tc>
+        <w:tc>
+          <w:tcPr>
+            <w:tcW w:w="7937" w:type="dxa"/>
+          </w:tcPr>
+          <w:p>
+            <w:pPr>
+              <w:jc w:val="center"/>
+              <w:rPr>
+                <w:rFonts w:asciiTheme="majorHAnsi" w:hAnsiTheme="majorHAnsi"/>
+                <w:sz w:val="24"/>
+                <w:szCs w:val="24"/>
+              </w:rPr>
+            </w:pPr>
+          </w:p>
+          <w:p>
+            <w:pPr>
+              <w:jc w:val="center"/>
+              <w:rPr>
+                <w:rFonts w:asciiTheme="majorHAnsi" w:hAnsiTheme="majorHAnsi"/>
+                <w:sz w:val="24"/>
+                <w:szCs w:val="24"/>
+              </w:rPr>
+            </w:pPr>
+          </w:p>
+        </w:tc>
+      </w:tr>
+    </w:tbl>
     <w:p>
       <w:pPr>
         <w:rPr>
@@ -11738,17 +13982,8 @@
           <w:sz w:val="24"/>
           <w:szCs w:val="24"/>
         </w:rPr>
-        <w:t>Contact</w:t>
-      </w:r>
-      <w:r>
-        <w:rPr>
-          <w:rFonts w:asciiTheme="majorHAnsi" w:hAnsiTheme="majorHAnsi"/>
-          <w:b/>
-          <w:bCs/>
-          <w:sz w:val="24"/>
-          <w:szCs w:val="24"/>
-        </w:rPr>
-        <w:t xml:space="preserve"> Managing Page</w:t>
+        <w:lastRenderedPageBreak/>
+        <w:t>Contact Managing Page</w:t>
       </w:r>
     </w:p>
     <w:tbl>
@@ -11771,19 +14006,24 @@
         <w:tc>
           <w:tcPr>
             <w:tcW w:w="5070" w:type="dxa"/>
-          </w:tcPr>
-          <w:p>
-            <w:pPr>
-              <w:jc w:val="center"/>
-              <w:rPr>
-                <w:rFonts w:asciiTheme="majorHAnsi" w:hAnsiTheme="majorHAnsi"/>
-                <w:sz w:val="24"/>
-                <w:szCs w:val="24"/>
-              </w:rPr>
-            </w:pPr>
-            <w:r>
-              <w:rPr>
-                <w:rFonts w:asciiTheme="majorHAnsi" w:hAnsiTheme="majorHAnsi"/>
+            <w:shd w:val="clear" w:color="auto" w:fill="8DB3E2" w:themeFill="text2" w:themeFillTint="66"/>
+          </w:tcPr>
+          <w:p>
+            <w:pPr>
+              <w:jc w:val="center"/>
+              <w:rPr>
+                <w:rFonts w:asciiTheme="majorHAnsi" w:hAnsiTheme="majorHAnsi"/>
+                <w:b/>
+                <w:bCs/>
+                <w:sz w:val="24"/>
+                <w:szCs w:val="24"/>
+              </w:rPr>
+            </w:pPr>
+            <w:r>
+              <w:rPr>
+                <w:rFonts w:asciiTheme="majorHAnsi" w:hAnsiTheme="majorHAnsi"/>
+                <w:b/>
+                <w:bCs/>
                 <w:sz w:val="24"/>
                 <w:szCs w:val="24"/>
               </w:rPr>
@@ -11794,19 +14034,24 @@
         <w:tc>
           <w:tcPr>
             <w:tcW w:w="425" w:type="dxa"/>
-          </w:tcPr>
-          <w:p>
-            <w:pPr>
-              <w:jc w:val="center"/>
-              <w:rPr>
-                <w:rFonts w:asciiTheme="majorHAnsi" w:hAnsiTheme="majorHAnsi"/>
-                <w:sz w:val="24"/>
-                <w:szCs w:val="24"/>
-              </w:rPr>
-            </w:pPr>
-            <w:r>
-              <w:rPr>
-                <w:rFonts w:asciiTheme="majorHAnsi" w:hAnsiTheme="majorHAnsi"/>
+            <w:shd w:val="clear" w:color="auto" w:fill="8DB3E2" w:themeFill="text2" w:themeFillTint="66"/>
+          </w:tcPr>
+          <w:p>
+            <w:pPr>
+              <w:jc w:val="center"/>
+              <w:rPr>
+                <w:rFonts w:asciiTheme="majorHAnsi" w:hAnsiTheme="majorHAnsi"/>
+                <w:b/>
+                <w:bCs/>
+                <w:sz w:val="24"/>
+                <w:szCs w:val="24"/>
+              </w:rPr>
+            </w:pPr>
+            <w:r>
+              <w:rPr>
+                <w:rFonts w:asciiTheme="majorHAnsi" w:hAnsiTheme="majorHAnsi"/>
+                <w:b/>
+                <w:bCs/>
                 <w:sz w:val="24"/>
                 <w:szCs w:val="24"/>
               </w:rPr>
@@ -11817,19 +14062,24 @@
         <w:tc>
           <w:tcPr>
             <w:tcW w:w="425" w:type="dxa"/>
-          </w:tcPr>
-          <w:p>
-            <w:pPr>
-              <w:jc w:val="center"/>
-              <w:rPr>
-                <w:rFonts w:asciiTheme="majorHAnsi" w:hAnsiTheme="majorHAnsi"/>
-                <w:sz w:val="24"/>
-                <w:szCs w:val="24"/>
-              </w:rPr>
-            </w:pPr>
-            <w:r>
-              <w:rPr>
-                <w:rFonts w:asciiTheme="majorHAnsi" w:hAnsiTheme="majorHAnsi"/>
+            <w:shd w:val="clear" w:color="auto" w:fill="8DB3E2" w:themeFill="text2" w:themeFillTint="66"/>
+          </w:tcPr>
+          <w:p>
+            <w:pPr>
+              <w:jc w:val="center"/>
+              <w:rPr>
+                <w:rFonts w:asciiTheme="majorHAnsi" w:hAnsiTheme="majorHAnsi"/>
+                <w:b/>
+                <w:bCs/>
+                <w:sz w:val="24"/>
+                <w:szCs w:val="24"/>
+              </w:rPr>
+            </w:pPr>
+            <w:r>
+              <w:rPr>
+                <w:rFonts w:asciiTheme="majorHAnsi" w:hAnsiTheme="majorHAnsi"/>
+                <w:b/>
+                <w:bCs/>
                 <w:sz w:val="24"/>
                 <w:szCs w:val="24"/>
               </w:rPr>
@@ -11840,19 +14090,24 @@
         <w:tc>
           <w:tcPr>
             <w:tcW w:w="425" w:type="dxa"/>
-          </w:tcPr>
-          <w:p>
-            <w:pPr>
-              <w:jc w:val="center"/>
-              <w:rPr>
-                <w:rFonts w:asciiTheme="majorHAnsi" w:hAnsiTheme="majorHAnsi"/>
-                <w:sz w:val="24"/>
-                <w:szCs w:val="24"/>
-              </w:rPr>
-            </w:pPr>
-            <w:r>
-              <w:rPr>
-                <w:rFonts w:asciiTheme="majorHAnsi" w:hAnsiTheme="majorHAnsi"/>
+            <w:shd w:val="clear" w:color="auto" w:fill="8DB3E2" w:themeFill="text2" w:themeFillTint="66"/>
+          </w:tcPr>
+          <w:p>
+            <w:pPr>
+              <w:jc w:val="center"/>
+              <w:rPr>
+                <w:rFonts w:asciiTheme="majorHAnsi" w:hAnsiTheme="majorHAnsi"/>
+                <w:b/>
+                <w:bCs/>
+                <w:sz w:val="24"/>
+                <w:szCs w:val="24"/>
+              </w:rPr>
+            </w:pPr>
+            <w:r>
+              <w:rPr>
+                <w:rFonts w:asciiTheme="majorHAnsi" w:hAnsiTheme="majorHAnsi"/>
+                <w:b/>
+                <w:bCs/>
                 <w:sz w:val="24"/>
                 <w:szCs w:val="24"/>
               </w:rPr>
@@ -11863,19 +14118,24 @@
         <w:tc>
           <w:tcPr>
             <w:tcW w:w="426" w:type="dxa"/>
-          </w:tcPr>
-          <w:p>
-            <w:pPr>
-              <w:jc w:val="center"/>
-              <w:rPr>
-                <w:rFonts w:asciiTheme="majorHAnsi" w:hAnsiTheme="majorHAnsi"/>
-                <w:sz w:val="24"/>
-                <w:szCs w:val="24"/>
-              </w:rPr>
-            </w:pPr>
-            <w:r>
-              <w:rPr>
-                <w:rFonts w:asciiTheme="majorHAnsi" w:hAnsiTheme="majorHAnsi"/>
+            <w:shd w:val="clear" w:color="auto" w:fill="8DB3E2" w:themeFill="text2" w:themeFillTint="66"/>
+          </w:tcPr>
+          <w:p>
+            <w:pPr>
+              <w:jc w:val="center"/>
+              <w:rPr>
+                <w:rFonts w:asciiTheme="majorHAnsi" w:hAnsiTheme="majorHAnsi"/>
+                <w:b/>
+                <w:bCs/>
+                <w:sz w:val="24"/>
+                <w:szCs w:val="24"/>
+              </w:rPr>
+            </w:pPr>
+            <w:r>
+              <w:rPr>
+                <w:rFonts w:asciiTheme="majorHAnsi" w:hAnsiTheme="majorHAnsi"/>
+                <w:b/>
+                <w:bCs/>
                 <w:sz w:val="24"/>
                 <w:szCs w:val="24"/>
               </w:rPr>
@@ -11886,19 +14146,24 @@
         <w:tc>
           <w:tcPr>
             <w:tcW w:w="425" w:type="dxa"/>
-          </w:tcPr>
-          <w:p>
-            <w:pPr>
-              <w:jc w:val="center"/>
-              <w:rPr>
-                <w:rFonts w:asciiTheme="majorHAnsi" w:hAnsiTheme="majorHAnsi"/>
-                <w:sz w:val="24"/>
-                <w:szCs w:val="24"/>
-              </w:rPr>
-            </w:pPr>
-            <w:r>
-              <w:rPr>
-                <w:rFonts w:asciiTheme="majorHAnsi" w:hAnsiTheme="majorHAnsi"/>
+            <w:shd w:val="clear" w:color="auto" w:fill="8DB3E2" w:themeFill="text2" w:themeFillTint="66"/>
+          </w:tcPr>
+          <w:p>
+            <w:pPr>
+              <w:jc w:val="center"/>
+              <w:rPr>
+                <w:rFonts w:asciiTheme="majorHAnsi" w:hAnsiTheme="majorHAnsi"/>
+                <w:b/>
+                <w:bCs/>
+                <w:sz w:val="24"/>
+                <w:szCs w:val="24"/>
+              </w:rPr>
+            </w:pPr>
+            <w:r>
+              <w:rPr>
+                <w:rFonts w:asciiTheme="majorHAnsi" w:hAnsiTheme="majorHAnsi"/>
+                <w:b/>
+                <w:bCs/>
                 <w:sz w:val="24"/>
                 <w:szCs w:val="24"/>
               </w:rPr>
@@ -11909,19 +14174,24 @@
         <w:tc>
           <w:tcPr>
             <w:tcW w:w="2380" w:type="dxa"/>
-          </w:tcPr>
-          <w:p>
-            <w:pPr>
-              <w:jc w:val="center"/>
-              <w:rPr>
-                <w:rFonts w:asciiTheme="majorHAnsi" w:hAnsiTheme="majorHAnsi"/>
-                <w:sz w:val="24"/>
-                <w:szCs w:val="24"/>
-              </w:rPr>
-            </w:pPr>
-            <w:r>
-              <w:rPr>
-                <w:rFonts w:asciiTheme="majorHAnsi" w:hAnsiTheme="majorHAnsi"/>
+            <w:shd w:val="clear" w:color="auto" w:fill="8DB3E2" w:themeFill="text2" w:themeFillTint="66"/>
+          </w:tcPr>
+          <w:p>
+            <w:pPr>
+              <w:jc w:val="center"/>
+              <w:rPr>
+                <w:rFonts w:asciiTheme="majorHAnsi" w:hAnsiTheme="majorHAnsi"/>
+                <w:b/>
+                <w:bCs/>
+                <w:sz w:val="24"/>
+                <w:szCs w:val="24"/>
+              </w:rPr>
+            </w:pPr>
+            <w:r>
+              <w:rPr>
+                <w:rFonts w:asciiTheme="majorHAnsi" w:hAnsiTheme="majorHAnsi"/>
+                <w:b/>
+                <w:bCs/>
                 <w:sz w:val="24"/>
                 <w:szCs w:val="24"/>
               </w:rPr>
@@ -11955,15 +14225,7 @@
                 <w:sz w:val="24"/>
                 <w:szCs w:val="24"/>
               </w:rPr>
-              <w:t>Contact</w:t>
-            </w:r>
-            <w:r>
-              <w:rPr>
-                <w:rFonts w:asciiTheme="majorHAnsi" w:hAnsiTheme="majorHAnsi"/>
-                <w:sz w:val="24"/>
-                <w:szCs w:val="24"/>
-              </w:rPr>
-              <w:t xml:space="preserve"> managing page shall work properly as defined requirement specification. </w:t>
+              <w:t xml:space="preserve">Contact managing page shall work properly as defined requirement specification. </w:t>
             </w:r>
           </w:p>
         </w:tc>
@@ -12271,6 +14533,82 @@
           </w:tcPr>
           <w:p>
             <w:pPr>
+              <w:rPr>
+                <w:rFonts w:asciiTheme="majorHAnsi" w:hAnsiTheme="majorHAnsi"/>
+                <w:sz w:val="24"/>
+                <w:szCs w:val="24"/>
+              </w:rPr>
+            </w:pPr>
+          </w:p>
+        </w:tc>
+      </w:tr>
+    </w:tbl>
+    <w:p>
+      <w:pPr>
+        <w:jc w:val="center"/>
+        <w:rPr>
+          <w:rFonts w:asciiTheme="majorHAnsi" w:hAnsiTheme="majorHAnsi"/>
+          <w:sz w:val="24"/>
+          <w:szCs w:val="24"/>
+        </w:rPr>
+      </w:pPr>
+    </w:p>
+    <w:tbl>
+      <w:tblPr>
+        <w:tblStyle w:val="TableGrid"/>
+        <w:tblW w:w="0" w:type="auto"/>
+        <w:tblLook w:val="04A0" w:firstRow="1" w:lastRow="0" w:firstColumn="1" w:lastColumn="0" w:noHBand="0" w:noVBand="1"/>
+      </w:tblPr>
+      <w:tblGrid>
+        <w:gridCol w:w="1413"/>
+        <w:gridCol w:w="7937"/>
+      </w:tblGrid>
+      <w:tr>
+        <w:tc>
+          <w:tcPr>
+            <w:tcW w:w="1413" w:type="dxa"/>
+            <w:shd w:val="clear" w:color="auto" w:fill="8DB3E2" w:themeFill="text2" w:themeFillTint="66"/>
+          </w:tcPr>
+          <w:p>
+            <w:pPr>
+              <w:jc w:val="center"/>
+              <w:rPr>
+                <w:rFonts w:asciiTheme="majorHAnsi" w:hAnsiTheme="majorHAnsi"/>
+                <w:b/>
+                <w:bCs/>
+                <w:sz w:val="24"/>
+                <w:szCs w:val="24"/>
+              </w:rPr>
+            </w:pPr>
+            <w:r>
+              <w:rPr>
+                <w:rFonts w:asciiTheme="majorHAnsi" w:hAnsiTheme="majorHAnsi"/>
+                <w:b/>
+                <w:bCs/>
+                <w:sz w:val="24"/>
+                <w:szCs w:val="24"/>
+              </w:rPr>
+              <w:t>Comment</w:t>
+            </w:r>
+          </w:p>
+        </w:tc>
+        <w:tc>
+          <w:tcPr>
+            <w:tcW w:w="7937" w:type="dxa"/>
+          </w:tcPr>
+          <w:p>
+            <w:pPr>
+              <w:jc w:val="center"/>
+              <w:rPr>
+                <w:rFonts w:asciiTheme="majorHAnsi" w:hAnsiTheme="majorHAnsi"/>
+                <w:sz w:val="24"/>
+                <w:szCs w:val="24"/>
+              </w:rPr>
+            </w:pPr>
+          </w:p>
+          <w:p>
+            <w:pPr>
+              <w:jc w:val="center"/>
               <w:rPr>
                 <w:rFonts w:asciiTheme="majorHAnsi" w:hAnsiTheme="majorHAnsi"/>
                 <w:sz w:val="24"/>
@@ -12319,7 +14657,7 @@
           <w:sz w:val="24"/>
           <w:szCs w:val="24"/>
         </w:rPr>
-        <w:t>Whole Picture</w:t>
+        <w:t>Overview</w:t>
       </w:r>
     </w:p>
     <w:tbl>
@@ -12342,19 +14680,24 @@
         <w:tc>
           <w:tcPr>
             <w:tcW w:w="5070" w:type="dxa"/>
-          </w:tcPr>
-          <w:p>
-            <w:pPr>
-              <w:jc w:val="center"/>
-              <w:rPr>
-                <w:rFonts w:asciiTheme="majorHAnsi" w:hAnsiTheme="majorHAnsi"/>
-                <w:sz w:val="24"/>
-                <w:szCs w:val="24"/>
-              </w:rPr>
-            </w:pPr>
-            <w:r>
-              <w:rPr>
-                <w:rFonts w:asciiTheme="majorHAnsi" w:hAnsiTheme="majorHAnsi"/>
+            <w:shd w:val="clear" w:color="auto" w:fill="8DB3E2" w:themeFill="text2" w:themeFillTint="66"/>
+          </w:tcPr>
+          <w:p>
+            <w:pPr>
+              <w:jc w:val="center"/>
+              <w:rPr>
+                <w:rFonts w:asciiTheme="majorHAnsi" w:hAnsiTheme="majorHAnsi"/>
+                <w:b/>
+                <w:bCs/>
+                <w:sz w:val="24"/>
+                <w:szCs w:val="24"/>
+              </w:rPr>
+            </w:pPr>
+            <w:r>
+              <w:rPr>
+                <w:rFonts w:asciiTheme="majorHAnsi" w:hAnsiTheme="majorHAnsi"/>
+                <w:b/>
+                <w:bCs/>
                 <w:sz w:val="24"/>
                 <w:szCs w:val="24"/>
               </w:rPr>
@@ -12365,19 +14708,24 @@
         <w:tc>
           <w:tcPr>
             <w:tcW w:w="425" w:type="dxa"/>
-          </w:tcPr>
-          <w:p>
-            <w:pPr>
-              <w:jc w:val="center"/>
-              <w:rPr>
-                <w:rFonts w:asciiTheme="majorHAnsi" w:hAnsiTheme="majorHAnsi"/>
-                <w:sz w:val="24"/>
-                <w:szCs w:val="24"/>
-              </w:rPr>
-            </w:pPr>
-            <w:r>
-              <w:rPr>
-                <w:rFonts w:asciiTheme="majorHAnsi" w:hAnsiTheme="majorHAnsi"/>
+            <w:shd w:val="clear" w:color="auto" w:fill="8DB3E2" w:themeFill="text2" w:themeFillTint="66"/>
+          </w:tcPr>
+          <w:p>
+            <w:pPr>
+              <w:jc w:val="center"/>
+              <w:rPr>
+                <w:rFonts w:asciiTheme="majorHAnsi" w:hAnsiTheme="majorHAnsi"/>
+                <w:b/>
+                <w:bCs/>
+                <w:sz w:val="24"/>
+                <w:szCs w:val="24"/>
+              </w:rPr>
+            </w:pPr>
+            <w:r>
+              <w:rPr>
+                <w:rFonts w:asciiTheme="majorHAnsi" w:hAnsiTheme="majorHAnsi"/>
+                <w:b/>
+                <w:bCs/>
                 <w:sz w:val="24"/>
                 <w:szCs w:val="24"/>
               </w:rPr>
@@ -12388,19 +14736,24 @@
         <w:tc>
           <w:tcPr>
             <w:tcW w:w="425" w:type="dxa"/>
-          </w:tcPr>
-          <w:p>
-            <w:pPr>
-              <w:jc w:val="center"/>
-              <w:rPr>
-                <w:rFonts w:asciiTheme="majorHAnsi" w:hAnsiTheme="majorHAnsi"/>
-                <w:sz w:val="24"/>
-                <w:szCs w:val="24"/>
-              </w:rPr>
-            </w:pPr>
-            <w:r>
-              <w:rPr>
-                <w:rFonts w:asciiTheme="majorHAnsi" w:hAnsiTheme="majorHAnsi"/>
+            <w:shd w:val="clear" w:color="auto" w:fill="8DB3E2" w:themeFill="text2" w:themeFillTint="66"/>
+          </w:tcPr>
+          <w:p>
+            <w:pPr>
+              <w:jc w:val="center"/>
+              <w:rPr>
+                <w:rFonts w:asciiTheme="majorHAnsi" w:hAnsiTheme="majorHAnsi"/>
+                <w:b/>
+                <w:bCs/>
+                <w:sz w:val="24"/>
+                <w:szCs w:val="24"/>
+              </w:rPr>
+            </w:pPr>
+            <w:r>
+              <w:rPr>
+                <w:rFonts w:asciiTheme="majorHAnsi" w:hAnsiTheme="majorHAnsi"/>
+                <w:b/>
+                <w:bCs/>
                 <w:sz w:val="24"/>
                 <w:szCs w:val="24"/>
               </w:rPr>
@@ -12411,19 +14764,24 @@
         <w:tc>
           <w:tcPr>
             <w:tcW w:w="425" w:type="dxa"/>
-          </w:tcPr>
-          <w:p>
-            <w:pPr>
-              <w:jc w:val="center"/>
-              <w:rPr>
-                <w:rFonts w:asciiTheme="majorHAnsi" w:hAnsiTheme="majorHAnsi"/>
-                <w:sz w:val="24"/>
-                <w:szCs w:val="24"/>
-              </w:rPr>
-            </w:pPr>
-            <w:r>
-              <w:rPr>
-                <w:rFonts w:asciiTheme="majorHAnsi" w:hAnsiTheme="majorHAnsi"/>
+            <w:shd w:val="clear" w:color="auto" w:fill="8DB3E2" w:themeFill="text2" w:themeFillTint="66"/>
+          </w:tcPr>
+          <w:p>
+            <w:pPr>
+              <w:jc w:val="center"/>
+              <w:rPr>
+                <w:rFonts w:asciiTheme="majorHAnsi" w:hAnsiTheme="majorHAnsi"/>
+                <w:b/>
+                <w:bCs/>
+                <w:sz w:val="24"/>
+                <w:szCs w:val="24"/>
+              </w:rPr>
+            </w:pPr>
+            <w:r>
+              <w:rPr>
+                <w:rFonts w:asciiTheme="majorHAnsi" w:hAnsiTheme="majorHAnsi"/>
+                <w:b/>
+                <w:bCs/>
                 <w:sz w:val="24"/>
                 <w:szCs w:val="24"/>
               </w:rPr>
@@ -12434,19 +14792,24 @@
         <w:tc>
           <w:tcPr>
             <w:tcW w:w="426" w:type="dxa"/>
-          </w:tcPr>
-          <w:p>
-            <w:pPr>
-              <w:jc w:val="center"/>
-              <w:rPr>
-                <w:rFonts w:asciiTheme="majorHAnsi" w:hAnsiTheme="majorHAnsi"/>
-                <w:sz w:val="24"/>
-                <w:szCs w:val="24"/>
-              </w:rPr>
-            </w:pPr>
-            <w:r>
-              <w:rPr>
-                <w:rFonts w:asciiTheme="majorHAnsi" w:hAnsiTheme="majorHAnsi"/>
+            <w:shd w:val="clear" w:color="auto" w:fill="8DB3E2" w:themeFill="text2" w:themeFillTint="66"/>
+          </w:tcPr>
+          <w:p>
+            <w:pPr>
+              <w:jc w:val="center"/>
+              <w:rPr>
+                <w:rFonts w:asciiTheme="majorHAnsi" w:hAnsiTheme="majorHAnsi"/>
+                <w:b/>
+                <w:bCs/>
+                <w:sz w:val="24"/>
+                <w:szCs w:val="24"/>
+              </w:rPr>
+            </w:pPr>
+            <w:r>
+              <w:rPr>
+                <w:rFonts w:asciiTheme="majorHAnsi" w:hAnsiTheme="majorHAnsi"/>
+                <w:b/>
+                <w:bCs/>
                 <w:sz w:val="24"/>
                 <w:szCs w:val="24"/>
               </w:rPr>
@@ -12457,19 +14820,24 @@
         <w:tc>
           <w:tcPr>
             <w:tcW w:w="425" w:type="dxa"/>
-          </w:tcPr>
-          <w:p>
-            <w:pPr>
-              <w:jc w:val="center"/>
-              <w:rPr>
-                <w:rFonts w:asciiTheme="majorHAnsi" w:hAnsiTheme="majorHAnsi"/>
-                <w:sz w:val="24"/>
-                <w:szCs w:val="24"/>
-              </w:rPr>
-            </w:pPr>
-            <w:r>
-              <w:rPr>
-                <w:rFonts w:asciiTheme="majorHAnsi" w:hAnsiTheme="majorHAnsi"/>
+            <w:shd w:val="clear" w:color="auto" w:fill="8DB3E2" w:themeFill="text2" w:themeFillTint="66"/>
+          </w:tcPr>
+          <w:p>
+            <w:pPr>
+              <w:jc w:val="center"/>
+              <w:rPr>
+                <w:rFonts w:asciiTheme="majorHAnsi" w:hAnsiTheme="majorHAnsi"/>
+                <w:b/>
+                <w:bCs/>
+                <w:sz w:val="24"/>
+                <w:szCs w:val="24"/>
+              </w:rPr>
+            </w:pPr>
+            <w:r>
+              <w:rPr>
+                <w:rFonts w:asciiTheme="majorHAnsi" w:hAnsiTheme="majorHAnsi"/>
+                <w:b/>
+                <w:bCs/>
                 <w:sz w:val="24"/>
                 <w:szCs w:val="24"/>
               </w:rPr>
@@ -12480,19 +14848,24 @@
         <w:tc>
           <w:tcPr>
             <w:tcW w:w="2380" w:type="dxa"/>
-          </w:tcPr>
-          <w:p>
-            <w:pPr>
-              <w:jc w:val="center"/>
-              <w:rPr>
-                <w:rFonts w:asciiTheme="majorHAnsi" w:hAnsiTheme="majorHAnsi"/>
-                <w:sz w:val="24"/>
-                <w:szCs w:val="24"/>
-              </w:rPr>
-            </w:pPr>
-            <w:r>
-              <w:rPr>
-                <w:rFonts w:asciiTheme="majorHAnsi" w:hAnsiTheme="majorHAnsi"/>
+            <w:shd w:val="clear" w:color="auto" w:fill="8DB3E2" w:themeFill="text2" w:themeFillTint="66"/>
+          </w:tcPr>
+          <w:p>
+            <w:pPr>
+              <w:jc w:val="center"/>
+              <w:rPr>
+                <w:rFonts w:asciiTheme="majorHAnsi" w:hAnsiTheme="majorHAnsi"/>
+                <w:b/>
+                <w:bCs/>
+                <w:sz w:val="24"/>
+                <w:szCs w:val="24"/>
+              </w:rPr>
+            </w:pPr>
+            <w:r>
+              <w:rPr>
+                <w:rFonts w:asciiTheme="majorHAnsi" w:hAnsiTheme="majorHAnsi"/>
+                <w:b/>
+                <w:bCs/>
                 <w:sz w:val="24"/>
                 <w:szCs w:val="24"/>
               </w:rPr>
@@ -12526,23 +14899,7 @@
                 <w:sz w:val="24"/>
                 <w:szCs w:val="24"/>
               </w:rPr>
-              <w:t xml:space="preserve">User Interface Design </w:t>
-            </w:r>
-            <w:r>
-              <w:rPr>
-                <w:rFonts w:asciiTheme="majorHAnsi" w:hAnsiTheme="majorHAnsi"/>
-                <w:sz w:val="24"/>
-                <w:szCs w:val="24"/>
-              </w:rPr>
-              <w:t>of Admin Management part</w:t>
-            </w:r>
-            <w:r>
-              <w:rPr>
-                <w:rFonts w:asciiTheme="majorHAnsi" w:hAnsiTheme="majorHAnsi"/>
-                <w:sz w:val="24"/>
-                <w:szCs w:val="24"/>
-              </w:rPr>
-              <w:t xml:space="preserve"> meet user needs.</w:t>
+              <w:t>User Interface Design of Admin Management part meet user needs.</w:t>
             </w:r>
           </w:p>
         </w:tc>
@@ -12656,23 +15013,7 @@
                 <w:sz w:val="24"/>
                 <w:szCs w:val="24"/>
               </w:rPr>
-              <w:t>Admin management</w:t>
-            </w:r>
-            <w:r>
-              <w:rPr>
-                <w:rFonts w:asciiTheme="majorHAnsi" w:hAnsiTheme="majorHAnsi"/>
-                <w:sz w:val="24"/>
-                <w:szCs w:val="24"/>
-              </w:rPr>
-              <w:t xml:space="preserve"> </w:t>
-            </w:r>
-            <w:r>
-              <w:rPr>
-                <w:rFonts w:asciiTheme="majorHAnsi" w:hAnsiTheme="majorHAnsi"/>
-                <w:sz w:val="24"/>
-                <w:szCs w:val="24"/>
-              </w:rPr>
-              <w:t>part easy to use and understand.</w:t>
+              <w:t>Admin management part easy to use and understand.</w:t>
             </w:r>
           </w:p>
         </w:tc>
@@ -12786,23 +15127,7 @@
                 <w:sz w:val="24"/>
                 <w:szCs w:val="24"/>
               </w:rPr>
-              <w:t xml:space="preserve">The function of </w:t>
-            </w:r>
-            <w:r>
-              <w:rPr>
-                <w:rFonts w:asciiTheme="majorHAnsi" w:hAnsiTheme="majorHAnsi"/>
-                <w:sz w:val="24"/>
-                <w:szCs w:val="24"/>
-              </w:rPr>
-              <w:t>Admin management part</w:t>
-            </w:r>
-            <w:r>
-              <w:rPr>
-                <w:rFonts w:asciiTheme="majorHAnsi" w:hAnsiTheme="majorHAnsi"/>
-                <w:sz w:val="24"/>
-                <w:szCs w:val="24"/>
-              </w:rPr>
-              <w:t xml:space="preserve"> is cover all requirement.</w:t>
+              <w:t>The function of Admin management part is cover all requirement.</w:t>
             </w:r>
           </w:p>
         </w:tc>
@@ -12902,6 +15227,72 @@
         </w:rPr>
       </w:pPr>
     </w:p>
+    <w:tbl>
+      <w:tblPr>
+        <w:tblStyle w:val="TableGrid"/>
+        <w:tblW w:w="0" w:type="auto"/>
+        <w:tblLook w:val="04A0" w:firstRow="1" w:lastRow="0" w:firstColumn="1" w:lastColumn="0" w:noHBand="0" w:noVBand="1"/>
+      </w:tblPr>
+      <w:tblGrid>
+        <w:gridCol w:w="1413"/>
+        <w:gridCol w:w="7937"/>
+      </w:tblGrid>
+      <w:tr>
+        <w:tc>
+          <w:tcPr>
+            <w:tcW w:w="1413" w:type="dxa"/>
+            <w:shd w:val="clear" w:color="auto" w:fill="8DB3E2" w:themeFill="text2" w:themeFillTint="66"/>
+          </w:tcPr>
+          <w:p>
+            <w:pPr>
+              <w:jc w:val="center"/>
+              <w:rPr>
+                <w:rFonts w:asciiTheme="majorHAnsi" w:hAnsiTheme="majorHAnsi"/>
+                <w:b/>
+                <w:bCs/>
+                <w:sz w:val="24"/>
+                <w:szCs w:val="24"/>
+              </w:rPr>
+            </w:pPr>
+            <w:r>
+              <w:rPr>
+                <w:rFonts w:asciiTheme="majorHAnsi" w:hAnsiTheme="majorHAnsi"/>
+                <w:b/>
+                <w:bCs/>
+                <w:sz w:val="24"/>
+                <w:szCs w:val="24"/>
+              </w:rPr>
+              <w:t>Comment</w:t>
+            </w:r>
+          </w:p>
+        </w:tc>
+        <w:tc>
+          <w:tcPr>
+            <w:tcW w:w="7937" w:type="dxa"/>
+          </w:tcPr>
+          <w:p>
+            <w:pPr>
+              <w:jc w:val="center"/>
+              <w:rPr>
+                <w:rFonts w:asciiTheme="majorHAnsi" w:hAnsiTheme="majorHAnsi"/>
+                <w:sz w:val="24"/>
+                <w:szCs w:val="24"/>
+              </w:rPr>
+            </w:pPr>
+          </w:p>
+          <w:p>
+            <w:pPr>
+              <w:jc w:val="center"/>
+              <w:rPr>
+                <w:rFonts w:asciiTheme="majorHAnsi" w:hAnsiTheme="majorHAnsi"/>
+                <w:sz w:val="24"/>
+                <w:szCs w:val="24"/>
+              </w:rPr>
+            </w:pPr>
+          </w:p>
+        </w:tc>
+      </w:tr>
+    </w:tbl>
     <w:p>
       <w:pPr>
         <w:jc w:val="center"/>
@@ -12909,6 +15300,8 @@
           <w:rFonts w:asciiTheme="majorHAnsi" w:hAnsiTheme="majorHAnsi"/>
         </w:rPr>
       </w:pPr>
+      <w:bookmarkStart w:id="0" w:name="_GoBack"/>
+      <w:bookmarkEnd w:id="0"/>
     </w:p>
     <w:sectPr>
       <w:pgSz w:w="12240" w:h="15840"/>
